--- a/概要设计说明书.docx
+++ b/概要设计说明书.docx
@@ -6,7 +6,6 @@
       <w:pPr>
         <w:jc w:val="center"/>
         <w:rPr>
-          <w:rFonts w:hint="eastAsia"/>
           <w:sz w:val="32"/>
         </w:rPr>
       </w:pPr>
@@ -231,7 +230,7 @@
         <w:ind w:left="1335" w:firstLineChars="0" w:firstLine="0"/>
         <w:jc w:val="left"/>
         <w:rPr>
-          <w:rFonts w:asciiTheme="minorEastAsia" w:hAnsiTheme="minorEastAsia" w:hint="eastAsia"/>
+          <w:rFonts w:asciiTheme="minorEastAsia" w:hAnsiTheme="minorEastAsia"/>
           <w:sz w:val="24"/>
         </w:rPr>
       </w:pPr>
@@ -310,7 +309,7 @@
         <w:ind w:left="1335" w:firstLineChars="0" w:firstLine="0"/>
         <w:jc w:val="left"/>
         <w:rPr>
-          <w:rFonts w:asciiTheme="minorEastAsia" w:hAnsiTheme="minorEastAsia" w:hint="eastAsia"/>
+          <w:rFonts w:asciiTheme="minorEastAsia" w:hAnsiTheme="minorEastAsia"/>
           <w:sz w:val="24"/>
         </w:rPr>
       </w:pPr>
@@ -364,7 +363,7 @@
         <w:ind w:left="1335" w:firstLineChars="0" w:firstLine="0"/>
         <w:jc w:val="left"/>
         <w:rPr>
-          <w:rFonts w:asciiTheme="minorEastAsia" w:hAnsiTheme="minorEastAsia" w:hint="eastAsia"/>
+          <w:rFonts w:asciiTheme="minorEastAsia" w:hAnsiTheme="minorEastAsia"/>
           <w:sz w:val="24"/>
         </w:rPr>
       </w:pPr>
@@ -446,7 +445,7 @@
         <w:ind w:left="1335" w:firstLineChars="0" w:firstLine="0"/>
         <w:jc w:val="left"/>
         <w:rPr>
-          <w:rFonts w:asciiTheme="minorEastAsia" w:hAnsiTheme="minorEastAsia" w:hint="eastAsia"/>
+          <w:rFonts w:asciiTheme="minorEastAsia" w:hAnsiTheme="minorEastAsia"/>
           <w:sz w:val="24"/>
         </w:rPr>
       </w:pPr>
@@ -561,7 +560,23 @@
           <w:rFonts w:asciiTheme="minorEastAsia" w:hAnsiTheme="minorEastAsia" w:hint="eastAsia"/>
           <w:sz w:val="24"/>
         </w:rPr>
-        <w:t>。本请假系统预期实现一个电脑和手机端均可以使用的</w:t>
+        <w:t>。本请假系统预期实现一个电脑和</w:t>
+      </w:r>
+      <w:proofErr w:type="gramStart"/>
+      <w:r>
+        <w:rPr>
+          <w:rFonts w:asciiTheme="minorEastAsia" w:hAnsiTheme="minorEastAsia" w:hint="eastAsia"/>
+          <w:sz w:val="24"/>
+        </w:rPr>
+        <w:t>手机端均可以</w:t>
+      </w:r>
+      <w:proofErr w:type="gramEnd"/>
+      <w:r>
+        <w:rPr>
+          <w:rFonts w:asciiTheme="minorEastAsia" w:hAnsiTheme="minorEastAsia" w:hint="eastAsia"/>
+          <w:sz w:val="24"/>
+        </w:rPr>
+        <w:t>使用的</w:t>
       </w:r>
       <w:r>
         <w:rPr>
@@ -598,7 +613,7 @@
         <w:ind w:left="1335" w:firstLineChars="0" w:firstLine="0"/>
         <w:jc w:val="left"/>
         <w:rPr>
-          <w:rFonts w:asciiTheme="minorEastAsia" w:hAnsiTheme="minorEastAsia" w:hint="eastAsia"/>
+          <w:rFonts w:asciiTheme="minorEastAsia" w:hAnsiTheme="minorEastAsia"/>
           <w:sz w:val="24"/>
         </w:rPr>
       </w:pPr>
@@ -949,7 +964,7 @@
         <w:ind w:left="1335" w:firstLineChars="0" w:firstLine="345"/>
         <w:jc w:val="left"/>
         <w:rPr>
-          <w:rFonts w:asciiTheme="minorEastAsia" w:hAnsiTheme="minorEastAsia" w:hint="eastAsia"/>
+          <w:rFonts w:asciiTheme="minorEastAsia" w:hAnsiTheme="minorEastAsia"/>
           <w:sz w:val="24"/>
         </w:rPr>
       </w:pPr>
@@ -990,35 +1005,5126 @@
     <w:p>
       <w:pPr>
         <w:pStyle w:val="a3"/>
+        <w:numPr>
+          <w:ilvl w:val="1"/>
+          <w:numId w:val="3"/>
+        </w:numPr>
+        <w:ind w:firstLineChars="0"/>
+        <w:jc w:val="left"/>
+        <w:rPr>
+          <w:rFonts w:asciiTheme="minorEastAsia" w:hAnsiTheme="minorEastAsia"/>
+          <w:sz w:val="24"/>
+        </w:rPr>
+      </w:pPr>
+      <w:r>
+        <w:rPr>
+          <w:rFonts w:asciiTheme="minorEastAsia" w:hAnsiTheme="minorEastAsia" w:hint="eastAsia"/>
+          <w:sz w:val="24"/>
+        </w:rPr>
+        <w:t>功能需求</w:t>
+      </w:r>
+    </w:p>
+    <w:p>
+      <w:pPr>
+        <w:pStyle w:val="a3"/>
+        <w:ind w:left="1815" w:firstLineChars="0" w:firstLine="0"/>
+        <w:jc w:val="left"/>
+        <w:rPr>
+          <w:rFonts w:asciiTheme="minorEastAsia" w:hAnsiTheme="minorEastAsia" w:hint="eastAsia"/>
+          <w:sz w:val="24"/>
+        </w:rPr>
+      </w:pPr>
+    </w:p>
+    <w:tbl>
+      <w:tblPr>
+        <w:tblStyle w:val="a4"/>
+        <w:tblW w:w="0" w:type="auto"/>
+        <w:tblInd w:w="1335" w:type="dxa"/>
+        <w:tblLook w:val="04A0" w:firstRow="1" w:lastRow="0" w:firstColumn="1" w:lastColumn="0" w:noHBand="0" w:noVBand="1"/>
+      </w:tblPr>
+      <w:tblGrid>
+        <w:gridCol w:w="3481"/>
+        <w:gridCol w:w="3480"/>
+      </w:tblGrid>
+      <w:tr>
+        <w:tc>
+          <w:tcPr>
+            <w:tcW w:w="3481" w:type="dxa"/>
+          </w:tcPr>
+          <w:p>
+            <w:pPr>
+              <w:pStyle w:val="a3"/>
+              <w:ind w:firstLineChars="0" w:firstLine="0"/>
+              <w:jc w:val="left"/>
+              <w:rPr>
+                <w:rFonts w:asciiTheme="minorEastAsia" w:hAnsiTheme="minorEastAsia" w:hint="eastAsia"/>
+                <w:sz w:val="24"/>
+              </w:rPr>
+            </w:pPr>
+            <w:r>
+              <w:rPr>
+                <w:rFonts w:asciiTheme="minorEastAsia" w:hAnsiTheme="minorEastAsia"/>
+                <w:sz w:val="24"/>
+              </w:rPr>
+              <w:t>功能模块名称</w:t>
+            </w:r>
+          </w:p>
+        </w:tc>
+        <w:tc>
+          <w:tcPr>
+            <w:tcW w:w="3480" w:type="dxa"/>
+          </w:tcPr>
+          <w:p>
+            <w:pPr>
+              <w:pStyle w:val="a3"/>
+              <w:ind w:firstLineChars="0" w:firstLine="0"/>
+              <w:jc w:val="left"/>
+              <w:rPr>
+                <w:rFonts w:asciiTheme="minorEastAsia" w:hAnsiTheme="minorEastAsia" w:hint="eastAsia"/>
+                <w:sz w:val="24"/>
+              </w:rPr>
+            </w:pPr>
+            <w:r>
+              <w:rPr>
+                <w:rFonts w:asciiTheme="minorEastAsia" w:hAnsiTheme="minorEastAsia"/>
+                <w:sz w:val="24"/>
+              </w:rPr>
+              <w:t>功能名称</w:t>
+            </w:r>
+          </w:p>
+        </w:tc>
+      </w:tr>
+      <w:tr>
+        <w:trPr>
+          <w:trHeight w:val="121"/>
+        </w:trPr>
+        <w:tc>
+          <w:tcPr>
+            <w:tcW w:w="3481" w:type="dxa"/>
+            <w:vMerge w:val="restart"/>
+          </w:tcPr>
+          <w:p>
+            <w:pPr>
+              <w:pStyle w:val="a3"/>
+              <w:ind w:firstLineChars="0" w:firstLine="0"/>
+              <w:jc w:val="left"/>
+              <w:rPr>
+                <w:rFonts w:asciiTheme="minorEastAsia" w:hAnsiTheme="minorEastAsia"/>
+                <w:sz w:val="24"/>
+              </w:rPr>
+            </w:pPr>
+            <w:r>
+              <w:rPr>
+                <w:rFonts w:asciiTheme="minorEastAsia" w:hAnsiTheme="minorEastAsia"/>
+                <w:sz w:val="24"/>
+              </w:rPr>
+              <w:t>用户</w:t>
+            </w:r>
+            <w:r>
+              <w:rPr>
+                <w:rFonts w:asciiTheme="minorEastAsia" w:hAnsiTheme="minorEastAsia" w:hint="eastAsia"/>
+                <w:sz w:val="24"/>
+              </w:rPr>
+              <w:t>管理</w:t>
+            </w:r>
+            <w:r>
+              <w:rPr>
+                <w:rFonts w:asciiTheme="minorEastAsia" w:hAnsiTheme="minorEastAsia"/>
+                <w:sz w:val="24"/>
+              </w:rPr>
+              <w:t>模块</w:t>
+            </w:r>
+          </w:p>
+        </w:tc>
+        <w:tc>
+          <w:tcPr>
+            <w:tcW w:w="3480" w:type="dxa"/>
+          </w:tcPr>
+          <w:p>
+            <w:pPr>
+              <w:pStyle w:val="a3"/>
+              <w:ind w:firstLineChars="0" w:firstLine="0"/>
+              <w:jc w:val="left"/>
+              <w:rPr>
+                <w:rFonts w:asciiTheme="minorEastAsia" w:hAnsiTheme="minorEastAsia"/>
+                <w:sz w:val="24"/>
+              </w:rPr>
+            </w:pPr>
+            <w:r>
+              <w:rPr>
+                <w:rFonts w:asciiTheme="minorEastAsia" w:hAnsiTheme="minorEastAsia"/>
+                <w:sz w:val="24"/>
+              </w:rPr>
+              <w:t>用户登录功能</w:t>
+            </w:r>
+          </w:p>
+        </w:tc>
+      </w:tr>
+      <w:tr>
+        <w:trPr>
+          <w:trHeight w:val="121"/>
+        </w:trPr>
+        <w:tc>
+          <w:tcPr>
+            <w:tcW w:w="3481" w:type="dxa"/>
+            <w:vMerge/>
+          </w:tcPr>
+          <w:p>
+            <w:pPr>
+              <w:pStyle w:val="a3"/>
+              <w:ind w:firstLineChars="0" w:firstLine="0"/>
+              <w:jc w:val="left"/>
+              <w:rPr>
+                <w:rFonts w:asciiTheme="minorEastAsia" w:hAnsiTheme="minorEastAsia"/>
+                <w:sz w:val="24"/>
+              </w:rPr>
+            </w:pPr>
+          </w:p>
+        </w:tc>
+        <w:tc>
+          <w:tcPr>
+            <w:tcW w:w="3480" w:type="dxa"/>
+          </w:tcPr>
+          <w:p>
+            <w:pPr>
+              <w:pStyle w:val="a3"/>
+              <w:ind w:firstLineChars="0" w:firstLine="0"/>
+              <w:jc w:val="left"/>
+              <w:rPr>
+                <w:rFonts w:asciiTheme="minorEastAsia" w:hAnsiTheme="minorEastAsia"/>
+                <w:sz w:val="24"/>
+              </w:rPr>
+            </w:pPr>
+            <w:r>
+              <w:rPr>
+                <w:rFonts w:asciiTheme="minorEastAsia" w:hAnsiTheme="minorEastAsia"/>
+                <w:sz w:val="24"/>
+              </w:rPr>
+              <w:t>用户注册功能</w:t>
+            </w:r>
+          </w:p>
+        </w:tc>
+      </w:tr>
+      <w:tr>
+        <w:trPr>
+          <w:trHeight w:val="121"/>
+        </w:trPr>
+        <w:tc>
+          <w:tcPr>
+            <w:tcW w:w="3481" w:type="dxa"/>
+            <w:vMerge w:val="restart"/>
+          </w:tcPr>
+          <w:p>
+            <w:pPr>
+              <w:pStyle w:val="a3"/>
+              <w:ind w:firstLineChars="0" w:firstLine="0"/>
+              <w:jc w:val="left"/>
+              <w:rPr>
+                <w:rFonts w:asciiTheme="minorEastAsia" w:hAnsiTheme="minorEastAsia"/>
+                <w:sz w:val="24"/>
+              </w:rPr>
+            </w:pPr>
+            <w:r>
+              <w:rPr>
+                <w:rFonts w:asciiTheme="minorEastAsia" w:hAnsiTheme="minorEastAsia"/>
+                <w:sz w:val="24"/>
+              </w:rPr>
+              <w:t>员工请假模块</w:t>
+            </w:r>
+          </w:p>
+        </w:tc>
+        <w:tc>
+          <w:tcPr>
+            <w:tcW w:w="3480" w:type="dxa"/>
+          </w:tcPr>
+          <w:p>
+            <w:pPr>
+              <w:pStyle w:val="a3"/>
+              <w:ind w:firstLineChars="0" w:firstLine="0"/>
+              <w:jc w:val="left"/>
+              <w:rPr>
+                <w:rFonts w:asciiTheme="minorEastAsia" w:hAnsiTheme="minorEastAsia"/>
+                <w:sz w:val="24"/>
+              </w:rPr>
+            </w:pPr>
+            <w:r>
+              <w:rPr>
+                <w:rFonts w:asciiTheme="minorEastAsia" w:hAnsiTheme="minorEastAsia"/>
+                <w:sz w:val="24"/>
+              </w:rPr>
+              <w:t>员工填写请假申请</w:t>
+            </w:r>
+          </w:p>
+        </w:tc>
+      </w:tr>
+      <w:tr>
+        <w:trPr>
+          <w:trHeight w:val="121"/>
+        </w:trPr>
+        <w:tc>
+          <w:tcPr>
+            <w:tcW w:w="3481" w:type="dxa"/>
+            <w:vMerge/>
+          </w:tcPr>
+          <w:p>
+            <w:pPr>
+              <w:pStyle w:val="a3"/>
+              <w:ind w:firstLineChars="0" w:firstLine="0"/>
+              <w:jc w:val="left"/>
+              <w:rPr>
+                <w:rFonts w:asciiTheme="minorEastAsia" w:hAnsiTheme="minorEastAsia"/>
+                <w:sz w:val="24"/>
+              </w:rPr>
+            </w:pPr>
+          </w:p>
+        </w:tc>
+        <w:tc>
+          <w:tcPr>
+            <w:tcW w:w="3480" w:type="dxa"/>
+          </w:tcPr>
+          <w:p>
+            <w:pPr>
+              <w:pStyle w:val="a3"/>
+              <w:ind w:firstLineChars="0" w:firstLine="0"/>
+              <w:jc w:val="left"/>
+              <w:rPr>
+                <w:rFonts w:asciiTheme="minorEastAsia" w:hAnsiTheme="minorEastAsia"/>
+                <w:sz w:val="24"/>
+              </w:rPr>
+            </w:pPr>
+            <w:r>
+              <w:rPr>
+                <w:rFonts w:asciiTheme="minorEastAsia" w:hAnsiTheme="minorEastAsia"/>
+                <w:sz w:val="24"/>
+              </w:rPr>
+              <w:t>员工查看请假的历史记录</w:t>
+            </w:r>
+          </w:p>
+        </w:tc>
+      </w:tr>
+      <w:tr>
+        <w:trPr>
+          <w:trHeight w:val="82"/>
+        </w:trPr>
+        <w:tc>
+          <w:tcPr>
+            <w:tcW w:w="3481" w:type="dxa"/>
+            <w:vMerge w:val="restart"/>
+          </w:tcPr>
+          <w:p>
+            <w:pPr>
+              <w:pStyle w:val="a3"/>
+              <w:ind w:firstLineChars="0" w:firstLine="0"/>
+              <w:jc w:val="left"/>
+              <w:rPr>
+                <w:rFonts w:asciiTheme="minorEastAsia" w:hAnsiTheme="minorEastAsia" w:hint="eastAsia"/>
+                <w:sz w:val="24"/>
+              </w:rPr>
+            </w:pPr>
+            <w:r>
+              <w:rPr>
+                <w:rFonts w:asciiTheme="minorEastAsia" w:hAnsiTheme="minorEastAsia"/>
+                <w:sz w:val="24"/>
+              </w:rPr>
+              <w:t>行政审批模块</w:t>
+            </w:r>
+          </w:p>
+        </w:tc>
+        <w:tc>
+          <w:tcPr>
+            <w:tcW w:w="3480" w:type="dxa"/>
+          </w:tcPr>
+          <w:p>
+            <w:pPr>
+              <w:pStyle w:val="a3"/>
+              <w:ind w:firstLineChars="0" w:firstLine="0"/>
+              <w:jc w:val="left"/>
+              <w:rPr>
+                <w:rFonts w:asciiTheme="minorEastAsia" w:hAnsiTheme="minorEastAsia"/>
+                <w:sz w:val="24"/>
+              </w:rPr>
+            </w:pPr>
+            <w:r>
+              <w:rPr>
+                <w:rFonts w:asciiTheme="minorEastAsia" w:hAnsiTheme="minorEastAsia"/>
+                <w:sz w:val="24"/>
+              </w:rPr>
+              <w:t>查看待审批的请假申请</w:t>
+            </w:r>
+          </w:p>
+        </w:tc>
+      </w:tr>
+      <w:tr>
+        <w:trPr>
+          <w:trHeight w:val="80"/>
+        </w:trPr>
+        <w:tc>
+          <w:tcPr>
+            <w:tcW w:w="3481" w:type="dxa"/>
+            <w:vMerge/>
+          </w:tcPr>
+          <w:p>
+            <w:pPr>
+              <w:pStyle w:val="a3"/>
+              <w:ind w:firstLineChars="0" w:firstLine="0"/>
+              <w:jc w:val="left"/>
+              <w:rPr>
+                <w:rFonts w:asciiTheme="minorEastAsia" w:hAnsiTheme="minorEastAsia"/>
+                <w:sz w:val="24"/>
+              </w:rPr>
+            </w:pPr>
+          </w:p>
+        </w:tc>
+        <w:tc>
+          <w:tcPr>
+            <w:tcW w:w="3480" w:type="dxa"/>
+          </w:tcPr>
+          <w:p>
+            <w:pPr>
+              <w:pStyle w:val="a3"/>
+              <w:ind w:firstLineChars="0" w:firstLine="0"/>
+              <w:jc w:val="left"/>
+              <w:rPr>
+                <w:rFonts w:asciiTheme="minorEastAsia" w:hAnsiTheme="minorEastAsia"/>
+                <w:sz w:val="24"/>
+              </w:rPr>
+            </w:pPr>
+            <w:r>
+              <w:rPr>
+                <w:rFonts w:asciiTheme="minorEastAsia" w:hAnsiTheme="minorEastAsia"/>
+                <w:sz w:val="24"/>
+              </w:rPr>
+              <w:t>通过请假申请</w:t>
+            </w:r>
+          </w:p>
+        </w:tc>
+      </w:tr>
+      <w:tr>
+        <w:trPr>
+          <w:trHeight w:val="80"/>
+        </w:trPr>
+        <w:tc>
+          <w:tcPr>
+            <w:tcW w:w="3481" w:type="dxa"/>
+            <w:vMerge/>
+          </w:tcPr>
+          <w:p>
+            <w:pPr>
+              <w:pStyle w:val="a3"/>
+              <w:ind w:firstLineChars="0" w:firstLine="0"/>
+              <w:jc w:val="left"/>
+              <w:rPr>
+                <w:rFonts w:asciiTheme="minorEastAsia" w:hAnsiTheme="minorEastAsia"/>
+                <w:sz w:val="24"/>
+              </w:rPr>
+            </w:pPr>
+          </w:p>
+        </w:tc>
+        <w:tc>
+          <w:tcPr>
+            <w:tcW w:w="3480" w:type="dxa"/>
+          </w:tcPr>
+          <w:p>
+            <w:pPr>
+              <w:pStyle w:val="a3"/>
+              <w:ind w:firstLineChars="0" w:firstLine="0"/>
+              <w:jc w:val="left"/>
+              <w:rPr>
+                <w:rFonts w:asciiTheme="minorEastAsia" w:hAnsiTheme="minorEastAsia"/>
+                <w:sz w:val="24"/>
+              </w:rPr>
+            </w:pPr>
+            <w:r>
+              <w:rPr>
+                <w:rFonts w:asciiTheme="minorEastAsia" w:hAnsiTheme="minorEastAsia"/>
+                <w:sz w:val="24"/>
+              </w:rPr>
+              <w:t>驳回请假申请</w:t>
+            </w:r>
+          </w:p>
+        </w:tc>
+      </w:tr>
+    </w:tbl>
+    <w:p>
+      <w:pPr>
+        <w:pStyle w:val="a3"/>
         <w:ind w:left="1335" w:firstLineChars="0" w:firstLine="0"/>
         <w:jc w:val="left"/>
         <w:rPr>
-          <w:rFonts w:asciiTheme="minorEastAsia" w:hAnsiTheme="minorEastAsia" w:hint="eastAsia"/>
-          <w:sz w:val="24"/>
-        </w:rPr>
-      </w:pPr>
+          <w:rFonts w:asciiTheme="minorEastAsia" w:hAnsiTheme="minorEastAsia"/>
+          <w:sz w:val="24"/>
+        </w:rPr>
+      </w:pPr>
+    </w:p>
+    <w:p>
+      <w:pPr>
+        <w:pStyle w:val="a3"/>
+        <w:ind w:left="1335" w:firstLineChars="0" w:firstLine="0"/>
+        <w:jc w:val="left"/>
+        <w:rPr>
+          <w:rFonts w:asciiTheme="minorEastAsia" w:hAnsiTheme="minorEastAsia"/>
+          <w:sz w:val="24"/>
+        </w:rPr>
+      </w:pPr>
+    </w:p>
+    <w:p>
+      <w:pPr>
+        <w:pStyle w:val="a3"/>
+        <w:numPr>
+          <w:ilvl w:val="1"/>
+          <w:numId w:val="3"/>
+        </w:numPr>
+        <w:ind w:firstLineChars="0"/>
+        <w:jc w:val="left"/>
+        <w:rPr>
+          <w:rFonts w:asciiTheme="minorEastAsia" w:hAnsiTheme="minorEastAsia"/>
+          <w:sz w:val="24"/>
+        </w:rPr>
+      </w:pPr>
+      <w:r>
+        <w:rPr>
+          <w:rFonts w:asciiTheme="minorEastAsia" w:hAnsiTheme="minorEastAsia" w:hint="eastAsia"/>
+          <w:sz w:val="24"/>
+        </w:rPr>
+        <w:t>性能需求</w:t>
+      </w:r>
+    </w:p>
+    <w:p>
+      <w:pPr>
+        <w:pStyle w:val="a3"/>
+        <w:ind w:left="1815" w:firstLineChars="0" w:firstLine="0"/>
+        <w:jc w:val="left"/>
+        <w:rPr>
+          <w:rFonts w:asciiTheme="minorEastAsia" w:hAnsiTheme="minorEastAsia"/>
+          <w:sz w:val="24"/>
+        </w:rPr>
+      </w:pPr>
+    </w:p>
+    <w:p>
+      <w:pPr>
+        <w:pStyle w:val="a3"/>
+        <w:numPr>
+          <w:ilvl w:val="4"/>
+          <w:numId w:val="1"/>
+        </w:numPr>
+        <w:ind w:firstLineChars="0"/>
+        <w:jc w:val="left"/>
+        <w:rPr>
+          <w:rFonts w:asciiTheme="minorEastAsia" w:hAnsiTheme="minorEastAsia"/>
+          <w:sz w:val="24"/>
+        </w:rPr>
+      </w:pPr>
+      <w:r>
+        <w:rPr>
+          <w:rFonts w:asciiTheme="minorEastAsia" w:hAnsiTheme="minorEastAsia"/>
+          <w:sz w:val="24"/>
+        </w:rPr>
+        <w:t>支持的</w:t>
+      </w:r>
+      <w:r>
+        <w:rPr>
+          <w:rFonts w:asciiTheme="minorEastAsia" w:hAnsiTheme="minorEastAsia" w:hint="eastAsia"/>
+          <w:sz w:val="24"/>
+        </w:rPr>
+        <w:t>用户</w:t>
+      </w:r>
+      <w:r>
+        <w:rPr>
+          <w:rFonts w:asciiTheme="minorEastAsia" w:hAnsiTheme="minorEastAsia"/>
+          <w:sz w:val="24"/>
+        </w:rPr>
+        <w:t>数</w:t>
+      </w:r>
+    </w:p>
+    <w:p>
+      <w:pPr>
+        <w:pStyle w:val="a3"/>
+        <w:ind w:left="2100" w:firstLineChars="0" w:firstLine="0"/>
+        <w:jc w:val="left"/>
+        <w:rPr>
+          <w:rFonts w:asciiTheme="minorEastAsia" w:hAnsiTheme="minorEastAsia"/>
+          <w:sz w:val="24"/>
+        </w:rPr>
+      </w:pPr>
+      <w:r>
+        <w:rPr>
+          <w:rFonts w:asciiTheme="minorEastAsia" w:hAnsiTheme="minorEastAsia"/>
+          <w:sz w:val="24"/>
+        </w:rPr>
+        <w:t>基本支持公司的所有员工</w:t>
+      </w:r>
+      <w:r>
+        <w:rPr>
+          <w:rFonts w:asciiTheme="minorEastAsia" w:hAnsiTheme="minorEastAsia" w:hint="eastAsia"/>
+          <w:sz w:val="24"/>
+        </w:rPr>
+        <w:t>，</w:t>
+      </w:r>
+      <w:r>
+        <w:rPr>
+          <w:rFonts w:asciiTheme="minorEastAsia" w:hAnsiTheme="minorEastAsia"/>
+          <w:sz w:val="24"/>
+        </w:rPr>
+        <w:t>约为</w:t>
+      </w:r>
+      <w:r>
+        <w:rPr>
+          <w:rFonts w:asciiTheme="minorEastAsia" w:hAnsiTheme="minorEastAsia" w:hint="eastAsia"/>
+          <w:sz w:val="24"/>
+        </w:rPr>
+        <w:t>500人，同时使用本请假系统。</w:t>
+      </w:r>
+    </w:p>
+    <w:p>
+      <w:pPr>
+        <w:jc w:val="left"/>
+        <w:rPr>
+          <w:rFonts w:asciiTheme="minorEastAsia" w:hAnsiTheme="minorEastAsia" w:hint="eastAsia"/>
+          <w:sz w:val="24"/>
+        </w:rPr>
+      </w:pPr>
+    </w:p>
+    <w:p>
+      <w:pPr>
+        <w:pStyle w:val="a3"/>
+        <w:numPr>
+          <w:ilvl w:val="4"/>
+          <w:numId w:val="1"/>
+        </w:numPr>
+        <w:ind w:firstLineChars="0"/>
+        <w:jc w:val="left"/>
+        <w:rPr>
+          <w:rFonts w:asciiTheme="minorEastAsia" w:hAnsiTheme="minorEastAsia"/>
+          <w:sz w:val="24"/>
+        </w:rPr>
+      </w:pPr>
+      <w:r>
+        <w:rPr>
+          <w:rFonts w:asciiTheme="minorEastAsia" w:hAnsiTheme="minorEastAsia" w:hint="eastAsia"/>
+          <w:sz w:val="24"/>
+        </w:rPr>
+        <w:t>在正常和峰值</w:t>
+      </w:r>
+      <w:r>
+        <w:rPr>
+          <w:rFonts w:asciiTheme="minorEastAsia" w:hAnsiTheme="minorEastAsia" w:hint="eastAsia"/>
+          <w:sz w:val="24"/>
+        </w:rPr>
+        <w:t>工作量的条件下特定时间段：约为8小时（因为正常的上班时间为8小时，本请假系统可以持续工作整个的工作时间段。）</w:t>
+      </w:r>
+    </w:p>
+    <w:p>
+      <w:pPr>
+        <w:pStyle w:val="a3"/>
+        <w:ind w:left="2100" w:firstLineChars="0" w:firstLine="0"/>
+        <w:jc w:val="left"/>
+        <w:rPr>
+          <w:rFonts w:asciiTheme="minorEastAsia" w:hAnsiTheme="minorEastAsia" w:hint="eastAsia"/>
+          <w:sz w:val="24"/>
+        </w:rPr>
+      </w:pPr>
+    </w:p>
+    <w:p>
+      <w:pPr>
+        <w:pStyle w:val="a3"/>
+        <w:numPr>
+          <w:ilvl w:val="4"/>
+          <w:numId w:val="1"/>
+        </w:numPr>
+        <w:ind w:firstLineChars="0"/>
+        <w:jc w:val="left"/>
+        <w:rPr>
+          <w:rFonts w:asciiTheme="minorEastAsia" w:hAnsiTheme="minorEastAsia"/>
+          <w:sz w:val="24"/>
+        </w:rPr>
+      </w:pPr>
+      <w:r>
+        <w:rPr>
+          <w:rFonts w:asciiTheme="minorEastAsia" w:hAnsiTheme="minorEastAsia"/>
+          <w:sz w:val="24"/>
+        </w:rPr>
+        <w:t>表和文件的大小</w:t>
+      </w:r>
+    </w:p>
+    <w:p>
+      <w:pPr>
+        <w:pStyle w:val="a3"/>
+        <w:ind w:left="2100" w:firstLineChars="0" w:firstLine="0"/>
+        <w:jc w:val="left"/>
+        <w:rPr>
+          <w:rFonts w:asciiTheme="minorEastAsia" w:hAnsiTheme="minorEastAsia"/>
+          <w:sz w:val="24"/>
+        </w:rPr>
+      </w:pPr>
+      <w:r>
+        <w:rPr>
+          <w:rFonts w:asciiTheme="minorEastAsia" w:hAnsiTheme="minorEastAsia"/>
+          <w:sz w:val="24"/>
+        </w:rPr>
+        <w:t>小型的</w:t>
+      </w:r>
+      <w:proofErr w:type="spellStart"/>
+      <w:r>
+        <w:rPr>
+          <w:rFonts w:asciiTheme="minorEastAsia" w:hAnsiTheme="minorEastAsia"/>
+          <w:sz w:val="24"/>
+        </w:rPr>
+        <w:t>Mysql</w:t>
+      </w:r>
+      <w:proofErr w:type="spellEnd"/>
+      <w:r>
+        <w:rPr>
+          <w:rFonts w:asciiTheme="minorEastAsia" w:hAnsiTheme="minorEastAsia"/>
+          <w:sz w:val="24"/>
+        </w:rPr>
+        <w:t>数据库</w:t>
+      </w:r>
+      <w:r>
+        <w:rPr>
+          <w:rFonts w:asciiTheme="minorEastAsia" w:hAnsiTheme="minorEastAsia" w:hint="eastAsia"/>
+          <w:sz w:val="24"/>
+        </w:rPr>
+        <w:t>，</w:t>
+      </w:r>
+      <w:r>
+        <w:rPr>
+          <w:rFonts w:asciiTheme="minorEastAsia" w:hAnsiTheme="minorEastAsia"/>
+          <w:sz w:val="24"/>
+        </w:rPr>
+        <w:t>足够存放所有的用户信息和请假信息</w:t>
+      </w:r>
+      <w:r>
+        <w:rPr>
+          <w:rFonts w:asciiTheme="minorEastAsia" w:hAnsiTheme="minorEastAsia" w:hint="eastAsia"/>
+          <w:sz w:val="24"/>
+        </w:rPr>
+        <w:t>。</w:t>
+      </w:r>
+    </w:p>
+    <w:p>
+      <w:pPr>
+        <w:pStyle w:val="a3"/>
+        <w:ind w:left="2100" w:firstLineChars="0" w:firstLine="0"/>
+        <w:jc w:val="left"/>
+        <w:rPr>
+          <w:rFonts w:asciiTheme="minorEastAsia" w:hAnsiTheme="minorEastAsia" w:hint="eastAsia"/>
+          <w:sz w:val="24"/>
+        </w:rPr>
+      </w:pPr>
+    </w:p>
+    <w:p>
+      <w:pPr>
+        <w:pStyle w:val="a3"/>
+        <w:numPr>
+          <w:ilvl w:val="4"/>
+          <w:numId w:val="1"/>
+        </w:numPr>
+        <w:ind w:firstLineChars="0"/>
+        <w:jc w:val="left"/>
+        <w:rPr>
+          <w:rFonts w:asciiTheme="minorEastAsia" w:hAnsiTheme="minorEastAsia"/>
+          <w:sz w:val="24"/>
+        </w:rPr>
+      </w:pPr>
+      <w:r>
+        <w:rPr>
+          <w:rFonts w:asciiTheme="minorEastAsia" w:hAnsiTheme="minorEastAsia" w:hint="eastAsia"/>
+          <w:sz w:val="24"/>
+        </w:rPr>
+        <w:t>处理的事物和任务的数目以及数据量：</w:t>
+      </w:r>
+    </w:p>
+    <w:p>
+      <w:pPr>
+        <w:pStyle w:val="a3"/>
+        <w:ind w:left="2100" w:firstLineChars="0" w:firstLine="0"/>
+        <w:jc w:val="left"/>
+        <w:rPr>
+          <w:rFonts w:asciiTheme="minorEastAsia" w:hAnsiTheme="minorEastAsia"/>
+          <w:sz w:val="24"/>
+        </w:rPr>
+      </w:pPr>
+      <w:r>
+        <w:rPr>
+          <w:rFonts w:asciiTheme="minorEastAsia" w:hAnsiTheme="minorEastAsia"/>
+          <w:sz w:val="24"/>
+        </w:rPr>
+        <w:t>总体来说</w:t>
+      </w:r>
+      <w:r>
+        <w:rPr>
+          <w:rFonts w:asciiTheme="minorEastAsia" w:hAnsiTheme="minorEastAsia" w:hint="eastAsia"/>
+          <w:sz w:val="24"/>
+        </w:rPr>
+        <w:t>，</w:t>
+      </w:r>
+      <w:r>
+        <w:rPr>
+          <w:rFonts w:asciiTheme="minorEastAsia" w:hAnsiTheme="minorEastAsia"/>
+          <w:sz w:val="24"/>
+        </w:rPr>
+        <w:t>视用户数量而定</w:t>
+      </w:r>
+      <w:r>
+        <w:rPr>
+          <w:rFonts w:asciiTheme="minorEastAsia" w:hAnsiTheme="minorEastAsia" w:hint="eastAsia"/>
+          <w:sz w:val="24"/>
+        </w:rPr>
+        <w:t>，</w:t>
+      </w:r>
+      <w:r>
+        <w:rPr>
+          <w:rFonts w:asciiTheme="minorEastAsia" w:hAnsiTheme="minorEastAsia"/>
+          <w:sz w:val="24"/>
+        </w:rPr>
+        <w:t>应该基本保证合理范围内用户的正常使用</w:t>
+      </w:r>
+      <w:r>
+        <w:rPr>
+          <w:rFonts w:asciiTheme="minorEastAsia" w:hAnsiTheme="minorEastAsia" w:hint="eastAsia"/>
+          <w:sz w:val="24"/>
+        </w:rPr>
+        <w:t>。</w:t>
+      </w:r>
+    </w:p>
+    <w:p>
+      <w:pPr>
+        <w:jc w:val="left"/>
+        <w:rPr>
+          <w:rFonts w:asciiTheme="minorEastAsia" w:hAnsiTheme="minorEastAsia"/>
+          <w:sz w:val="24"/>
+        </w:rPr>
+      </w:pPr>
+    </w:p>
+    <w:p>
+      <w:pPr>
+        <w:jc w:val="left"/>
+        <w:rPr>
+          <w:rFonts w:asciiTheme="minorEastAsia" w:hAnsiTheme="minorEastAsia"/>
+          <w:sz w:val="24"/>
+        </w:rPr>
+      </w:pPr>
+    </w:p>
+    <w:p>
+      <w:pPr>
+        <w:pStyle w:val="a3"/>
+        <w:numPr>
+          <w:ilvl w:val="0"/>
+          <w:numId w:val="1"/>
+        </w:numPr>
+        <w:ind w:firstLineChars="0"/>
+        <w:jc w:val="left"/>
+        <w:rPr>
+          <w:rFonts w:asciiTheme="minorEastAsia" w:hAnsiTheme="minorEastAsia"/>
+          <w:sz w:val="28"/>
+        </w:rPr>
+      </w:pPr>
+      <w:r>
+        <w:rPr>
+          <w:rFonts w:asciiTheme="minorEastAsia" w:hAnsiTheme="minorEastAsia" w:hint="eastAsia"/>
+          <w:sz w:val="28"/>
+        </w:rPr>
+        <w:t>总体设计</w:t>
+      </w:r>
+    </w:p>
+    <w:p>
+      <w:pPr>
+        <w:pStyle w:val="a3"/>
+        <w:ind w:left="975" w:firstLineChars="0" w:firstLine="0"/>
+        <w:jc w:val="left"/>
+        <w:rPr>
+          <w:rFonts w:asciiTheme="minorEastAsia" w:hAnsiTheme="minorEastAsia"/>
+          <w:sz w:val="24"/>
+        </w:rPr>
+      </w:pPr>
+    </w:p>
+    <w:p>
+      <w:pPr>
+        <w:pStyle w:val="a3"/>
+        <w:numPr>
+          <w:ilvl w:val="3"/>
+          <w:numId w:val="1"/>
+        </w:numPr>
+        <w:ind w:firstLineChars="0"/>
+        <w:jc w:val="left"/>
+        <w:rPr>
+          <w:rFonts w:asciiTheme="minorEastAsia" w:hAnsiTheme="minorEastAsia"/>
+          <w:sz w:val="24"/>
+        </w:rPr>
+      </w:pPr>
+      <w:r>
+        <w:rPr>
+          <w:rFonts w:asciiTheme="minorEastAsia" w:hAnsiTheme="minorEastAsia"/>
+          <w:sz w:val="24"/>
+        </w:rPr>
+        <w:t>基本设计概念</w:t>
+      </w:r>
+    </w:p>
+    <w:p>
+      <w:pPr>
+        <w:pStyle w:val="a3"/>
+        <w:ind w:left="1680" w:firstLineChars="0" w:firstLine="0"/>
+        <w:jc w:val="left"/>
+        <w:rPr>
+          <w:rFonts w:asciiTheme="minorEastAsia" w:hAnsiTheme="minorEastAsia" w:hint="eastAsia"/>
+          <w:sz w:val="24"/>
+        </w:rPr>
+      </w:pPr>
+    </w:p>
+    <w:p>
+      <w:pPr>
+        <w:pStyle w:val="a3"/>
+        <w:numPr>
+          <w:ilvl w:val="1"/>
+          <w:numId w:val="4"/>
+        </w:numPr>
+        <w:ind w:firstLineChars="0"/>
+        <w:jc w:val="left"/>
+        <w:rPr>
+          <w:rFonts w:asciiTheme="minorEastAsia" w:hAnsiTheme="minorEastAsia"/>
+          <w:sz w:val="24"/>
+        </w:rPr>
+      </w:pPr>
+      <w:r>
+        <w:rPr>
+          <w:rFonts w:asciiTheme="minorEastAsia" w:hAnsiTheme="minorEastAsia" w:hint="eastAsia"/>
+          <w:sz w:val="24"/>
+        </w:rPr>
+        <w:t>设计技术与开发平台</w:t>
+      </w:r>
+    </w:p>
+    <w:p>
+      <w:pPr>
+        <w:pStyle w:val="a3"/>
+        <w:ind w:left="2160" w:firstLineChars="0" w:firstLine="0"/>
+        <w:jc w:val="left"/>
+        <w:rPr>
+          <w:rFonts w:asciiTheme="minorEastAsia" w:hAnsiTheme="minorEastAsia"/>
+          <w:sz w:val="24"/>
+        </w:rPr>
+      </w:pPr>
+    </w:p>
+    <w:p>
+      <w:pPr>
+        <w:pStyle w:val="a3"/>
+        <w:ind w:left="2160" w:firstLineChars="0" w:firstLine="360"/>
+        <w:jc w:val="left"/>
+        <w:rPr>
+          <w:rFonts w:asciiTheme="minorEastAsia" w:hAnsiTheme="minorEastAsia"/>
+          <w:sz w:val="24"/>
+        </w:rPr>
+      </w:pPr>
+      <w:r>
+        <w:rPr>
+          <w:rFonts w:asciiTheme="minorEastAsia" w:hAnsiTheme="minorEastAsia"/>
+          <w:sz w:val="24"/>
+        </w:rPr>
+        <w:lastRenderedPageBreak/>
+        <w:t>本请假系统</w:t>
+      </w:r>
+      <w:r>
+        <w:rPr>
+          <w:rFonts w:asciiTheme="minorEastAsia" w:hAnsiTheme="minorEastAsia"/>
+          <w:sz w:val="24"/>
+        </w:rPr>
+        <w:t>采用面向服务的架构机械能够设计和开发</w:t>
+      </w:r>
+      <w:r>
+        <w:rPr>
+          <w:rFonts w:asciiTheme="minorEastAsia" w:hAnsiTheme="minorEastAsia" w:hint="eastAsia"/>
+          <w:sz w:val="24"/>
+        </w:rPr>
+        <w:t>，</w:t>
+      </w:r>
+      <w:r>
+        <w:rPr>
+          <w:rFonts w:asciiTheme="minorEastAsia" w:hAnsiTheme="minorEastAsia"/>
+          <w:sz w:val="24"/>
+        </w:rPr>
+        <w:t>是使用BS模式的一个系统</w:t>
+      </w:r>
+      <w:r>
+        <w:rPr>
+          <w:rFonts w:asciiTheme="minorEastAsia" w:hAnsiTheme="minorEastAsia"/>
+          <w:sz w:val="24"/>
+        </w:rPr>
+        <w:t>。使用模块化的开发，每个模块均通过接口的设计和接口的实现完成功能的实现，各个模块和接口之间互相解耦合，开发者可以通过设计和实现接口灵活的组合出整套系统。</w:t>
+      </w:r>
+    </w:p>
+    <w:p>
+      <w:pPr>
+        <w:pStyle w:val="a3"/>
+        <w:ind w:left="2160" w:firstLineChars="0" w:firstLine="360"/>
+        <w:jc w:val="left"/>
+        <w:rPr>
+          <w:rFonts w:asciiTheme="minorEastAsia" w:hAnsiTheme="minorEastAsia"/>
+          <w:sz w:val="24"/>
+        </w:rPr>
+      </w:pPr>
+      <w:r>
+        <w:rPr>
+          <w:rFonts w:asciiTheme="minorEastAsia" w:hAnsiTheme="minorEastAsia"/>
+          <w:sz w:val="24"/>
+        </w:rPr>
+        <w:t>实现这个结构和系统我们采用了JSP的网站开发技术，遵循web services标准，开发平台我们使用的是myEclipse10，tomcat服务器，使用了</w:t>
+      </w:r>
+      <w:proofErr w:type="spellStart"/>
+      <w:r>
+        <w:rPr>
+          <w:rFonts w:asciiTheme="minorEastAsia" w:hAnsiTheme="minorEastAsia"/>
+          <w:sz w:val="24"/>
+        </w:rPr>
+        <w:t>jsp</w:t>
+      </w:r>
+      <w:proofErr w:type="spellEnd"/>
+      <w:r>
+        <w:rPr>
+          <w:rFonts w:asciiTheme="minorEastAsia" w:hAnsiTheme="minorEastAsia"/>
+          <w:sz w:val="24"/>
+        </w:rPr>
+        <w:t>，HTML，JavaScript等技术，本请假系统的后台使用了BS的架构设计。</w:t>
+      </w:r>
+    </w:p>
+    <w:p>
+      <w:pPr>
+        <w:jc w:val="left"/>
+        <w:rPr>
+          <w:rFonts w:asciiTheme="minorEastAsia" w:hAnsiTheme="minorEastAsia"/>
+          <w:sz w:val="24"/>
+        </w:rPr>
+      </w:pPr>
+    </w:p>
+    <w:p>
+      <w:pPr>
+        <w:pStyle w:val="a3"/>
+        <w:numPr>
+          <w:ilvl w:val="1"/>
+          <w:numId w:val="4"/>
+        </w:numPr>
+        <w:ind w:firstLineChars="0"/>
+        <w:jc w:val="left"/>
+        <w:rPr>
+          <w:rFonts w:asciiTheme="minorEastAsia" w:hAnsiTheme="minorEastAsia"/>
+          <w:sz w:val="24"/>
+        </w:rPr>
+      </w:pPr>
+      <w:r>
+        <w:rPr>
+          <w:rFonts w:asciiTheme="minorEastAsia" w:hAnsiTheme="minorEastAsia"/>
+          <w:sz w:val="24"/>
+        </w:rPr>
+        <w:t>系统模型</w:t>
+      </w:r>
+    </w:p>
+    <w:p>
+      <w:pPr>
+        <w:pStyle w:val="a3"/>
+        <w:ind w:left="2160" w:firstLineChars="0" w:firstLine="0"/>
+        <w:jc w:val="left"/>
+        <w:rPr>
+          <w:rFonts w:asciiTheme="minorEastAsia" w:hAnsiTheme="minorEastAsia"/>
+          <w:sz w:val="24"/>
+        </w:rPr>
+      </w:pPr>
+    </w:p>
+    <w:p>
+      <w:pPr>
+        <w:pStyle w:val="a3"/>
+        <w:ind w:left="2160" w:firstLineChars="0" w:firstLine="360"/>
+        <w:jc w:val="left"/>
+        <w:rPr>
+          <w:rFonts w:asciiTheme="minorEastAsia" w:hAnsiTheme="minorEastAsia"/>
+          <w:sz w:val="24"/>
+        </w:rPr>
+      </w:pPr>
+      <w:r>
+        <w:rPr>
+          <w:rFonts w:asciiTheme="minorEastAsia" w:hAnsiTheme="minorEastAsia"/>
+          <w:sz w:val="24"/>
+        </w:rPr>
+        <w:t>根据功能需求分析，本请假系统分为三个模块，分别是用户管理模块（即用户的注册登录等等）</w:t>
+      </w:r>
+      <w:r>
+        <w:rPr>
+          <w:rFonts w:asciiTheme="minorEastAsia" w:hAnsiTheme="minorEastAsia" w:hint="eastAsia"/>
+          <w:sz w:val="24"/>
+        </w:rPr>
+        <w:t>、</w:t>
+      </w:r>
+      <w:r>
+        <w:rPr>
+          <w:rFonts w:asciiTheme="minorEastAsia" w:hAnsiTheme="minorEastAsia" w:hint="eastAsia"/>
+          <w:sz w:val="24"/>
+        </w:rPr>
+        <w:t>请假申请模块以及行政人员的请假审批模块</w:t>
+      </w:r>
+      <w:r>
+        <w:rPr>
+          <w:rFonts w:asciiTheme="minorEastAsia" w:hAnsiTheme="minorEastAsia" w:hint="eastAsia"/>
+          <w:sz w:val="24"/>
+        </w:rPr>
+        <w:t>。</w:t>
+      </w:r>
+    </w:p>
+    <w:p>
+      <w:pPr>
+        <w:pStyle w:val="a3"/>
+        <w:ind w:left="2160" w:firstLineChars="0" w:firstLine="360"/>
+        <w:jc w:val="left"/>
+        <w:rPr>
+          <w:rFonts w:asciiTheme="minorEastAsia" w:hAnsiTheme="minorEastAsia"/>
+          <w:sz w:val="24"/>
+        </w:rPr>
+      </w:pPr>
+      <w:r>
+        <w:rPr>
+          <w:rFonts w:asciiTheme="minorEastAsia" w:hAnsiTheme="minorEastAsia"/>
+          <w:sz w:val="24"/>
+        </w:rPr>
+        <w:t>每个模块自己都设计有自己的接口</w:t>
+      </w:r>
+      <w:r>
+        <w:rPr>
+          <w:rFonts w:asciiTheme="minorEastAsia" w:hAnsiTheme="minorEastAsia" w:hint="eastAsia"/>
+          <w:sz w:val="24"/>
+        </w:rPr>
+        <w:t>，</w:t>
+      </w:r>
+      <w:r>
+        <w:rPr>
+          <w:rFonts w:asciiTheme="minorEastAsia" w:hAnsiTheme="minorEastAsia"/>
+          <w:sz w:val="24"/>
+        </w:rPr>
+        <w:t>互相之间除了在数据库层面外</w:t>
+      </w:r>
+      <w:r>
+        <w:rPr>
+          <w:rFonts w:asciiTheme="minorEastAsia" w:hAnsiTheme="minorEastAsia" w:hint="eastAsia"/>
+          <w:sz w:val="24"/>
+        </w:rPr>
+        <w:t>，</w:t>
+      </w:r>
+      <w:r>
+        <w:rPr>
+          <w:rFonts w:asciiTheme="minorEastAsia" w:hAnsiTheme="minorEastAsia"/>
+          <w:sz w:val="24"/>
+        </w:rPr>
+        <w:t>没有其他的耦合关系</w:t>
+      </w:r>
+      <w:r>
+        <w:rPr>
+          <w:rFonts w:asciiTheme="minorEastAsia" w:hAnsiTheme="minorEastAsia" w:hint="eastAsia"/>
+          <w:sz w:val="24"/>
+        </w:rPr>
+        <w:t>，每个接口都是相对独立的，各自实现自己的功能。</w:t>
+      </w:r>
+    </w:p>
+    <w:p>
+      <w:pPr>
+        <w:pStyle w:val="a3"/>
+        <w:ind w:left="2160" w:firstLineChars="0" w:firstLine="360"/>
+        <w:jc w:val="left"/>
+        <w:rPr>
+          <w:rFonts w:asciiTheme="minorEastAsia" w:hAnsiTheme="minorEastAsia"/>
+          <w:sz w:val="24"/>
+        </w:rPr>
+      </w:pPr>
+    </w:p>
+    <w:p>
+      <w:pPr>
+        <w:pStyle w:val="a3"/>
+        <w:ind w:left="2160" w:firstLineChars="0" w:firstLine="360"/>
+        <w:jc w:val="left"/>
+        <w:rPr>
+          <w:rFonts w:asciiTheme="minorEastAsia" w:hAnsiTheme="minorEastAsia" w:hint="eastAsia"/>
+          <w:sz w:val="24"/>
+        </w:rPr>
+      </w:pPr>
+    </w:p>
+    <w:p>
+      <w:pPr>
+        <w:pStyle w:val="a3"/>
+        <w:ind w:left="2160" w:firstLineChars="0" w:firstLine="360"/>
+        <w:jc w:val="left"/>
+        <w:rPr>
+          <w:rFonts w:asciiTheme="minorEastAsia" w:hAnsiTheme="minorEastAsia"/>
+          <w:sz w:val="24"/>
+        </w:rPr>
+      </w:pPr>
+    </w:p>
+    <w:p>
+      <w:pPr>
+        <w:pStyle w:val="a3"/>
+        <w:ind w:left="2160" w:firstLineChars="0" w:firstLine="360"/>
+        <w:jc w:val="left"/>
+        <w:rPr>
+          <w:rFonts w:asciiTheme="minorEastAsia" w:hAnsiTheme="minorEastAsia"/>
+          <w:sz w:val="24"/>
+        </w:rPr>
+      </w:pPr>
+      <w:r>
+        <w:rPr>
+          <w:rFonts w:asciiTheme="minorEastAsia" w:hAnsiTheme="minorEastAsia"/>
+          <w:noProof/>
+          <w:sz w:val="24"/>
+        </w:rPr>
+        <mc:AlternateContent>
+          <mc:Choice Requires="wps">
+            <w:drawing>
+              <wp:anchor distT="0" distB="0" distL="114300" distR="114300" simplePos="0" relativeHeight="251663360" behindDoc="0" locked="0" layoutInCell="1" allowOverlap="1" wp14:anchorId="31E5004B" wp14:editId="3949039B">
+                <wp:simplePos x="0" y="0"/>
+                <wp:positionH relativeFrom="column">
+                  <wp:posOffset>3456331</wp:posOffset>
+                </wp:positionH>
+                <wp:positionV relativeFrom="paragraph">
+                  <wp:posOffset>125273</wp:posOffset>
+                </wp:positionV>
+                <wp:extent cx="1324051" cy="1821485"/>
+                <wp:effectExtent l="0" t="0" r="28575" b="26670"/>
+                <wp:wrapNone/>
+                <wp:docPr id="3" name="矩形 3"/>
+                <wp:cNvGraphicFramePr/>
+                <a:graphic xmlns:a="http://schemas.openxmlformats.org/drawingml/2006/main">
+                  <a:graphicData uri="http://schemas.microsoft.com/office/word/2010/wordprocessingShape">
+                    <wps:wsp>
+                      <wps:cNvSpPr/>
+                      <wps:spPr>
+                        <a:xfrm>
+                          <a:off x="0" y="0"/>
+                          <a:ext cx="1324051" cy="1821485"/>
+                        </a:xfrm>
+                        <a:prstGeom prst="rect">
+                          <a:avLst/>
+                        </a:prstGeom>
+                      </wps:spPr>
+                      <wps:style>
+                        <a:lnRef idx="2">
+                          <a:schemeClr val="accent6"/>
+                        </a:lnRef>
+                        <a:fillRef idx="1">
+                          <a:schemeClr val="lt1"/>
+                        </a:fillRef>
+                        <a:effectRef idx="0">
+                          <a:schemeClr val="accent6"/>
+                        </a:effectRef>
+                        <a:fontRef idx="minor">
+                          <a:schemeClr val="dk1"/>
+                        </a:fontRef>
+                      </wps:style>
+                      <wps:bodyPr rot="0" spcFirstLastPara="0" vertOverflow="overflow" horzOverflow="overflow" vert="horz" wrap="square" lIns="91440" tIns="45720" rIns="91440" bIns="45720" numCol="1" spcCol="0" rtlCol="0" fromWordArt="0" anchor="ctr" anchorCtr="0" forceAA="0" compatLnSpc="1">
+                        <a:prstTxWarp prst="textNoShape">
+                          <a:avLst/>
+                        </a:prstTxWarp>
+                        <a:noAutofit/>
+                      </wps:bodyPr>
+                    </wps:wsp>
+                  </a:graphicData>
+                </a:graphic>
+              </wp:anchor>
+            </w:drawing>
+          </mc:Choice>
+          <mc:Fallback>
+            <w:pict>
+              <v:rect w14:anchorId="3AD47445" id="矩形 3" o:spid="_x0000_s1026" style="position:absolute;left:0;text-align:left;margin-left:272.15pt;margin-top:9.85pt;width:104.25pt;height:143.4pt;z-index:251663360;visibility:visible;mso-wrap-style:square;mso-wrap-distance-left:9pt;mso-wrap-distance-top:0;mso-wrap-distance-right:9pt;mso-wrap-distance-bottom:0;mso-position-horizontal:absolute;mso-position-horizontal-relative:text;mso-position-vertical:absolute;mso-position-vertical-relative:text;v-text-anchor:middle" o:gfxdata="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" fillcolor="white [3201]" strokecolor="#70ad47 [3209]" strokeweight="1pt"/>
+            </w:pict>
+          </mc:Fallback>
+        </mc:AlternateContent>
+      </w:r>
+      <w:r>
+        <w:rPr>
+          <w:rFonts w:asciiTheme="minorEastAsia" w:hAnsiTheme="minorEastAsia"/>
+          <w:noProof/>
+          <w:sz w:val="24"/>
+        </w:rPr>
+        <mc:AlternateContent>
+          <mc:Choice Requires="wps">
+            <w:drawing>
+              <wp:anchor distT="0" distB="0" distL="114300" distR="114300" simplePos="0" relativeHeight="251661312" behindDoc="0" locked="0" layoutInCell="1" allowOverlap="1" wp14:anchorId="411C1A4A" wp14:editId="6E295F93">
+                <wp:simplePos x="0" y="0"/>
+                <wp:positionH relativeFrom="margin">
+                  <wp:align>center</wp:align>
+                </wp:positionH>
+                <wp:positionV relativeFrom="paragraph">
+                  <wp:posOffset>117831</wp:posOffset>
+                </wp:positionV>
+                <wp:extent cx="1324051" cy="1821485"/>
+                <wp:effectExtent l="0" t="0" r="28575" b="26670"/>
+                <wp:wrapNone/>
+                <wp:docPr id="2" name="矩形 2"/>
+                <wp:cNvGraphicFramePr/>
+                <a:graphic xmlns:a="http://schemas.openxmlformats.org/drawingml/2006/main">
+                  <a:graphicData uri="http://schemas.microsoft.com/office/word/2010/wordprocessingShape">
+                    <wps:wsp>
+                      <wps:cNvSpPr/>
+                      <wps:spPr>
+                        <a:xfrm>
+                          <a:off x="0" y="0"/>
+                          <a:ext cx="1324051" cy="1821485"/>
+                        </a:xfrm>
+                        <a:prstGeom prst="rect">
+                          <a:avLst/>
+                        </a:prstGeom>
+                      </wps:spPr>
+                      <wps:style>
+                        <a:lnRef idx="2">
+                          <a:schemeClr val="accent6"/>
+                        </a:lnRef>
+                        <a:fillRef idx="1">
+                          <a:schemeClr val="lt1"/>
+                        </a:fillRef>
+                        <a:effectRef idx="0">
+                          <a:schemeClr val="accent6"/>
+                        </a:effectRef>
+                        <a:fontRef idx="minor">
+                          <a:schemeClr val="dk1"/>
+                        </a:fontRef>
+                      </wps:style>
+                      <wps:bodyPr rot="0" spcFirstLastPara="0" vertOverflow="overflow" horzOverflow="overflow" vert="horz" wrap="square" lIns="91440" tIns="45720" rIns="91440" bIns="45720" numCol="1" spcCol="0" rtlCol="0" fromWordArt="0" anchor="ctr" anchorCtr="0" forceAA="0" compatLnSpc="1">
+                        <a:prstTxWarp prst="textNoShape">
+                          <a:avLst/>
+                        </a:prstTxWarp>
+                        <a:noAutofit/>
+                      </wps:bodyPr>
+                    </wps:wsp>
+                  </a:graphicData>
+                </a:graphic>
+              </wp:anchor>
+            </w:drawing>
+          </mc:Choice>
+          <mc:Fallback>
+            <w:pict>
+              <v:rect w14:anchorId="2D3E157A" id="矩形 2" o:spid="_x0000_s1026" style="position:absolute;left:0;text-align:left;margin-left:0;margin-top:9.3pt;width:104.25pt;height:143.4pt;z-index:251661312;visibility:visible;mso-wrap-style:square;mso-wrap-distance-left:9pt;mso-wrap-distance-top:0;mso-wrap-distance-right:9pt;mso-wrap-distance-bottom:0;mso-position-horizontal:center;mso-position-horizontal-relative:margin;mso-position-vertical:absolute;mso-position-vertical-relative:text;v-text-anchor:middle" o:gfxdata="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" fillcolor="white [3201]" strokecolor="#70ad47 [3209]" strokeweight="1pt">
+                <w10:wrap anchorx="margin"/>
+              </v:rect>
+            </w:pict>
+          </mc:Fallback>
+        </mc:AlternateContent>
+      </w:r>
+      <w:r>
+        <w:rPr>
+          <w:rFonts w:asciiTheme="minorEastAsia" w:hAnsiTheme="minorEastAsia"/>
+          <w:noProof/>
+          <w:sz w:val="24"/>
+        </w:rPr>
+        <mc:AlternateContent>
+          <mc:Choice Requires="wps">
+            <w:drawing>
+              <wp:anchor distT="0" distB="0" distL="114300" distR="114300" simplePos="0" relativeHeight="251659264" behindDoc="0" locked="0" layoutInCell="1" allowOverlap="1" wp14:anchorId="44446A50" wp14:editId="0FAF45B9">
+                <wp:simplePos x="0" y="0"/>
+                <wp:positionH relativeFrom="column">
+                  <wp:posOffset>466344</wp:posOffset>
+                </wp:positionH>
+                <wp:positionV relativeFrom="paragraph">
+                  <wp:posOffset>126797</wp:posOffset>
+                </wp:positionV>
+                <wp:extent cx="1324051" cy="1821485"/>
+                <wp:effectExtent l="0" t="0" r="28575" b="26670"/>
+                <wp:wrapNone/>
+                <wp:docPr id="1" name="矩形 1"/>
+                <wp:cNvGraphicFramePr/>
+                <a:graphic xmlns:a="http://schemas.openxmlformats.org/drawingml/2006/main">
+                  <a:graphicData uri="http://schemas.microsoft.com/office/word/2010/wordprocessingShape">
+                    <wps:wsp>
+                      <wps:cNvSpPr/>
+                      <wps:spPr>
+                        <a:xfrm>
+                          <a:off x="0" y="0"/>
+                          <a:ext cx="1324051" cy="1821485"/>
+                        </a:xfrm>
+                        <a:prstGeom prst="rect">
+                          <a:avLst/>
+                        </a:prstGeom>
+                      </wps:spPr>
+                      <wps:style>
+                        <a:lnRef idx="2">
+                          <a:schemeClr val="accent6"/>
+                        </a:lnRef>
+                        <a:fillRef idx="1">
+                          <a:schemeClr val="lt1"/>
+                        </a:fillRef>
+                        <a:effectRef idx="0">
+                          <a:schemeClr val="accent6"/>
+                        </a:effectRef>
+                        <a:fontRef idx="minor">
+                          <a:schemeClr val="dk1"/>
+                        </a:fontRef>
+                      </wps:style>
+                      <wps:bodyPr rot="0" spcFirstLastPara="0" vertOverflow="overflow" horzOverflow="overflow" vert="horz" wrap="square" lIns="91440" tIns="45720" rIns="91440" bIns="45720" numCol="1" spcCol="0" rtlCol="0" fromWordArt="0" anchor="ctr" anchorCtr="0" forceAA="0" compatLnSpc="1">
+                        <a:prstTxWarp prst="textNoShape">
+                          <a:avLst/>
+                        </a:prstTxWarp>
+                        <a:noAutofit/>
+                      </wps:bodyPr>
+                    </wps:wsp>
+                  </a:graphicData>
+                </a:graphic>
+              </wp:anchor>
+            </w:drawing>
+          </mc:Choice>
+          <mc:Fallback>
+            <w:pict>
+              <v:rect w14:anchorId="73B4899D" id="矩形 1" o:spid="_x0000_s1026" style="position:absolute;left:0;text-align:left;margin-left:36.7pt;margin-top:10pt;width:104.25pt;height:143.4pt;z-index:251659264;visibility:visible;mso-wrap-style:square;mso-wrap-distance-left:9pt;mso-wrap-distance-top:0;mso-wrap-distance-right:9pt;mso-wrap-distance-bottom:0;mso-position-horizontal:absolute;mso-position-horizontal-relative:text;mso-position-vertical:absolute;mso-position-vertical-relative:text;v-text-anchor:middle" o:gfxdata="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" fillcolor="white [3201]" strokecolor="#70ad47 [3209]" strokeweight="1pt"/>
+            </w:pict>
+          </mc:Fallback>
+        </mc:AlternateContent>
+      </w:r>
+    </w:p>
+    <w:p>
+      <w:pPr>
+        <w:pStyle w:val="a3"/>
+        <w:ind w:left="2160" w:firstLineChars="0" w:firstLine="360"/>
+        <w:jc w:val="left"/>
+        <w:rPr>
+          <w:rFonts w:asciiTheme="minorEastAsia" w:hAnsiTheme="minorEastAsia" w:hint="eastAsia"/>
+          <w:sz w:val="24"/>
+        </w:rPr>
+      </w:pPr>
+      <w:r>
+        <w:rPr>
+          <w:rFonts w:asciiTheme="minorEastAsia" w:hAnsiTheme="minorEastAsia"/>
+          <w:noProof/>
+          <w:sz w:val="24"/>
+        </w:rPr>
+        <mc:AlternateContent>
+          <mc:Choice Requires="wps">
+            <w:drawing>
+              <wp:anchor distT="45720" distB="45720" distL="114300" distR="114300" simplePos="0" relativeHeight="251669504" behindDoc="0" locked="0" layoutInCell="1" allowOverlap="1" wp14:anchorId="460A19A9" wp14:editId="0C874323">
+                <wp:simplePos x="0" y="0"/>
+                <wp:positionH relativeFrom="column">
+                  <wp:posOffset>3509036</wp:posOffset>
+                </wp:positionH>
+                <wp:positionV relativeFrom="paragraph">
+                  <wp:posOffset>59462</wp:posOffset>
+                </wp:positionV>
+                <wp:extent cx="1235710" cy="1609090"/>
+                <wp:effectExtent l="0" t="0" r="2540" b="0"/>
+                <wp:wrapSquare wrapText="bothSides"/>
+                <wp:docPr id="5" name="文本框 2"/>
+                <wp:cNvGraphicFramePr>
+                  <a:graphicFrameLocks xmlns:a="http://schemas.openxmlformats.org/drawingml/2006/main"/>
+                </wp:cNvGraphicFramePr>
+                <a:graphic xmlns:a="http://schemas.openxmlformats.org/drawingml/2006/main">
+                  <a:graphicData uri="http://schemas.microsoft.com/office/word/2010/wordprocessingShape">
+                    <wps:wsp>
+                      <wps:cNvSpPr txBox="1">
+                        <a:spLocks noChangeArrowheads="1"/>
+                      </wps:cNvSpPr>
+                      <wps:spPr bwMode="auto">
+                        <a:xfrm>
+                          <a:off x="0" y="0"/>
+                          <a:ext cx="1235710" cy="1609090"/>
+                        </a:xfrm>
+                        <a:prstGeom prst="rect">
+                          <a:avLst/>
+                        </a:prstGeom>
+                        <a:solidFill>
+                          <a:srgbClr val="FFFFFF"/>
+                        </a:solidFill>
+                        <a:ln w="9525">
+                          <a:noFill/>
+                          <a:miter lim="800000"/>
+                          <a:headEnd/>
+                          <a:tailEnd/>
+                        </a:ln>
+                      </wps:spPr>
+                      <wps:txbx>
+                        <w:txbxContent>
+                          <w:p>
+                            <w:r>
+                              <w:rPr>
+                                <w:rFonts w:hint="eastAsia"/>
+                              </w:rPr>
+                              <w:t>请假审批</w:t>
+                            </w:r>
+                            <w:r>
+                              <w:t>模块</w:t>
+                            </w:r>
+                          </w:p>
+                          <w:p/>
+                          <w:p>
+                            <w:r>
+                              <w:rPr>
+                                <w:rFonts w:hint="eastAsia"/>
+                              </w:rPr>
+                              <w:t>查看</w:t>
+                            </w:r>
+                            <w:r>
+                              <w:t>请假记录</w:t>
+                            </w:r>
+                          </w:p>
+                          <w:p>
+                            <w:pPr>
+                              <w:rPr>
+                                <w:rFonts w:hint="eastAsia"/>
+                              </w:rPr>
+                            </w:pPr>
+                            <w:r>
+                              <w:rPr>
+                                <w:rFonts w:hint="eastAsia"/>
+                              </w:rPr>
+                              <w:t>审批</w:t>
+                            </w:r>
+                            <w:r>
+                              <w:t>请假</w:t>
+                            </w:r>
+                          </w:p>
+                        </w:txbxContent>
+                      </wps:txbx>
+                      <wps:bodyPr rot="0" vert="horz" wrap="square" lIns="91440" tIns="45720" rIns="91440" bIns="45720" anchor="t" anchorCtr="0">
+                        <a:noAutofit/>
+                      </wps:bodyPr>
+                    </wps:wsp>
+                  </a:graphicData>
+                </a:graphic>
+                <wp14:sizeRelH relativeFrom="margin">
+                  <wp14:pctWidth>0</wp14:pctWidth>
+                </wp14:sizeRelH>
+                <wp14:sizeRelV relativeFrom="margin">
+                  <wp14:pctHeight>0</wp14:pctHeight>
+                </wp14:sizeRelV>
+              </wp:anchor>
+            </w:drawing>
+          </mc:Choice>
+          <mc:Fallback>
+            <w:pict>
+              <v:shapetype w14:anchorId="460A19A9" id="_x0000_t202" coordsize="21600,21600" o:spt="202" path="m,l,21600r21600,l21600,xe">
+                <v:stroke joinstyle="miter"/>
+                <v:path gradientshapeok="t" o:connecttype="rect"/>
+              </v:shapetype>
+              <v:shape id="文本框 2" o:spid="_x0000_s1026" type="#_x0000_t202" style="position:absolute;left:0;text-align:left;margin-left:276.3pt;margin-top:4.7pt;width:97.3pt;height:126.7pt;z-index:251669504;visibility:visible;mso-wrap-style:square;mso-width-percent:0;mso-height-percent:0;mso-wrap-distance-left:9pt;mso-wrap-distance-top:3.6pt;mso-wrap-distance-right:9pt;mso-wrap-distance-bottom:3.6pt;mso-position-horizontal:absolute;mso-position-horizontal-relative:text;mso-position-vertical:absolute;mso-position-vertical-relative:text;mso-width-percent:0;mso-height-percent:0;mso-width-relative:margin;mso-height-relative:margin;v-text-anchor:top" o:gfxdata="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" stroked="f">
+                <v:textbox>
+                  <w:txbxContent>
+                    <w:p>
+                      <w:r>
+                        <w:rPr>
+                          <w:rFonts w:hint="eastAsia"/>
+                        </w:rPr>
+                        <w:t>请假审批</w:t>
+                      </w:r>
+                      <w:r>
+                        <w:t>模块</w:t>
+                      </w:r>
+                    </w:p>
+                    <w:p/>
+                    <w:p>
+                      <w:r>
+                        <w:rPr>
+                          <w:rFonts w:hint="eastAsia"/>
+                        </w:rPr>
+                        <w:t>查看</w:t>
+                      </w:r>
+                      <w:r>
+                        <w:t>请假记录</w:t>
+                      </w:r>
+                    </w:p>
+                    <w:p>
+                      <w:pPr>
+                        <w:rPr>
+                          <w:rFonts w:hint="eastAsia"/>
+                        </w:rPr>
+                      </w:pPr>
+                      <w:r>
+                        <w:rPr>
+                          <w:rFonts w:hint="eastAsia"/>
+                        </w:rPr>
+                        <w:t>审批</w:t>
+                      </w:r>
+                      <w:r>
+                        <w:t>请假</w:t>
+                      </w:r>
+                    </w:p>
+                  </w:txbxContent>
+                </v:textbox>
+                <w10:wrap type="square"/>
+              </v:shape>
+            </w:pict>
+          </mc:Fallback>
+        </mc:AlternateContent>
+      </w:r>
+      <w:r>
+        <w:rPr>
+          <w:rFonts w:asciiTheme="minorEastAsia" w:hAnsiTheme="minorEastAsia"/>
+          <w:noProof/>
+          <w:sz w:val="24"/>
+        </w:rPr>
+        <mc:AlternateContent>
+          <mc:Choice Requires="wps">
+            <w:drawing>
+              <wp:anchor distT="45720" distB="45720" distL="114300" distR="114300" simplePos="0" relativeHeight="251667456" behindDoc="0" locked="0" layoutInCell="1" allowOverlap="1" wp14:anchorId="11BE3C9B" wp14:editId="4A27C493">
+                <wp:simplePos x="0" y="0"/>
+                <wp:positionH relativeFrom="margin">
+                  <wp:align>center</wp:align>
+                </wp:positionH>
+                <wp:positionV relativeFrom="paragraph">
+                  <wp:posOffset>44221</wp:posOffset>
+                </wp:positionV>
+                <wp:extent cx="1235710" cy="1609090"/>
+                <wp:effectExtent l="0" t="0" r="2540" b="0"/>
+                <wp:wrapSquare wrapText="bothSides"/>
+                <wp:docPr id="4" name="文本框 2"/>
+                <wp:cNvGraphicFramePr>
+                  <a:graphicFrameLocks xmlns:a="http://schemas.openxmlformats.org/drawingml/2006/main"/>
+                </wp:cNvGraphicFramePr>
+                <a:graphic xmlns:a="http://schemas.openxmlformats.org/drawingml/2006/main">
+                  <a:graphicData uri="http://schemas.microsoft.com/office/word/2010/wordprocessingShape">
+                    <wps:wsp>
+                      <wps:cNvSpPr txBox="1">
+                        <a:spLocks noChangeArrowheads="1"/>
+                      </wps:cNvSpPr>
+                      <wps:spPr bwMode="auto">
+                        <a:xfrm>
+                          <a:off x="0" y="0"/>
+                          <a:ext cx="1235710" cy="1609090"/>
+                        </a:xfrm>
+                        <a:prstGeom prst="rect">
+                          <a:avLst/>
+                        </a:prstGeom>
+                        <a:solidFill>
+                          <a:srgbClr val="FFFFFF"/>
+                        </a:solidFill>
+                        <a:ln w="9525">
+                          <a:noFill/>
+                          <a:miter lim="800000"/>
+                          <a:headEnd/>
+                          <a:tailEnd/>
+                        </a:ln>
+                      </wps:spPr>
+                      <wps:txbx>
+                        <w:txbxContent>
+                          <w:p>
+                            <w:r>
+                              <w:rPr>
+                                <w:rFonts w:hint="eastAsia"/>
+                              </w:rPr>
+                              <w:t>用户申请请假</w:t>
+                            </w:r>
+                            <w:r>
+                              <w:t>模块</w:t>
+                            </w:r>
+                          </w:p>
+                          <w:p>
+                            <w:pPr>
+                              <w:rPr>
+                                <w:rFonts w:hint="eastAsia"/>
+                              </w:rPr>
+                            </w:pPr>
+                          </w:p>
+                          <w:p>
+                            <w:pPr>
+                              <w:rPr>
+                                <w:rFonts w:hint="eastAsia"/>
+                              </w:rPr>
+                            </w:pPr>
+                            <w:r>
+                              <w:rPr>
+                                <w:rFonts w:hint="eastAsia"/>
+                              </w:rPr>
+                              <w:t>申请</w:t>
+                            </w:r>
+                            <w:r>
+                              <w:t>请假</w:t>
+                            </w:r>
+                            <w:r>
+                              <w:tab/>
+                            </w:r>
+                          </w:p>
+                          <w:p>
+                            <w:pPr>
+                              <w:rPr>
+                                <w:rFonts w:hint="eastAsia"/>
+                              </w:rPr>
+                            </w:pPr>
+                            <w:r>
+                              <w:rPr>
+                                <w:rFonts w:hint="eastAsia"/>
+                              </w:rPr>
+                              <w:t>查看</w:t>
+                            </w:r>
+                            <w:r>
+                              <w:t>历史记录</w:t>
+                            </w:r>
+                          </w:p>
+                        </w:txbxContent>
+                      </wps:txbx>
+                      <wps:bodyPr rot="0" vert="horz" wrap="square" lIns="91440" tIns="45720" rIns="91440" bIns="45720" anchor="t" anchorCtr="0">
+                        <a:noAutofit/>
+                      </wps:bodyPr>
+                    </wps:wsp>
+                  </a:graphicData>
+                </a:graphic>
+                <wp14:sizeRelH relativeFrom="margin">
+                  <wp14:pctWidth>0</wp14:pctWidth>
+                </wp14:sizeRelH>
+                <wp14:sizeRelV relativeFrom="margin">
+                  <wp14:pctHeight>0</wp14:pctHeight>
+                </wp14:sizeRelV>
+              </wp:anchor>
+            </w:drawing>
+          </mc:Choice>
+          <mc:Fallback>
+            <w:pict>
+              <v:shape w14:anchorId="11BE3C9B" id="_x0000_s1027" type="#_x0000_t202" style="position:absolute;left:0;text-align:left;margin-left:0;margin-top:3.5pt;width:97.3pt;height:126.7pt;z-index:251667456;visibility:visible;mso-wrap-style:square;mso-width-percent:0;mso-height-percent:0;mso-wrap-distance-left:9pt;mso-wrap-distance-top:3.6pt;mso-wrap-distance-right:9pt;mso-wrap-distance-bottom:3.6pt;mso-position-horizontal:center;mso-position-horizontal-relative:margin;mso-position-vertical:absolute;mso-position-vertical-relative:text;mso-width-percent:0;mso-height-percent:0;mso-width-relative:margin;mso-height-relative:margin;v-text-anchor:top" o:gfxdata="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" stroked="f">
+                <v:textbox>
+                  <w:txbxContent>
+                    <w:p>
+                      <w:r>
+                        <w:rPr>
+                          <w:rFonts w:hint="eastAsia"/>
+                        </w:rPr>
+                        <w:t>用户申请请假</w:t>
+                      </w:r>
+                      <w:r>
+                        <w:t>模块</w:t>
+                      </w:r>
+                    </w:p>
+                    <w:p>
+                      <w:pPr>
+                        <w:rPr>
+                          <w:rFonts w:hint="eastAsia"/>
+                        </w:rPr>
+                      </w:pPr>
+                    </w:p>
+                    <w:p>
+                      <w:pPr>
+                        <w:rPr>
+                          <w:rFonts w:hint="eastAsia"/>
+                        </w:rPr>
+                      </w:pPr>
+                      <w:r>
+                        <w:rPr>
+                          <w:rFonts w:hint="eastAsia"/>
+                        </w:rPr>
+                        <w:t>申请</w:t>
+                      </w:r>
+                      <w:r>
+                        <w:t>请假</w:t>
+                      </w:r>
+                      <w:r>
+                        <w:tab/>
+                      </w:r>
+                    </w:p>
+                    <w:p>
+                      <w:pPr>
+                        <w:rPr>
+                          <w:rFonts w:hint="eastAsia"/>
+                        </w:rPr>
+                      </w:pPr>
+                      <w:r>
+                        <w:rPr>
+                          <w:rFonts w:hint="eastAsia"/>
+                        </w:rPr>
+                        <w:t>查看</w:t>
+                      </w:r>
+                      <w:r>
+                        <w:t>历史记录</w:t>
+                      </w:r>
+                    </w:p>
+                  </w:txbxContent>
+                </v:textbox>
+                <w10:wrap type="square" anchorx="margin"/>
+              </v:shape>
+            </w:pict>
+          </mc:Fallback>
+        </mc:AlternateContent>
+      </w:r>
+      <w:r>
+        <w:rPr>
+          <w:rFonts w:asciiTheme="minorEastAsia" w:hAnsiTheme="minorEastAsia"/>
+          <w:noProof/>
+          <w:sz w:val="24"/>
+        </w:rPr>
+        <mc:AlternateContent>
+          <mc:Choice Requires="wps">
+            <w:drawing>
+              <wp:anchor distT="45720" distB="45720" distL="114300" distR="114300" simplePos="0" relativeHeight="251665408" behindDoc="0" locked="0" layoutInCell="1" allowOverlap="1" wp14:anchorId="699A82EE" wp14:editId="679DDE5E">
+                <wp:simplePos x="0" y="0"/>
+                <wp:positionH relativeFrom="column">
+                  <wp:posOffset>516941</wp:posOffset>
+                </wp:positionH>
+                <wp:positionV relativeFrom="paragraph">
+                  <wp:posOffset>23418</wp:posOffset>
+                </wp:positionV>
+                <wp:extent cx="1235710" cy="1609090"/>
+                <wp:effectExtent l="0" t="0" r="2540" b="0"/>
+                <wp:wrapSquare wrapText="bothSides"/>
+                <wp:docPr id="217" name="文本框 2"/>
+                <wp:cNvGraphicFramePr>
+                  <a:graphicFrameLocks xmlns:a="http://schemas.openxmlformats.org/drawingml/2006/main"/>
+                </wp:cNvGraphicFramePr>
+                <a:graphic xmlns:a="http://schemas.openxmlformats.org/drawingml/2006/main">
+                  <a:graphicData uri="http://schemas.microsoft.com/office/word/2010/wordprocessingShape">
+                    <wps:wsp>
+                      <wps:cNvSpPr txBox="1">
+                        <a:spLocks noChangeArrowheads="1"/>
+                      </wps:cNvSpPr>
+                      <wps:spPr bwMode="auto">
+                        <a:xfrm>
+                          <a:off x="0" y="0"/>
+                          <a:ext cx="1235710" cy="1609090"/>
+                        </a:xfrm>
+                        <a:prstGeom prst="rect">
+                          <a:avLst/>
+                        </a:prstGeom>
+                        <a:solidFill>
+                          <a:srgbClr val="FFFFFF"/>
+                        </a:solidFill>
+                        <a:ln w="9525">
+                          <a:noFill/>
+                          <a:miter lim="800000"/>
+                          <a:headEnd/>
+                          <a:tailEnd/>
+                        </a:ln>
+                      </wps:spPr>
+                      <wps:txbx>
+                        <w:txbxContent>
+                          <w:p>
+                            <w:r>
+                              <w:rPr>
+                                <w:rFonts w:hint="eastAsia"/>
+                              </w:rPr>
+                              <w:t>用户</w:t>
+                            </w:r>
+                            <w:r>
+                              <w:t>管理模块</w:t>
+                            </w:r>
+                          </w:p>
+                          <w:p/>
+                          <w:p>
+                            <w:r>
+                              <w:rPr>
+                                <w:rFonts w:hint="eastAsia"/>
+                              </w:rPr>
+                              <w:t>用户</w:t>
+                            </w:r>
+                            <w:r>
+                              <w:t>登录</w:t>
+                            </w:r>
+                          </w:p>
+                          <w:p>
+                            <w:pPr>
+                              <w:rPr>
+                                <w:rFonts w:hint="eastAsia"/>
+                              </w:rPr>
+                            </w:pPr>
+                            <w:r>
+                              <w:rPr>
+                                <w:rFonts w:hint="eastAsia"/>
+                              </w:rPr>
+                              <w:t>用户</w:t>
+                            </w:r>
+                            <w:r>
+                              <w:t>注册</w:t>
+                            </w:r>
+                          </w:p>
+                        </w:txbxContent>
+                      </wps:txbx>
+                      <wps:bodyPr rot="0" vert="horz" wrap="square" lIns="91440" tIns="45720" rIns="91440" bIns="45720" anchor="t" anchorCtr="0">
+                        <a:noAutofit/>
+                      </wps:bodyPr>
+                    </wps:wsp>
+                  </a:graphicData>
+                </a:graphic>
+                <wp14:sizeRelH relativeFrom="margin">
+                  <wp14:pctWidth>0</wp14:pctWidth>
+                </wp14:sizeRelH>
+                <wp14:sizeRelV relativeFrom="margin">
+                  <wp14:pctHeight>0</wp14:pctHeight>
+                </wp14:sizeRelV>
+              </wp:anchor>
+            </w:drawing>
+          </mc:Choice>
+          <mc:Fallback>
+            <w:pict>
+              <v:shape w14:anchorId="699A82EE" id="_x0000_s1028" type="#_x0000_t202" style="position:absolute;left:0;text-align:left;margin-left:40.7pt;margin-top:1.85pt;width:97.3pt;height:126.7pt;z-index:251665408;visibility:visible;mso-wrap-style:square;mso-width-percent:0;mso-height-percent:0;mso-wrap-distance-left:9pt;mso-wrap-distance-top:3.6pt;mso-wrap-distance-right:9pt;mso-wrap-distance-bottom:3.6pt;mso-position-horizontal:absolute;mso-position-horizontal-relative:text;mso-position-vertical:absolute;mso-position-vertical-relative:text;mso-width-percent:0;mso-height-percent:0;mso-width-relative:margin;mso-height-relative:margin;v-text-anchor:top" o:gfxdata="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" stroked="f">
+                <v:textbox>
+                  <w:txbxContent>
+                    <w:p>
+                      <w:r>
+                        <w:rPr>
+                          <w:rFonts w:hint="eastAsia"/>
+                        </w:rPr>
+                        <w:t>用户</w:t>
+                      </w:r>
+                      <w:r>
+                        <w:t>管理模块</w:t>
+                      </w:r>
+                    </w:p>
+                    <w:p/>
+                    <w:p>
+                      <w:r>
+                        <w:rPr>
+                          <w:rFonts w:hint="eastAsia"/>
+                        </w:rPr>
+                        <w:t>用户</w:t>
+                      </w:r>
+                      <w:r>
+                        <w:t>登录</w:t>
+                      </w:r>
+                    </w:p>
+                    <w:p>
+                      <w:pPr>
+                        <w:rPr>
+                          <w:rFonts w:hint="eastAsia"/>
+                        </w:rPr>
+                      </w:pPr>
+                      <w:r>
+                        <w:rPr>
+                          <w:rFonts w:hint="eastAsia"/>
+                        </w:rPr>
+                        <w:t>用户</w:t>
+                      </w:r>
+                      <w:r>
+                        <w:t>注册</w:t>
+                      </w:r>
+                    </w:p>
+                  </w:txbxContent>
+                </v:textbox>
+                <w10:wrap type="square"/>
+              </v:shape>
+            </w:pict>
+          </mc:Fallback>
+        </mc:AlternateContent>
+      </w:r>
+    </w:p>
+    <w:p>
+      <w:pPr>
+        <w:pStyle w:val="a3"/>
+        <w:ind w:left="2160" w:firstLineChars="0" w:firstLine="0"/>
+        <w:jc w:val="left"/>
+        <w:rPr>
+          <w:rFonts w:asciiTheme="minorEastAsia" w:hAnsiTheme="minorEastAsia" w:hint="eastAsia"/>
+          <w:sz w:val="24"/>
+        </w:rPr>
+      </w:pPr>
+    </w:p>
+    <w:p>
+      <w:pPr>
+        <w:pStyle w:val="a3"/>
+        <w:ind w:left="975" w:firstLineChars="0" w:firstLine="0"/>
+        <w:jc w:val="left"/>
+        <w:rPr>
+          <w:rFonts w:asciiTheme="minorEastAsia" w:hAnsiTheme="minorEastAsia" w:hint="eastAsia"/>
+          <w:sz w:val="24"/>
+        </w:rPr>
+      </w:pPr>
+    </w:p>
+    <w:p>
+      <w:pPr>
+        <w:pStyle w:val="a3"/>
+        <w:ind w:left="975" w:firstLineChars="0" w:firstLine="0"/>
+        <w:jc w:val="left"/>
+        <w:rPr>
+          <w:rFonts w:asciiTheme="minorEastAsia" w:hAnsiTheme="minorEastAsia"/>
+          <w:sz w:val="24"/>
+        </w:rPr>
+      </w:pPr>
+    </w:p>
+    <w:p>
+      <w:pPr>
+        <w:pStyle w:val="a3"/>
+        <w:ind w:left="975" w:firstLineChars="0" w:firstLine="0"/>
+        <w:jc w:val="left"/>
+        <w:rPr>
+          <w:rFonts w:asciiTheme="minorEastAsia" w:hAnsiTheme="minorEastAsia"/>
+          <w:sz w:val="24"/>
+        </w:rPr>
+      </w:pPr>
+    </w:p>
+    <w:p>
+      <w:pPr>
+        <w:pStyle w:val="a3"/>
+        <w:ind w:left="975" w:firstLineChars="0" w:firstLine="0"/>
+        <w:jc w:val="left"/>
+        <w:rPr>
+          <w:rFonts w:asciiTheme="minorEastAsia" w:hAnsiTheme="minorEastAsia"/>
+          <w:sz w:val="24"/>
+        </w:rPr>
+      </w:pPr>
+    </w:p>
+    <w:p>
+      <w:pPr>
+        <w:pStyle w:val="a3"/>
+        <w:ind w:left="975" w:firstLineChars="0" w:firstLine="0"/>
+        <w:jc w:val="left"/>
+        <w:rPr>
+          <w:rFonts w:asciiTheme="minorEastAsia" w:hAnsiTheme="minorEastAsia"/>
+          <w:sz w:val="24"/>
+        </w:rPr>
+      </w:pPr>
+    </w:p>
+    <w:p>
+      <w:pPr>
+        <w:pStyle w:val="a3"/>
+        <w:ind w:left="975" w:firstLineChars="0" w:firstLine="0"/>
+        <w:jc w:val="left"/>
+        <w:rPr>
+          <w:rFonts w:asciiTheme="minorEastAsia" w:hAnsiTheme="minorEastAsia"/>
+          <w:sz w:val="24"/>
+        </w:rPr>
+      </w:pPr>
+    </w:p>
+    <w:p>
+      <w:pPr>
+        <w:pStyle w:val="a3"/>
+        <w:ind w:left="975" w:firstLineChars="0" w:firstLine="0"/>
+        <w:jc w:val="left"/>
+        <w:rPr>
+          <w:rFonts w:asciiTheme="minorEastAsia" w:hAnsiTheme="minorEastAsia"/>
+          <w:sz w:val="24"/>
+        </w:rPr>
+      </w:pPr>
+      <w:r>
+        <w:rPr>
+          <w:noProof/>
+          <w:sz w:val="24"/>
+        </w:rPr>
+        <mc:AlternateContent>
+          <mc:Choice Requires="wps">
+            <w:drawing>
+              <wp:anchor distT="0" distB="0" distL="114300" distR="114300" simplePos="0" relativeHeight="251673600" behindDoc="0" locked="0" layoutInCell="1" allowOverlap="1" wp14:anchorId="28172E62" wp14:editId="1C5B24EB">
+                <wp:simplePos x="0" y="0"/>
+                <wp:positionH relativeFrom="margin">
+                  <wp:align>center</wp:align>
+                </wp:positionH>
+                <wp:positionV relativeFrom="paragraph">
+                  <wp:posOffset>151562</wp:posOffset>
+                </wp:positionV>
+                <wp:extent cx="7315" cy="1280465"/>
+                <wp:effectExtent l="76200" t="0" r="69215" b="53340"/>
+                <wp:wrapNone/>
+                <wp:docPr id="8" name="直接箭头连接符 8"/>
+                <wp:cNvGraphicFramePr/>
+                <a:graphic xmlns:a="http://schemas.openxmlformats.org/drawingml/2006/main">
+                  <a:graphicData uri="http://schemas.microsoft.com/office/word/2010/wordprocessingShape">
+                    <wps:wsp>
+                      <wps:cNvCnPr/>
+                      <wps:spPr>
+                        <a:xfrm>
+                          <a:off x="0" y="0"/>
+                          <a:ext cx="7315" cy="1280465"/>
+                        </a:xfrm>
+                        <a:prstGeom prst="straightConnector1">
+                          <a:avLst/>
+                        </a:prstGeom>
+                        <a:ln>
+                          <a:tailEnd type="triangle"/>
+                        </a:ln>
+                      </wps:spPr>
+                      <wps:style>
+                        <a:lnRef idx="1">
+                          <a:schemeClr val="dk1"/>
+                        </a:lnRef>
+                        <a:fillRef idx="0">
+                          <a:schemeClr val="dk1"/>
+                        </a:fillRef>
+                        <a:effectRef idx="0">
+                          <a:schemeClr val="dk1"/>
+                        </a:effectRef>
+                        <a:fontRef idx="minor">
+                          <a:schemeClr val="tx1"/>
+                        </a:fontRef>
+                      </wps:style>
+                      <wps:bodyPr/>
+                    </wps:wsp>
+                  </a:graphicData>
+                </a:graphic>
+              </wp:anchor>
+            </w:drawing>
+          </mc:Choice>
+          <mc:Fallback>
+            <w:pict>
+              <v:shapetype w14:anchorId="41545544" id="_x0000_t32" coordsize="21600,21600" o:spt="32" o:oned="t" path="m,l21600,21600e" filled="f">
+                <v:path arrowok="t" fillok="f" o:connecttype="none"/>
+                <o:lock v:ext="edit" shapetype="t"/>
+              </v:shapetype>
+              <v:shape id="直接箭头连接符 8" o:spid="_x0000_s1026" type="#_x0000_t32" style="position:absolute;left:0;text-align:left;margin-left:0;margin-top:11.95pt;width:.6pt;height:100.8pt;z-index:251673600;visibility:visible;mso-wrap-style:square;mso-wrap-distance-left:9pt;mso-wrap-distance-top:0;mso-wrap-distance-right:9pt;mso-wrap-distance-bottom:0;mso-position-horizontal:center;mso-position-horizontal-relative:margin;mso-position-vertical:absolute;mso-position-vertical-relative:text" o:gfxdata="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" strokecolor="black [3200]" strokeweight=".5pt">
+                <v:stroke endarrow="block" joinstyle="miter"/>
+                <w10:wrap anchorx="margin"/>
+              </v:shape>
+            </w:pict>
+          </mc:Fallback>
+        </mc:AlternateContent>
+      </w:r>
+      <w:r>
+        <w:rPr>
+          <w:noProof/>
+          <w:sz w:val="24"/>
+        </w:rPr>
+        <mc:AlternateContent>
+          <mc:Choice Requires="wps">
+            <w:drawing>
+              <wp:anchor distT="0" distB="0" distL="114300" distR="114300" simplePos="0" relativeHeight="251674624" behindDoc="0" locked="0" layoutInCell="1" allowOverlap="1" wp14:anchorId="3A772C22" wp14:editId="08E4F2FD">
+                <wp:simplePos x="0" y="0"/>
+                <wp:positionH relativeFrom="column">
+                  <wp:posOffset>3165322</wp:posOffset>
+                </wp:positionH>
+                <wp:positionV relativeFrom="paragraph">
+                  <wp:posOffset>153212</wp:posOffset>
+                </wp:positionV>
+                <wp:extent cx="738835" cy="1302105"/>
+                <wp:effectExtent l="38100" t="0" r="23495" b="50800"/>
+                <wp:wrapNone/>
+                <wp:docPr id="9" name="直接箭头连接符 9"/>
+                <wp:cNvGraphicFramePr/>
+                <a:graphic xmlns:a="http://schemas.openxmlformats.org/drawingml/2006/main">
+                  <a:graphicData uri="http://schemas.microsoft.com/office/word/2010/wordprocessingShape">
+                    <wps:wsp>
+                      <wps:cNvCnPr/>
+                      <wps:spPr>
+                        <a:xfrm flipH="1">
+                          <a:off x="0" y="0"/>
+                          <a:ext cx="738835" cy="1302105"/>
+                        </a:xfrm>
+                        <a:prstGeom prst="straightConnector1">
+                          <a:avLst/>
+                        </a:prstGeom>
+                        <a:ln>
+                          <a:tailEnd type="triangle"/>
+                        </a:ln>
+                      </wps:spPr>
+                      <wps:style>
+                        <a:lnRef idx="1">
+                          <a:schemeClr val="dk1"/>
+                        </a:lnRef>
+                        <a:fillRef idx="0">
+                          <a:schemeClr val="dk1"/>
+                        </a:fillRef>
+                        <a:effectRef idx="0">
+                          <a:schemeClr val="dk1"/>
+                        </a:effectRef>
+                        <a:fontRef idx="minor">
+                          <a:schemeClr val="tx1"/>
+                        </a:fontRef>
+                      </wps:style>
+                      <wps:bodyPr/>
+                    </wps:wsp>
+                  </a:graphicData>
+                </a:graphic>
+              </wp:anchor>
+            </w:drawing>
+          </mc:Choice>
+          <mc:Fallback>
+            <w:pict>
+              <v:shape w14:anchorId="4546A8D8" id="直接箭头连接符 9" o:spid="_x0000_s1026" type="#_x0000_t32" style="position:absolute;left:0;text-align:left;margin-left:249.25pt;margin-top:12.05pt;width:58.2pt;height:102.55pt;flip:x;z-index:251674624;visibility:visible;mso-wrap-style:square;mso-wrap-distance-left:9pt;mso-wrap-distance-top:0;mso-wrap-distance-right:9pt;mso-wrap-distance-bottom:0;mso-position-horizontal:absolute;mso-position-horizontal-relative:text;mso-position-vertical:absolute;mso-position-vertical-relative:text" o:gfxdata="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" strokecolor="black [3200]" strokeweight=".5pt">
+                <v:stroke endarrow="block" joinstyle="miter"/>
+              </v:shape>
+            </w:pict>
+          </mc:Fallback>
+        </mc:AlternateContent>
+      </w:r>
+    </w:p>
+    <w:p>
+      <w:pPr>
+        <w:jc w:val="left"/>
+        <w:rPr>
+          <w:sz w:val="24"/>
+        </w:rPr>
+      </w:pPr>
+      <w:r>
+        <w:rPr>
+          <w:noProof/>
+          <w:sz w:val="24"/>
+        </w:rPr>
+        <mc:AlternateContent>
+          <mc:Choice Requires="wps">
+            <w:drawing>
+              <wp:anchor distT="0" distB="0" distL="114300" distR="114300" simplePos="0" relativeHeight="251672576" behindDoc="0" locked="0" layoutInCell="1" allowOverlap="1" wp14:anchorId="17AB3AD0" wp14:editId="1EFBE9B3">
+                <wp:simplePos x="0" y="0"/>
+                <wp:positionH relativeFrom="column">
+                  <wp:posOffset>963295</wp:posOffset>
+                </wp:positionH>
+                <wp:positionV relativeFrom="paragraph">
+                  <wp:posOffset>13894</wp:posOffset>
+                </wp:positionV>
+                <wp:extent cx="1309420" cy="1265530"/>
+                <wp:effectExtent l="0" t="0" r="62230" b="49530"/>
+                <wp:wrapNone/>
+                <wp:docPr id="7" name="直接箭头连接符 7"/>
+                <wp:cNvGraphicFramePr/>
+                <a:graphic xmlns:a="http://schemas.openxmlformats.org/drawingml/2006/main">
+                  <a:graphicData uri="http://schemas.microsoft.com/office/word/2010/wordprocessingShape">
+                    <wps:wsp>
+                      <wps:cNvCnPr/>
+                      <wps:spPr>
+                        <a:xfrm>
+                          <a:off x="0" y="0"/>
+                          <a:ext cx="1309420" cy="1265530"/>
+                        </a:xfrm>
+                        <a:prstGeom prst="straightConnector1">
+                          <a:avLst/>
+                        </a:prstGeom>
+                        <a:ln>
+                          <a:tailEnd type="triangle"/>
+                        </a:ln>
+                      </wps:spPr>
+                      <wps:style>
+                        <a:lnRef idx="1">
+                          <a:schemeClr val="dk1"/>
+                        </a:lnRef>
+                        <a:fillRef idx="0">
+                          <a:schemeClr val="dk1"/>
+                        </a:fillRef>
+                        <a:effectRef idx="0">
+                          <a:schemeClr val="dk1"/>
+                        </a:effectRef>
+                        <a:fontRef idx="minor">
+                          <a:schemeClr val="tx1"/>
+                        </a:fontRef>
+                      </wps:style>
+                      <wps:bodyPr/>
+                    </wps:wsp>
+                  </a:graphicData>
+                </a:graphic>
+              </wp:anchor>
+            </w:drawing>
+          </mc:Choice>
+          <mc:Fallback>
+            <w:pict>
+              <v:shape w14:anchorId="04B45744" id="直接箭头连接符 7" o:spid="_x0000_s1026" type="#_x0000_t32" style="position:absolute;left:0;text-align:left;margin-left:75.85pt;margin-top:1.1pt;width:103.1pt;height:99.65pt;z-index:251672576;visibility:visible;mso-wrap-style:square;mso-wrap-distance-left:9pt;mso-wrap-distance-top:0;mso-wrap-distance-right:9pt;mso-wrap-distance-bottom:0;mso-position-horizontal:absolute;mso-position-horizontal-relative:text;mso-position-vertical:absolute;mso-position-vertical-relative:text" o:gfxdata="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" strokecolor="black [3200]" strokeweight=".5pt">
+                <v:stroke endarrow="block" joinstyle="miter"/>
+              </v:shape>
+            </w:pict>
+          </mc:Fallback>
+        </mc:AlternateContent>
+      </w:r>
+    </w:p>
+    <w:p>
+      <w:pPr>
+        <w:pStyle w:val="a3"/>
+        <w:ind w:left="975" w:firstLineChars="0" w:firstLine="0"/>
+        <w:jc w:val="left"/>
+        <w:rPr>
+          <w:rFonts w:asciiTheme="minorEastAsia" w:hAnsiTheme="minorEastAsia"/>
+          <w:sz w:val="24"/>
+        </w:rPr>
+      </w:pPr>
+    </w:p>
+    <w:p>
+      <w:pPr>
+        <w:pStyle w:val="a3"/>
+        <w:ind w:left="975" w:firstLineChars="0" w:firstLine="0"/>
+        <w:jc w:val="left"/>
+        <w:rPr>
+          <w:rFonts w:asciiTheme="minorEastAsia" w:hAnsiTheme="minorEastAsia"/>
+          <w:sz w:val="24"/>
+        </w:rPr>
+      </w:pPr>
+    </w:p>
+    <w:p>
+      <w:pPr>
+        <w:pStyle w:val="a3"/>
+        <w:ind w:left="975" w:firstLineChars="0" w:firstLine="0"/>
+        <w:jc w:val="left"/>
+        <w:rPr>
+          <w:rFonts w:asciiTheme="minorEastAsia" w:hAnsiTheme="minorEastAsia"/>
+          <w:sz w:val="24"/>
+        </w:rPr>
+      </w:pPr>
+    </w:p>
+    <w:p>
+      <w:pPr>
+        <w:pStyle w:val="a3"/>
+        <w:ind w:left="975" w:firstLineChars="0" w:firstLine="0"/>
+        <w:jc w:val="left"/>
+        <w:rPr>
+          <w:rFonts w:asciiTheme="minorEastAsia" w:hAnsiTheme="minorEastAsia"/>
+          <w:sz w:val="24"/>
+        </w:rPr>
+      </w:pPr>
+    </w:p>
+    <w:p>
+      <w:pPr>
+        <w:pStyle w:val="a3"/>
+        <w:ind w:left="975" w:firstLineChars="0" w:firstLine="0"/>
+        <w:jc w:val="left"/>
+        <w:rPr>
+          <w:rFonts w:asciiTheme="minorEastAsia" w:hAnsiTheme="minorEastAsia"/>
+          <w:sz w:val="24"/>
+        </w:rPr>
+      </w:pPr>
+    </w:p>
+    <w:p>
+      <w:pPr>
+        <w:pStyle w:val="a3"/>
+        <w:ind w:left="975" w:firstLineChars="0" w:firstLine="0"/>
+        <w:jc w:val="left"/>
+        <w:rPr>
+          <w:rFonts w:asciiTheme="minorEastAsia" w:hAnsiTheme="minorEastAsia"/>
+          <w:sz w:val="24"/>
+        </w:rPr>
+      </w:pPr>
+      <w:r>
+        <w:rPr>
+          <w:noProof/>
+          <w:sz w:val="24"/>
+        </w:rPr>
+        <mc:AlternateContent>
+          <mc:Choice Requires="wps">
+            <w:drawing>
+              <wp:anchor distT="0" distB="0" distL="114300" distR="114300" simplePos="0" relativeHeight="251671552" behindDoc="0" locked="0" layoutInCell="1" allowOverlap="1" wp14:anchorId="04FF6A33" wp14:editId="5599D9BD">
+                <wp:simplePos x="0" y="0"/>
+                <wp:positionH relativeFrom="column">
+                  <wp:posOffset>1818690</wp:posOffset>
+                </wp:positionH>
+                <wp:positionV relativeFrom="paragraph">
+                  <wp:posOffset>82804</wp:posOffset>
+                </wp:positionV>
+                <wp:extent cx="1762964" cy="534009"/>
+                <wp:effectExtent l="0" t="0" r="27940" b="19050"/>
+                <wp:wrapNone/>
+                <wp:docPr id="6" name="流程图: 磁盘 6"/>
+                <wp:cNvGraphicFramePr/>
+                <a:graphic xmlns:a="http://schemas.openxmlformats.org/drawingml/2006/main">
+                  <a:graphicData uri="http://schemas.microsoft.com/office/word/2010/wordprocessingShape">
+                    <wps:wsp>
+                      <wps:cNvSpPr/>
+                      <wps:spPr>
+                        <a:xfrm>
+                          <a:off x="0" y="0"/>
+                          <a:ext cx="1762964" cy="534009"/>
+                        </a:xfrm>
+                        <a:prstGeom prst="flowChartMagneticDisk">
+                          <a:avLst/>
+                        </a:prstGeom>
+                      </wps:spPr>
+                      <wps:style>
+                        <a:lnRef idx="2">
+                          <a:schemeClr val="accent6"/>
+                        </a:lnRef>
+                        <a:fillRef idx="1">
+                          <a:schemeClr val="lt1"/>
+                        </a:fillRef>
+                        <a:effectRef idx="0">
+                          <a:schemeClr val="accent6"/>
+                        </a:effectRef>
+                        <a:fontRef idx="minor">
+                          <a:schemeClr val="dk1"/>
+                        </a:fontRef>
+                      </wps:style>
+                      <wps:txbx>
+                        <w:txbxContent>
+                          <w:p>
+                            <w:pPr>
+                              <w:jc w:val="center"/>
+                            </w:pPr>
+                            <w:r>
+                              <w:rPr>
+                                <w:rFonts w:hint="eastAsia"/>
+                              </w:rPr>
+                              <w:t>数据库</w:t>
+                            </w:r>
+                          </w:p>
+                        </w:txbxContent>
+                      </wps:txbx>
+                      <wps:bodyPr rot="0" spcFirstLastPara="0" vertOverflow="overflow" horzOverflow="overflow" vert="horz" wrap="square" lIns="91440" tIns="45720" rIns="91440" bIns="45720" numCol="1" spcCol="0" rtlCol="0" fromWordArt="0" anchor="ctr" anchorCtr="0" forceAA="0" compatLnSpc="1">
+                        <a:prstTxWarp prst="textNoShape">
+                          <a:avLst/>
+                        </a:prstTxWarp>
+                        <a:noAutofit/>
+                      </wps:bodyPr>
+                    </wps:wsp>
+                  </a:graphicData>
+                </a:graphic>
+              </wp:anchor>
+            </w:drawing>
+          </mc:Choice>
+          <mc:Fallback>
+            <w:pict>
+              <v:shapetype w14:anchorId="04FF6A33" id="_x0000_t132" coordsize="21600,21600" o:spt="132" path="m10800,qx,3391l,18209qy10800,21600,21600,18209l21600,3391qy10800,xem,3391nfqy10800,6782,21600,3391e">
+                <v:path o:extrusionok="f" gradientshapeok="t" o:connecttype="custom" o:connectlocs="10800,6782;10800,0;0,10800;10800,21600;21600,10800" o:connectangles="270,270,180,90,0" textboxrect="0,6782,21600,18209"/>
+              </v:shapetype>
+              <v:shape id="流程图: 磁盘 6" o:spid="_x0000_s1029" type="#_x0000_t132" style="position:absolute;left:0;text-align:left;margin-left:143.2pt;margin-top:6.5pt;width:138.8pt;height:42.05pt;z-index:251671552;visibility:visible;mso-wrap-style:square;mso-wrap-distance-left:9pt;mso-wrap-distance-top:0;mso-wrap-distance-right:9pt;mso-wrap-distance-bottom:0;mso-position-horizontal:absolute;mso-position-horizontal-relative:text;mso-position-vertical:absolute;mso-position-vertical-relative:text;v-text-anchor:middle" o:gfxdata="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" fillcolor="white [3201]" strokecolor="#70ad47 [3209]" strokeweight="1pt">
+                <v:stroke joinstyle="miter"/>
+                <v:textbox>
+                  <w:txbxContent>
+                    <w:p>
+                      <w:pPr>
+                        <w:jc w:val="center"/>
+                      </w:pPr>
+                      <w:r>
+                        <w:rPr>
+                          <w:rFonts w:hint="eastAsia"/>
+                        </w:rPr>
+                        <w:t>数据库</w:t>
+                      </w:r>
+                    </w:p>
+                  </w:txbxContent>
+                </v:textbox>
+              </v:shape>
+            </w:pict>
+          </mc:Fallback>
+        </mc:AlternateContent>
+      </w:r>
+    </w:p>
+    <w:p>
+      <w:pPr>
+        <w:pStyle w:val="a3"/>
+        <w:ind w:left="975" w:firstLineChars="0" w:firstLine="0"/>
+        <w:jc w:val="left"/>
+        <w:rPr>
+          <w:rFonts w:asciiTheme="minorEastAsia" w:hAnsiTheme="minorEastAsia"/>
+          <w:sz w:val="24"/>
+        </w:rPr>
+      </w:pPr>
+    </w:p>
+    <w:p>
+      <w:pPr>
+        <w:pStyle w:val="a3"/>
+        <w:ind w:left="975" w:firstLineChars="0" w:firstLine="0"/>
+        <w:jc w:val="left"/>
+        <w:rPr>
+          <w:rFonts w:asciiTheme="minorEastAsia" w:hAnsiTheme="minorEastAsia"/>
+          <w:sz w:val="24"/>
+        </w:rPr>
+      </w:pPr>
+    </w:p>
+    <w:p>
+      <w:pPr>
+        <w:pStyle w:val="a3"/>
+        <w:ind w:left="975" w:firstLineChars="0" w:firstLine="0"/>
+        <w:jc w:val="left"/>
+        <w:rPr>
+          <w:rFonts w:asciiTheme="minorEastAsia" w:hAnsiTheme="minorEastAsia"/>
+          <w:sz w:val="24"/>
+        </w:rPr>
+      </w:pPr>
+    </w:p>
+    <w:p>
+      <w:pPr>
+        <w:pStyle w:val="a3"/>
+        <w:ind w:left="975" w:firstLineChars="0" w:firstLine="0"/>
+        <w:jc w:val="left"/>
+        <w:rPr>
+          <w:rFonts w:asciiTheme="minorEastAsia" w:hAnsiTheme="minorEastAsia"/>
+          <w:sz w:val="24"/>
+        </w:rPr>
+      </w:pPr>
+    </w:p>
+    <w:p>
+      <w:pPr>
+        <w:pStyle w:val="a3"/>
+        <w:ind w:left="975" w:firstLineChars="0" w:firstLine="0"/>
+        <w:jc w:val="left"/>
+        <w:rPr>
+          <w:rFonts w:asciiTheme="minorEastAsia" w:hAnsiTheme="minorEastAsia"/>
+          <w:sz w:val="24"/>
+        </w:rPr>
+      </w:pPr>
+    </w:p>
+    <w:p>
+      <w:pPr>
+        <w:jc w:val="left"/>
+        <w:rPr>
+          <w:rFonts w:asciiTheme="minorEastAsia" w:hAnsiTheme="minorEastAsia"/>
+          <w:sz w:val="24"/>
+        </w:rPr>
+      </w:pPr>
+    </w:p>
+    <w:p>
+      <w:pPr>
+        <w:jc w:val="left"/>
+        <w:rPr>
+          <w:rFonts w:asciiTheme="minorEastAsia" w:hAnsiTheme="minorEastAsia" w:hint="eastAsia"/>
+          <w:sz w:val="24"/>
+        </w:rPr>
+      </w:pPr>
+      <w:r>
+        <w:rPr>
+          <w:rFonts w:asciiTheme="minorEastAsia" w:hAnsiTheme="minorEastAsia"/>
+          <w:sz w:val="24"/>
+        </w:rPr>
+        <w:tab/>
+      </w:r>
+      <w:r>
+        <w:rPr>
+          <w:rFonts w:asciiTheme="minorEastAsia" w:hAnsiTheme="minorEastAsia"/>
+          <w:sz w:val="24"/>
+        </w:rPr>
+        <w:tab/>
+      </w:r>
+      <w:r>
+        <w:rPr>
+          <w:rFonts w:asciiTheme="minorEastAsia" w:hAnsiTheme="minorEastAsia"/>
+          <w:sz w:val="24"/>
+        </w:rPr>
+        <w:tab/>
+        <w:t>1.3 系统处理流程</w:t>
+      </w:r>
+    </w:p>
+    <w:p>
+      <w:pPr>
+        <w:pStyle w:val="a3"/>
+        <w:ind w:left="975" w:firstLineChars="0" w:firstLine="0"/>
+        <w:jc w:val="left"/>
+        <w:rPr>
+          <w:rFonts w:asciiTheme="minorEastAsia" w:hAnsiTheme="minorEastAsia"/>
+          <w:sz w:val="24"/>
+        </w:rPr>
+      </w:pPr>
+    </w:p>
+    <w:p>
+      <w:pPr>
+        <w:pStyle w:val="a3"/>
+        <w:ind w:left="975" w:firstLineChars="0" w:firstLine="0"/>
+        <w:jc w:val="left"/>
+        <w:rPr>
+          <w:rFonts w:asciiTheme="minorEastAsia" w:hAnsiTheme="minorEastAsia"/>
+          <w:sz w:val="24"/>
+        </w:rPr>
+      </w:pPr>
+    </w:p>
+    <w:p>
+      <w:pPr>
+        <w:pStyle w:val="a3"/>
+        <w:ind w:left="975" w:firstLineChars="0" w:firstLine="0"/>
+        <w:jc w:val="left"/>
+        <w:rPr>
+          <w:rFonts w:asciiTheme="minorEastAsia" w:hAnsiTheme="minorEastAsia"/>
+          <w:sz w:val="24"/>
+        </w:rPr>
+      </w:pPr>
+      <w:r>
+        <w:rPr>
+          <w:rFonts w:asciiTheme="minorEastAsia" w:hAnsiTheme="minorEastAsia"/>
+          <w:sz w:val="24"/>
+        </w:rPr>
+        <w:t>用户管理模块</w:t>
+      </w:r>
+      <w:r>
+        <w:rPr>
+          <w:rFonts w:asciiTheme="minorEastAsia" w:hAnsiTheme="minorEastAsia" w:hint="eastAsia"/>
+          <w:sz w:val="24"/>
+        </w:rPr>
+        <w:t>：</w:t>
+      </w:r>
+    </w:p>
+    <w:p>
+      <w:pPr>
+        <w:pStyle w:val="a3"/>
+        <w:ind w:left="975" w:firstLineChars="0" w:firstLine="0"/>
+        <w:jc w:val="left"/>
+        <w:rPr>
+          <w:rFonts w:asciiTheme="minorEastAsia" w:hAnsiTheme="minorEastAsia"/>
+          <w:sz w:val="24"/>
+        </w:rPr>
+      </w:pPr>
+    </w:p>
+    <w:p>
+      <w:pPr>
+        <w:pStyle w:val="a3"/>
+        <w:ind w:left="975" w:firstLineChars="0" w:firstLine="0"/>
+        <w:jc w:val="left"/>
+        <w:rPr>
+          <w:rFonts w:asciiTheme="minorEastAsia" w:hAnsiTheme="minorEastAsia"/>
+          <w:sz w:val="24"/>
+        </w:rPr>
+      </w:pPr>
+    </w:p>
+    <w:p>
+      <w:pPr>
+        <w:pStyle w:val="a3"/>
+        <w:ind w:left="975" w:firstLineChars="0" w:firstLine="0"/>
+        <w:jc w:val="left"/>
+        <w:rPr>
+          <w:rFonts w:asciiTheme="minorEastAsia" w:hAnsiTheme="minorEastAsia"/>
+          <w:sz w:val="24"/>
+        </w:rPr>
+      </w:pPr>
+      <w:r>
+        <w:rPr>
+          <w:rFonts w:asciiTheme="minorEastAsia" w:hAnsiTheme="minorEastAsia"/>
+          <w:noProof/>
+          <w:sz w:val="24"/>
+        </w:rPr>
+        <mc:AlternateContent>
+          <mc:Choice Requires="wps">
+            <w:drawing>
+              <wp:anchor distT="0" distB="0" distL="114300" distR="114300" simplePos="0" relativeHeight="251677696" behindDoc="0" locked="0" layoutInCell="1" allowOverlap="1" wp14:anchorId="27874B85" wp14:editId="0C68EB83">
+                <wp:simplePos x="0" y="0"/>
+                <wp:positionH relativeFrom="column">
+                  <wp:posOffset>2022704</wp:posOffset>
+                </wp:positionH>
+                <wp:positionV relativeFrom="paragraph">
+                  <wp:posOffset>30861</wp:posOffset>
+                </wp:positionV>
+                <wp:extent cx="885139" cy="577900"/>
+                <wp:effectExtent l="0" t="0" r="10795" b="12700"/>
+                <wp:wrapNone/>
+                <wp:docPr id="12" name="矩形 12"/>
+                <wp:cNvGraphicFramePr/>
+                <a:graphic xmlns:a="http://schemas.openxmlformats.org/drawingml/2006/main">
+                  <a:graphicData uri="http://schemas.microsoft.com/office/word/2010/wordprocessingShape">
+                    <wps:wsp>
+                      <wps:cNvSpPr/>
+                      <wps:spPr>
+                        <a:xfrm>
+                          <a:off x="0" y="0"/>
+                          <a:ext cx="885139" cy="577900"/>
+                        </a:xfrm>
+                        <a:prstGeom prst="rect">
+                          <a:avLst/>
+                        </a:prstGeom>
+                      </wps:spPr>
+                      <wps:style>
+                        <a:lnRef idx="2">
+                          <a:schemeClr val="accent6"/>
+                        </a:lnRef>
+                        <a:fillRef idx="1">
+                          <a:schemeClr val="lt1"/>
+                        </a:fillRef>
+                        <a:effectRef idx="0">
+                          <a:schemeClr val="accent6"/>
+                        </a:effectRef>
+                        <a:fontRef idx="minor">
+                          <a:schemeClr val="dk1"/>
+                        </a:fontRef>
+                      </wps:style>
+                      <wps:txbx>
+                        <w:txbxContent>
+                          <w:p>
+                            <w:pPr>
+                              <w:jc w:val="center"/>
+                              <w:rPr>
+                                <w:rFonts w:hint="eastAsia"/>
+                              </w:rPr>
+                            </w:pPr>
+                            <w:r>
+                              <w:rPr>
+                                <w:rFonts w:hint="eastAsia"/>
+                              </w:rPr>
+                              <w:t>登录</w:t>
+                            </w:r>
+                            <w:r>
+                              <w:rPr>
+                                <w:rFonts w:hint="eastAsia"/>
+                              </w:rPr>
+                              <w:t>成功</w:t>
+                            </w:r>
+                          </w:p>
+                        </w:txbxContent>
+                      </wps:txbx>
+                      <wps:bodyPr rot="0" spcFirstLastPara="0" vertOverflow="overflow" horzOverflow="overflow" vert="horz" wrap="square" lIns="91440" tIns="45720" rIns="91440" bIns="45720" numCol="1" spcCol="0" rtlCol="0" fromWordArt="0" anchor="ctr" anchorCtr="0" forceAA="0" compatLnSpc="1">
+                        <a:prstTxWarp prst="textNoShape">
+                          <a:avLst/>
+                        </a:prstTxWarp>
+                        <a:noAutofit/>
+                      </wps:bodyPr>
+                    </wps:wsp>
+                  </a:graphicData>
+                </a:graphic>
+                <wp14:sizeRelH relativeFrom="margin">
+                  <wp14:pctWidth>0</wp14:pctWidth>
+                </wp14:sizeRelH>
+                <wp14:sizeRelV relativeFrom="margin">
+                  <wp14:pctHeight>0</wp14:pctHeight>
+                </wp14:sizeRelV>
+              </wp:anchor>
+            </w:drawing>
+          </mc:Choice>
+          <mc:Fallback>
+            <w:pict>
+              <v:rect w14:anchorId="27874B85" id="矩形 12" o:spid="_x0000_s1030" style="position:absolute;left:0;text-align:left;margin-left:159.25pt;margin-top:2.45pt;width:69.7pt;height:45.5pt;z-index:251677696;visibility:visible;mso-wrap-style:square;mso-width-percent:0;mso-height-percent:0;mso-wrap-distance-left:9pt;mso-wrap-distance-top:0;mso-wrap-distance-right:9pt;mso-wrap-distance-bottom:0;mso-position-horizontal:absolute;mso-position-horizontal-relative:text;mso-position-vertical:absolute;mso-position-vertical-relative:text;mso-width-percent:0;mso-height-percent:0;mso-width-relative:margin;mso-height-relative:margin;v-text-anchor:middle" o:gfxdata="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" fillcolor="white [3201]" strokecolor="#70ad47 [3209]" strokeweight="1pt">
+                <v:textbox>
+                  <w:txbxContent>
+                    <w:p>
+                      <w:pPr>
+                        <w:jc w:val="center"/>
+                        <w:rPr>
+                          <w:rFonts w:hint="eastAsia"/>
+                        </w:rPr>
+                      </w:pPr>
+                      <w:r>
+                        <w:rPr>
+                          <w:rFonts w:hint="eastAsia"/>
+                        </w:rPr>
+                        <w:t>登录</w:t>
+                      </w:r>
+                      <w:r>
+                        <w:rPr>
+                          <w:rFonts w:hint="eastAsia"/>
+                        </w:rPr>
+                        <w:t>成功</w:t>
+                      </w:r>
+                    </w:p>
+                  </w:txbxContent>
+                </v:textbox>
+              </v:rect>
+            </w:pict>
+          </mc:Fallback>
+        </mc:AlternateContent>
+      </w:r>
+      <w:r>
+        <w:rPr>
+          <w:rFonts w:asciiTheme="minorEastAsia" w:hAnsiTheme="minorEastAsia"/>
+          <w:noProof/>
+          <w:sz w:val="24"/>
+        </w:rPr>
+        <mc:AlternateContent>
+          <mc:Choice Requires="wps">
+            <w:drawing>
+              <wp:anchor distT="0" distB="0" distL="114300" distR="114300" simplePos="0" relativeHeight="251675648" behindDoc="0" locked="0" layoutInCell="1" allowOverlap="1" wp14:anchorId="301FAAED" wp14:editId="49ED11A0">
+                <wp:simplePos x="0" y="0"/>
+                <wp:positionH relativeFrom="column">
+                  <wp:posOffset>641909</wp:posOffset>
+                </wp:positionH>
+                <wp:positionV relativeFrom="paragraph">
+                  <wp:posOffset>24994</wp:posOffset>
+                </wp:positionV>
+                <wp:extent cx="885139" cy="577900"/>
+                <wp:effectExtent l="0" t="0" r="10795" b="12700"/>
+                <wp:wrapNone/>
+                <wp:docPr id="10" name="矩形 10"/>
+                <wp:cNvGraphicFramePr/>
+                <a:graphic xmlns:a="http://schemas.openxmlformats.org/drawingml/2006/main">
+                  <a:graphicData uri="http://schemas.microsoft.com/office/word/2010/wordprocessingShape">
+                    <wps:wsp>
+                      <wps:cNvSpPr/>
+                      <wps:spPr>
+                        <a:xfrm>
+                          <a:off x="0" y="0"/>
+                          <a:ext cx="885139" cy="577900"/>
+                        </a:xfrm>
+                        <a:prstGeom prst="rect">
+                          <a:avLst/>
+                        </a:prstGeom>
+                      </wps:spPr>
+                      <wps:style>
+                        <a:lnRef idx="2">
+                          <a:schemeClr val="accent6"/>
+                        </a:lnRef>
+                        <a:fillRef idx="1">
+                          <a:schemeClr val="lt1"/>
+                        </a:fillRef>
+                        <a:effectRef idx="0">
+                          <a:schemeClr val="accent6"/>
+                        </a:effectRef>
+                        <a:fontRef idx="minor">
+                          <a:schemeClr val="dk1"/>
+                        </a:fontRef>
+                      </wps:style>
+                      <wps:txbx>
+                        <w:txbxContent>
+                          <w:p>
+                            <w:pPr>
+                              <w:jc w:val="center"/>
+                              <w:rPr>
+                                <w:rFonts w:hint="eastAsia"/>
+                              </w:rPr>
+                            </w:pPr>
+                            <w:r>
+                              <w:rPr>
+                                <w:rFonts w:hint="eastAsia"/>
+                              </w:rPr>
+                              <w:t>输入</w:t>
+                            </w:r>
+                            <w:r>
+                              <w:t>用户</w:t>
+                            </w:r>
+                            <w:r>
+                              <w:t>ID</w:t>
+                            </w:r>
+                            <w:r>
+                              <w:rPr>
+                                <w:rFonts w:hint="eastAsia"/>
+                              </w:rPr>
+                              <w:t>和密码</w:t>
+                            </w:r>
+                          </w:p>
+                        </w:txbxContent>
+                      </wps:txbx>
+                      <wps:bodyPr rot="0" spcFirstLastPara="0" vertOverflow="overflow" horzOverflow="overflow" vert="horz" wrap="square" lIns="91440" tIns="45720" rIns="91440" bIns="45720" numCol="1" spcCol="0" rtlCol="0" fromWordArt="0" anchor="ctr" anchorCtr="0" forceAA="0" compatLnSpc="1">
+                        <a:prstTxWarp prst="textNoShape">
+                          <a:avLst/>
+                        </a:prstTxWarp>
+                        <a:noAutofit/>
+                      </wps:bodyPr>
+                    </wps:wsp>
+                  </a:graphicData>
+                </a:graphic>
+                <wp14:sizeRelH relativeFrom="margin">
+                  <wp14:pctWidth>0</wp14:pctWidth>
+                </wp14:sizeRelH>
+                <wp14:sizeRelV relativeFrom="margin">
+                  <wp14:pctHeight>0</wp14:pctHeight>
+                </wp14:sizeRelV>
+              </wp:anchor>
+            </w:drawing>
+          </mc:Choice>
+          <mc:Fallback>
+            <w:pict>
+              <v:rect w14:anchorId="301FAAED" id="矩形 10" o:spid="_x0000_s1031" style="position:absolute;left:0;text-align:left;margin-left:50.55pt;margin-top:1.95pt;width:69.7pt;height:45.5pt;z-index:251675648;visibility:visible;mso-wrap-style:square;mso-width-percent:0;mso-height-percent:0;mso-wrap-distance-left:9pt;mso-wrap-distance-top:0;mso-wrap-distance-right:9pt;mso-wrap-distance-bottom:0;mso-position-horizontal:absolute;mso-position-horizontal-relative:text;mso-position-vertical:absolute;mso-position-vertical-relative:text;mso-width-percent:0;mso-height-percent:0;mso-width-relative:margin;mso-height-relative:margin;v-text-anchor:middle" o:gfxdata="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" fillcolor="white [3201]" strokecolor="#70ad47 [3209]" strokeweight="1pt">
+                <v:textbox>
+                  <w:txbxContent>
+                    <w:p>
+                      <w:pPr>
+                        <w:jc w:val="center"/>
+                        <w:rPr>
+                          <w:rFonts w:hint="eastAsia"/>
+                        </w:rPr>
+                      </w:pPr>
+                      <w:r>
+                        <w:rPr>
+                          <w:rFonts w:hint="eastAsia"/>
+                        </w:rPr>
+                        <w:t>输入</w:t>
+                      </w:r>
+                      <w:r>
+                        <w:t>用户</w:t>
+                      </w:r>
+                      <w:r>
+                        <w:t>ID</w:t>
+                      </w:r>
+                      <w:r>
+                        <w:rPr>
+                          <w:rFonts w:hint="eastAsia"/>
+                        </w:rPr>
+                        <w:t>和密码</w:t>
+                      </w:r>
+                    </w:p>
+                  </w:txbxContent>
+                </v:textbox>
+              </v:rect>
+            </w:pict>
+          </mc:Fallback>
+        </mc:AlternateContent>
+      </w:r>
+    </w:p>
+    <w:p>
+      <w:pPr>
+        <w:pStyle w:val="a3"/>
+        <w:ind w:left="975" w:firstLineChars="0" w:firstLine="0"/>
+        <w:jc w:val="left"/>
+        <w:rPr>
+          <w:rFonts w:asciiTheme="minorEastAsia" w:hAnsiTheme="minorEastAsia"/>
+          <w:sz w:val="24"/>
+        </w:rPr>
+      </w:pPr>
+      <w:r>
+        <w:rPr>
+          <w:rFonts w:asciiTheme="minorEastAsia" w:hAnsiTheme="minorEastAsia"/>
+          <w:noProof/>
+          <w:sz w:val="24"/>
+        </w:rPr>
+        <mc:AlternateContent>
+          <mc:Choice Requires="wps">
+            <w:drawing>
+              <wp:anchor distT="0" distB="0" distL="114300" distR="114300" simplePos="0" relativeHeight="251684864" behindDoc="0" locked="0" layoutInCell="1" allowOverlap="1" wp14:anchorId="6072117F" wp14:editId="13162D7A">
+                <wp:simplePos x="0" y="0"/>
+                <wp:positionH relativeFrom="column">
+                  <wp:posOffset>1534363</wp:posOffset>
+                </wp:positionH>
+                <wp:positionV relativeFrom="paragraph">
+                  <wp:posOffset>97536</wp:posOffset>
+                </wp:positionV>
+                <wp:extent cx="497434" cy="0"/>
+                <wp:effectExtent l="0" t="76200" r="17145" b="95250"/>
+                <wp:wrapNone/>
+                <wp:docPr id="18" name="直接箭头连接符 18"/>
+                <wp:cNvGraphicFramePr/>
+                <a:graphic xmlns:a="http://schemas.openxmlformats.org/drawingml/2006/main">
+                  <a:graphicData uri="http://schemas.microsoft.com/office/word/2010/wordprocessingShape">
+                    <wps:wsp>
+                      <wps:cNvCnPr/>
+                      <wps:spPr>
+                        <a:xfrm>
+                          <a:off x="0" y="0"/>
+                          <a:ext cx="497434" cy="0"/>
+                        </a:xfrm>
+                        <a:prstGeom prst="straightConnector1">
+                          <a:avLst/>
+                        </a:prstGeom>
+                        <a:ln>
+                          <a:tailEnd type="triangle"/>
+                        </a:ln>
+                      </wps:spPr>
+                      <wps:style>
+                        <a:lnRef idx="1">
+                          <a:schemeClr val="dk1"/>
+                        </a:lnRef>
+                        <a:fillRef idx="0">
+                          <a:schemeClr val="dk1"/>
+                        </a:fillRef>
+                        <a:effectRef idx="0">
+                          <a:schemeClr val="dk1"/>
+                        </a:effectRef>
+                        <a:fontRef idx="minor">
+                          <a:schemeClr val="tx1"/>
+                        </a:fontRef>
+                      </wps:style>
+                      <wps:bodyPr/>
+                    </wps:wsp>
+                  </a:graphicData>
+                </a:graphic>
+              </wp:anchor>
+            </w:drawing>
+          </mc:Choice>
+          <mc:Fallback>
+            <w:pict>
+              <v:shape w14:anchorId="68E479BE" id="直接箭头连接符 18" o:spid="_x0000_s1026" type="#_x0000_t32" style="position:absolute;left:0;text-align:left;margin-left:120.8pt;margin-top:7.7pt;width:39.15pt;height:0;z-index:251684864;visibility:visible;mso-wrap-style:square;mso-wrap-distance-left:9pt;mso-wrap-distance-top:0;mso-wrap-distance-right:9pt;mso-wrap-distance-bottom:0;mso-position-horizontal:absolute;mso-position-horizontal-relative:text;mso-position-vertical:absolute;mso-position-vertical-relative:text" o:gfxdata="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" strokecolor="black [3200]" strokeweight=".5pt">
+                <v:stroke endarrow="block" joinstyle="miter"/>
+              </v:shape>
+            </w:pict>
+          </mc:Fallback>
+        </mc:AlternateContent>
+      </w:r>
+    </w:p>
+    <w:p>
+      <w:pPr>
+        <w:pStyle w:val="a3"/>
+        <w:ind w:left="975" w:firstLineChars="0" w:firstLine="0"/>
+        <w:jc w:val="left"/>
+        <w:rPr>
+          <w:rFonts w:asciiTheme="minorEastAsia" w:hAnsiTheme="minorEastAsia"/>
+          <w:sz w:val="24"/>
+        </w:rPr>
+      </w:pPr>
+    </w:p>
+    <w:p>
+      <w:pPr>
+        <w:pStyle w:val="a3"/>
+        <w:ind w:left="975" w:firstLineChars="0" w:firstLine="0"/>
+        <w:jc w:val="left"/>
+        <w:rPr>
+          <w:rFonts w:asciiTheme="minorEastAsia" w:hAnsiTheme="minorEastAsia"/>
+          <w:sz w:val="24"/>
+        </w:rPr>
+      </w:pPr>
+    </w:p>
+    <w:p>
+      <w:pPr>
+        <w:pStyle w:val="a3"/>
+        <w:ind w:left="975" w:firstLineChars="0" w:firstLine="0"/>
+        <w:jc w:val="left"/>
+        <w:rPr>
+          <w:rFonts w:asciiTheme="minorEastAsia" w:hAnsiTheme="minorEastAsia"/>
+          <w:sz w:val="24"/>
+        </w:rPr>
+      </w:pPr>
+    </w:p>
+    <w:p>
+      <w:pPr>
+        <w:pStyle w:val="a3"/>
+        <w:ind w:left="975" w:firstLineChars="0" w:firstLine="0"/>
+        <w:jc w:val="left"/>
+        <w:rPr>
+          <w:rFonts w:asciiTheme="minorEastAsia" w:hAnsiTheme="minorEastAsia"/>
+          <w:sz w:val="24"/>
+        </w:rPr>
+      </w:pPr>
+      <w:r>
+        <w:rPr>
+          <w:rFonts w:asciiTheme="minorEastAsia" w:hAnsiTheme="minorEastAsia"/>
+          <w:noProof/>
+          <w:sz w:val="24"/>
+        </w:rPr>
+        <mc:AlternateContent>
+          <mc:Choice Requires="wps">
+            <w:drawing>
+              <wp:anchor distT="0" distB="0" distL="114300" distR="114300" simplePos="0" relativeHeight="251683840" behindDoc="0" locked="0" layoutInCell="1" allowOverlap="1" wp14:anchorId="7E10069A" wp14:editId="47DA4059">
+                <wp:simplePos x="0" y="0"/>
+                <wp:positionH relativeFrom="column">
+                  <wp:posOffset>3261995</wp:posOffset>
+                </wp:positionH>
+                <wp:positionV relativeFrom="paragraph">
+                  <wp:posOffset>5715</wp:posOffset>
+                </wp:positionV>
+                <wp:extent cx="884555" cy="577850"/>
+                <wp:effectExtent l="0" t="0" r="10795" b="12700"/>
+                <wp:wrapNone/>
+                <wp:docPr id="17" name="矩形 17"/>
+                <wp:cNvGraphicFramePr/>
+                <a:graphic xmlns:a="http://schemas.openxmlformats.org/drawingml/2006/main">
+                  <a:graphicData uri="http://schemas.microsoft.com/office/word/2010/wordprocessingShape">
+                    <wps:wsp>
+                      <wps:cNvSpPr/>
+                      <wps:spPr>
+                        <a:xfrm>
+                          <a:off x="0" y="0"/>
+                          <a:ext cx="884555" cy="577850"/>
+                        </a:xfrm>
+                        <a:prstGeom prst="rect">
+                          <a:avLst/>
+                        </a:prstGeom>
+                      </wps:spPr>
+                      <wps:style>
+                        <a:lnRef idx="2">
+                          <a:schemeClr val="accent6"/>
+                        </a:lnRef>
+                        <a:fillRef idx="1">
+                          <a:schemeClr val="lt1"/>
+                        </a:fillRef>
+                        <a:effectRef idx="0">
+                          <a:schemeClr val="accent6"/>
+                        </a:effectRef>
+                        <a:fontRef idx="minor">
+                          <a:schemeClr val="dk1"/>
+                        </a:fontRef>
+                      </wps:style>
+                      <wps:txbx>
+                        <w:txbxContent>
+                          <w:p>
+                            <w:pPr>
+                              <w:jc w:val="center"/>
+                              <w:rPr>
+                                <w:rFonts w:hint="eastAsia"/>
+                              </w:rPr>
+                            </w:pPr>
+                            <w:r>
+                              <w:rPr>
+                                <w:rFonts w:hint="eastAsia"/>
+                              </w:rPr>
+                              <w:t>注册成功</w:t>
+                            </w:r>
+                          </w:p>
+                        </w:txbxContent>
+                      </wps:txbx>
+                      <wps:bodyPr rot="0" spcFirstLastPara="0" vertOverflow="overflow" horzOverflow="overflow" vert="horz" wrap="square" lIns="91440" tIns="45720" rIns="91440" bIns="45720" numCol="1" spcCol="0" rtlCol="0" fromWordArt="0" anchor="ctr" anchorCtr="0" forceAA="0" compatLnSpc="1">
+                        <a:prstTxWarp prst="textNoShape">
+                          <a:avLst/>
+                        </a:prstTxWarp>
+                        <a:noAutofit/>
+                      </wps:bodyPr>
+                    </wps:wsp>
+                  </a:graphicData>
+                </a:graphic>
+                <wp14:sizeRelH relativeFrom="margin">
+                  <wp14:pctWidth>0</wp14:pctWidth>
+                </wp14:sizeRelH>
+                <wp14:sizeRelV relativeFrom="margin">
+                  <wp14:pctHeight>0</wp14:pctHeight>
+                </wp14:sizeRelV>
+              </wp:anchor>
+            </w:drawing>
+          </mc:Choice>
+          <mc:Fallback>
+            <w:pict>
+              <v:rect w14:anchorId="7E10069A" id="矩形 17" o:spid="_x0000_s1032" style="position:absolute;left:0;text-align:left;margin-left:256.85pt;margin-top:.45pt;width:69.65pt;height:45.5pt;z-index:251683840;visibility:visible;mso-wrap-style:square;mso-width-percent:0;mso-height-percent:0;mso-wrap-distance-left:9pt;mso-wrap-distance-top:0;mso-wrap-distance-right:9pt;mso-wrap-distance-bottom:0;mso-position-horizontal:absolute;mso-position-horizontal-relative:text;mso-position-vertical:absolute;mso-position-vertical-relative:text;mso-width-percent:0;mso-height-percent:0;mso-width-relative:margin;mso-height-relative:margin;v-text-anchor:middle" o:gfxdata="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" fillcolor="white [3201]" strokecolor="#70ad47 [3209]" strokeweight="1pt">
+                <v:textbox>
+                  <w:txbxContent>
+                    <w:p>
+                      <w:pPr>
+                        <w:jc w:val="center"/>
+                        <w:rPr>
+                          <w:rFonts w:hint="eastAsia"/>
+                        </w:rPr>
+                      </w:pPr>
+                      <w:r>
+                        <w:rPr>
+                          <w:rFonts w:hint="eastAsia"/>
+                        </w:rPr>
+                        <w:t>注册成功</w:t>
+                      </w:r>
+                    </w:p>
+                  </w:txbxContent>
+                </v:textbox>
+              </v:rect>
+            </w:pict>
+          </mc:Fallback>
+        </mc:AlternateContent>
+      </w:r>
+      <w:r>
+        <w:rPr>
+          <w:rFonts w:asciiTheme="minorEastAsia" w:hAnsiTheme="minorEastAsia"/>
+          <w:noProof/>
+          <w:sz w:val="24"/>
+        </w:rPr>
+        <mc:AlternateContent>
+          <mc:Choice Requires="wps">
+            <w:drawing>
+              <wp:anchor distT="0" distB="0" distL="114300" distR="114300" simplePos="0" relativeHeight="251681792" behindDoc="0" locked="0" layoutInCell="1" allowOverlap="1" wp14:anchorId="1AE380A8" wp14:editId="24CB7D35">
+                <wp:simplePos x="0" y="0"/>
+                <wp:positionH relativeFrom="column">
+                  <wp:posOffset>1967788</wp:posOffset>
+                </wp:positionH>
+                <wp:positionV relativeFrom="paragraph">
+                  <wp:posOffset>6680</wp:posOffset>
+                </wp:positionV>
+                <wp:extent cx="885139" cy="577900"/>
+                <wp:effectExtent l="0" t="0" r="10795" b="12700"/>
+                <wp:wrapNone/>
+                <wp:docPr id="15" name="矩形 15"/>
+                <wp:cNvGraphicFramePr/>
+                <a:graphic xmlns:a="http://schemas.openxmlformats.org/drawingml/2006/main">
+                  <a:graphicData uri="http://schemas.microsoft.com/office/word/2010/wordprocessingShape">
+                    <wps:wsp>
+                      <wps:cNvSpPr/>
+                      <wps:spPr>
+                        <a:xfrm>
+                          <a:off x="0" y="0"/>
+                          <a:ext cx="885139" cy="577900"/>
+                        </a:xfrm>
+                        <a:prstGeom prst="rect">
+                          <a:avLst/>
+                        </a:prstGeom>
+                      </wps:spPr>
+                      <wps:style>
+                        <a:lnRef idx="2">
+                          <a:schemeClr val="accent6"/>
+                        </a:lnRef>
+                        <a:fillRef idx="1">
+                          <a:schemeClr val="lt1"/>
+                        </a:fillRef>
+                        <a:effectRef idx="0">
+                          <a:schemeClr val="accent6"/>
+                        </a:effectRef>
+                        <a:fontRef idx="minor">
+                          <a:schemeClr val="dk1"/>
+                        </a:fontRef>
+                      </wps:style>
+                      <wps:txbx>
+                        <w:txbxContent>
+                          <w:p>
+                            <w:pPr>
+                              <w:jc w:val="center"/>
+                              <w:rPr>
+                                <w:rFonts w:hint="eastAsia"/>
+                              </w:rPr>
+                            </w:pPr>
+                            <w:r>
+                              <w:rPr>
+                                <w:rFonts w:hint="eastAsia"/>
+                              </w:rPr>
+                              <w:t>填写信息</w:t>
+                            </w:r>
+                          </w:p>
+                        </w:txbxContent>
+                      </wps:txbx>
+                      <wps:bodyPr rot="0" spcFirstLastPara="0" vertOverflow="overflow" horzOverflow="overflow" vert="horz" wrap="square" lIns="91440" tIns="45720" rIns="91440" bIns="45720" numCol="1" spcCol="0" rtlCol="0" fromWordArt="0" anchor="ctr" anchorCtr="0" forceAA="0" compatLnSpc="1">
+                        <a:prstTxWarp prst="textNoShape">
+                          <a:avLst/>
+                        </a:prstTxWarp>
+                        <a:noAutofit/>
+                      </wps:bodyPr>
+                    </wps:wsp>
+                  </a:graphicData>
+                </a:graphic>
+                <wp14:sizeRelH relativeFrom="margin">
+                  <wp14:pctWidth>0</wp14:pctWidth>
+                </wp14:sizeRelH>
+                <wp14:sizeRelV relativeFrom="margin">
+                  <wp14:pctHeight>0</wp14:pctHeight>
+                </wp14:sizeRelV>
+              </wp:anchor>
+            </w:drawing>
+          </mc:Choice>
+          <mc:Fallback>
+            <w:pict>
+              <v:rect w14:anchorId="1AE380A8" id="矩形 15" o:spid="_x0000_s1033" style="position:absolute;left:0;text-align:left;margin-left:154.95pt;margin-top:.55pt;width:69.7pt;height:45.5pt;z-index:251681792;visibility:visible;mso-wrap-style:square;mso-width-percent:0;mso-height-percent:0;mso-wrap-distance-left:9pt;mso-wrap-distance-top:0;mso-wrap-distance-right:9pt;mso-wrap-distance-bottom:0;mso-position-horizontal:absolute;mso-position-horizontal-relative:text;mso-position-vertical:absolute;mso-position-vertical-relative:text;mso-width-percent:0;mso-height-percent:0;mso-width-relative:margin;mso-height-relative:margin;v-text-anchor:middle" o:gfxdata="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" fillcolor="white [3201]" strokecolor="#70ad47 [3209]" strokeweight="1pt">
+                <v:textbox>
+                  <w:txbxContent>
+                    <w:p>
+                      <w:pPr>
+                        <w:jc w:val="center"/>
+                        <w:rPr>
+                          <w:rFonts w:hint="eastAsia"/>
+                        </w:rPr>
+                      </w:pPr>
+                      <w:r>
+                        <w:rPr>
+                          <w:rFonts w:hint="eastAsia"/>
+                        </w:rPr>
+                        <w:t>填写信息</w:t>
+                      </w:r>
+                    </w:p>
+                  </w:txbxContent>
+                </v:textbox>
+              </v:rect>
+            </w:pict>
+          </mc:Fallback>
+        </mc:AlternateContent>
+      </w:r>
+      <w:r>
+        <w:rPr>
+          <w:rFonts w:asciiTheme="minorEastAsia" w:hAnsiTheme="minorEastAsia"/>
+          <w:noProof/>
+          <w:sz w:val="24"/>
+        </w:rPr>
+        <mc:AlternateContent>
+          <mc:Choice Requires="wps">
+            <w:drawing>
+              <wp:anchor distT="0" distB="0" distL="114300" distR="114300" simplePos="0" relativeHeight="251679744" behindDoc="0" locked="0" layoutInCell="1" allowOverlap="1" wp14:anchorId="2D8F1B5E" wp14:editId="6619B911">
+                <wp:simplePos x="0" y="0"/>
+                <wp:positionH relativeFrom="column">
+                  <wp:posOffset>643738</wp:posOffset>
+                </wp:positionH>
+                <wp:positionV relativeFrom="paragraph">
+                  <wp:posOffset>4242</wp:posOffset>
+                </wp:positionV>
+                <wp:extent cx="885139" cy="577900"/>
+                <wp:effectExtent l="0" t="0" r="10795" b="12700"/>
+                <wp:wrapNone/>
+                <wp:docPr id="13" name="矩形 13"/>
+                <wp:cNvGraphicFramePr/>
+                <a:graphic xmlns:a="http://schemas.openxmlformats.org/drawingml/2006/main">
+                  <a:graphicData uri="http://schemas.microsoft.com/office/word/2010/wordprocessingShape">
+                    <wps:wsp>
+                      <wps:cNvSpPr/>
+                      <wps:spPr>
+                        <a:xfrm>
+                          <a:off x="0" y="0"/>
+                          <a:ext cx="885139" cy="577900"/>
+                        </a:xfrm>
+                        <a:prstGeom prst="rect">
+                          <a:avLst/>
+                        </a:prstGeom>
+                      </wps:spPr>
+                      <wps:style>
+                        <a:lnRef idx="2">
+                          <a:schemeClr val="accent6"/>
+                        </a:lnRef>
+                        <a:fillRef idx="1">
+                          <a:schemeClr val="lt1"/>
+                        </a:fillRef>
+                        <a:effectRef idx="0">
+                          <a:schemeClr val="accent6"/>
+                        </a:effectRef>
+                        <a:fontRef idx="minor">
+                          <a:schemeClr val="dk1"/>
+                        </a:fontRef>
+                      </wps:style>
+                      <wps:txbx>
+                        <w:txbxContent>
+                          <w:p>
+                            <w:pPr>
+                              <w:jc w:val="center"/>
+                              <w:rPr>
+                                <w:rFonts w:hint="eastAsia"/>
+                              </w:rPr>
+                            </w:pPr>
+                            <w:r>
+                              <w:rPr>
+                                <w:rFonts w:hint="eastAsia"/>
+                              </w:rPr>
+                              <w:t>注册</w:t>
+                            </w:r>
+                          </w:p>
+                        </w:txbxContent>
+                      </wps:txbx>
+                      <wps:bodyPr rot="0" spcFirstLastPara="0" vertOverflow="overflow" horzOverflow="overflow" vert="horz" wrap="square" lIns="91440" tIns="45720" rIns="91440" bIns="45720" numCol="1" spcCol="0" rtlCol="0" fromWordArt="0" anchor="ctr" anchorCtr="0" forceAA="0" compatLnSpc="1">
+                        <a:prstTxWarp prst="textNoShape">
+                          <a:avLst/>
+                        </a:prstTxWarp>
+                        <a:noAutofit/>
+                      </wps:bodyPr>
+                    </wps:wsp>
+                  </a:graphicData>
+                </a:graphic>
+                <wp14:sizeRelH relativeFrom="margin">
+                  <wp14:pctWidth>0</wp14:pctWidth>
+                </wp14:sizeRelH>
+                <wp14:sizeRelV relativeFrom="margin">
+                  <wp14:pctHeight>0</wp14:pctHeight>
+                </wp14:sizeRelV>
+              </wp:anchor>
+            </w:drawing>
+          </mc:Choice>
+          <mc:Fallback>
+            <w:pict>
+              <v:rect w14:anchorId="2D8F1B5E" id="矩形 13" o:spid="_x0000_s1034" style="position:absolute;left:0;text-align:left;margin-left:50.7pt;margin-top:.35pt;width:69.7pt;height:45.5pt;z-index:251679744;visibility:visible;mso-wrap-style:square;mso-width-percent:0;mso-height-percent:0;mso-wrap-distance-left:9pt;mso-wrap-distance-top:0;mso-wrap-distance-right:9pt;mso-wrap-distance-bottom:0;mso-position-horizontal:absolute;mso-position-horizontal-relative:text;mso-position-vertical:absolute;mso-position-vertical-relative:text;mso-width-percent:0;mso-height-percent:0;mso-width-relative:margin;mso-height-relative:margin;v-text-anchor:middle" o:gfxdata="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" fillcolor="white [3201]" strokecolor="#70ad47 [3209]" strokeweight="1pt">
+                <v:textbox>
+                  <w:txbxContent>
+                    <w:p>
+                      <w:pPr>
+                        <w:jc w:val="center"/>
+                        <w:rPr>
+                          <w:rFonts w:hint="eastAsia"/>
+                        </w:rPr>
+                      </w:pPr>
+                      <w:r>
+                        <w:rPr>
+                          <w:rFonts w:hint="eastAsia"/>
+                        </w:rPr>
+                        <w:t>注册</w:t>
+                      </w:r>
+                    </w:p>
+                  </w:txbxContent>
+                </v:textbox>
+              </v:rect>
+            </w:pict>
+          </mc:Fallback>
+        </mc:AlternateContent>
+      </w:r>
+    </w:p>
+    <w:p>
+      <w:pPr>
+        <w:pStyle w:val="a3"/>
+        <w:ind w:left="975" w:firstLineChars="0" w:firstLine="0"/>
+        <w:jc w:val="left"/>
+        <w:rPr>
+          <w:rFonts w:asciiTheme="minorEastAsia" w:hAnsiTheme="minorEastAsia"/>
+          <w:sz w:val="24"/>
+        </w:rPr>
+      </w:pPr>
+      <w:r>
+        <w:rPr>
+          <w:rFonts w:asciiTheme="minorEastAsia" w:hAnsiTheme="minorEastAsia"/>
+          <w:noProof/>
+          <w:sz w:val="24"/>
+        </w:rPr>
+        <mc:AlternateContent>
+          <mc:Choice Requires="wps">
+            <w:drawing>
+              <wp:anchor distT="0" distB="0" distL="114300" distR="114300" simplePos="0" relativeHeight="251686912" behindDoc="0" locked="0" layoutInCell="1" allowOverlap="1" wp14:anchorId="58A48921" wp14:editId="3B2D8B95">
+                <wp:simplePos x="0" y="0"/>
+                <wp:positionH relativeFrom="column">
+                  <wp:posOffset>2850515</wp:posOffset>
+                </wp:positionH>
+                <wp:positionV relativeFrom="paragraph">
+                  <wp:posOffset>79858</wp:posOffset>
+                </wp:positionV>
+                <wp:extent cx="410235" cy="7315"/>
+                <wp:effectExtent l="0" t="57150" r="27940" b="88265"/>
+                <wp:wrapNone/>
+                <wp:docPr id="20" name="直接箭头连接符 20"/>
+                <wp:cNvGraphicFramePr/>
+                <a:graphic xmlns:a="http://schemas.openxmlformats.org/drawingml/2006/main">
+                  <a:graphicData uri="http://schemas.microsoft.com/office/word/2010/wordprocessingShape">
+                    <wps:wsp>
+                      <wps:cNvCnPr/>
+                      <wps:spPr>
+                        <a:xfrm>
+                          <a:off x="0" y="0"/>
+                          <a:ext cx="410235" cy="7315"/>
+                        </a:xfrm>
+                        <a:prstGeom prst="straightConnector1">
+                          <a:avLst/>
+                        </a:prstGeom>
+                        <a:ln>
+                          <a:tailEnd type="triangle"/>
+                        </a:ln>
+                      </wps:spPr>
+                      <wps:style>
+                        <a:lnRef idx="1">
+                          <a:schemeClr val="dk1"/>
+                        </a:lnRef>
+                        <a:fillRef idx="0">
+                          <a:schemeClr val="dk1"/>
+                        </a:fillRef>
+                        <a:effectRef idx="0">
+                          <a:schemeClr val="dk1"/>
+                        </a:effectRef>
+                        <a:fontRef idx="minor">
+                          <a:schemeClr val="tx1"/>
+                        </a:fontRef>
+                      </wps:style>
+                      <wps:bodyPr/>
+                    </wps:wsp>
+                  </a:graphicData>
+                </a:graphic>
+              </wp:anchor>
+            </w:drawing>
+          </mc:Choice>
+          <mc:Fallback>
+            <w:pict>
+              <v:shape w14:anchorId="63C1ECF6" id="直接箭头连接符 20" o:spid="_x0000_s1026" type="#_x0000_t32" style="position:absolute;left:0;text-align:left;margin-left:224.45pt;margin-top:6.3pt;width:32.3pt;height:.6pt;z-index:251686912;visibility:visible;mso-wrap-style:square;mso-wrap-distance-left:9pt;mso-wrap-distance-top:0;mso-wrap-distance-right:9pt;mso-wrap-distance-bottom:0;mso-position-horizontal:absolute;mso-position-horizontal-relative:text;mso-position-vertical:absolute;mso-position-vertical-relative:text" o:gfxdata="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" strokecolor="black [3200]" strokeweight=".5pt">
+                <v:stroke endarrow="block" joinstyle="miter"/>
+              </v:shape>
+            </w:pict>
+          </mc:Fallback>
+        </mc:AlternateContent>
+      </w:r>
+      <w:r>
+        <w:rPr>
+          <w:rFonts w:asciiTheme="minorEastAsia" w:hAnsiTheme="minorEastAsia"/>
+          <w:noProof/>
+          <w:sz w:val="24"/>
+        </w:rPr>
+        <mc:AlternateContent>
+          <mc:Choice Requires="wps">
+            <w:drawing>
+              <wp:anchor distT="0" distB="0" distL="114300" distR="114300" simplePos="0" relativeHeight="251685888" behindDoc="0" locked="0" layoutInCell="1" allowOverlap="1" wp14:anchorId="5D50AFBD" wp14:editId="7B72D2FA">
+                <wp:simplePos x="0" y="0"/>
+                <wp:positionH relativeFrom="column">
+                  <wp:posOffset>1512418</wp:posOffset>
+                </wp:positionH>
+                <wp:positionV relativeFrom="paragraph">
+                  <wp:posOffset>72542</wp:posOffset>
+                </wp:positionV>
+                <wp:extent cx="468172" cy="0"/>
+                <wp:effectExtent l="0" t="76200" r="27305" b="95250"/>
+                <wp:wrapNone/>
+                <wp:docPr id="19" name="直接箭头连接符 19"/>
+                <wp:cNvGraphicFramePr/>
+                <a:graphic xmlns:a="http://schemas.openxmlformats.org/drawingml/2006/main">
+                  <a:graphicData uri="http://schemas.microsoft.com/office/word/2010/wordprocessingShape">
+                    <wps:wsp>
+                      <wps:cNvCnPr/>
+                      <wps:spPr>
+                        <a:xfrm>
+                          <a:off x="0" y="0"/>
+                          <a:ext cx="468172" cy="0"/>
+                        </a:xfrm>
+                        <a:prstGeom prst="straightConnector1">
+                          <a:avLst/>
+                        </a:prstGeom>
+                        <a:ln>
+                          <a:tailEnd type="triangle"/>
+                        </a:ln>
+                      </wps:spPr>
+                      <wps:style>
+                        <a:lnRef idx="1">
+                          <a:schemeClr val="dk1"/>
+                        </a:lnRef>
+                        <a:fillRef idx="0">
+                          <a:schemeClr val="dk1"/>
+                        </a:fillRef>
+                        <a:effectRef idx="0">
+                          <a:schemeClr val="dk1"/>
+                        </a:effectRef>
+                        <a:fontRef idx="minor">
+                          <a:schemeClr val="tx1"/>
+                        </a:fontRef>
+                      </wps:style>
+                      <wps:bodyPr/>
+                    </wps:wsp>
+                  </a:graphicData>
+                </a:graphic>
+              </wp:anchor>
+            </w:drawing>
+          </mc:Choice>
+          <mc:Fallback>
+            <w:pict>
+              <v:shape w14:anchorId="06E136EF" id="直接箭头连接符 19" o:spid="_x0000_s1026" type="#_x0000_t32" style="position:absolute;left:0;text-align:left;margin-left:119.1pt;margin-top:5.7pt;width:36.85pt;height:0;z-index:251685888;visibility:visible;mso-wrap-style:square;mso-wrap-distance-left:9pt;mso-wrap-distance-top:0;mso-wrap-distance-right:9pt;mso-wrap-distance-bottom:0;mso-position-horizontal:absolute;mso-position-horizontal-relative:text;mso-position-vertical:absolute;mso-position-vertical-relative:text" o:gfxdata="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" strokecolor="black [3200]" strokeweight=".5pt">
+                <v:stroke endarrow="block" joinstyle="miter"/>
+              </v:shape>
+            </w:pict>
+          </mc:Fallback>
+        </mc:AlternateContent>
+      </w:r>
+    </w:p>
+    <w:p>
+      <w:pPr>
+        <w:pStyle w:val="a3"/>
+        <w:ind w:left="975" w:firstLineChars="0" w:firstLine="0"/>
+        <w:jc w:val="left"/>
+        <w:rPr>
+          <w:rFonts w:asciiTheme="minorEastAsia" w:hAnsiTheme="minorEastAsia"/>
+          <w:sz w:val="24"/>
+        </w:rPr>
+      </w:pPr>
+    </w:p>
+    <w:p>
+      <w:pPr>
+        <w:pStyle w:val="a3"/>
+        <w:ind w:left="975" w:firstLineChars="0" w:firstLine="0"/>
+        <w:jc w:val="left"/>
+        <w:rPr>
+          <w:rFonts w:asciiTheme="minorEastAsia" w:hAnsiTheme="minorEastAsia"/>
+          <w:sz w:val="24"/>
+        </w:rPr>
+      </w:pPr>
+    </w:p>
+    <w:p>
+      <w:pPr>
+        <w:pStyle w:val="a3"/>
+        <w:ind w:left="975" w:firstLineChars="0" w:firstLine="0"/>
+        <w:jc w:val="left"/>
+        <w:rPr>
+          <w:rFonts w:asciiTheme="minorEastAsia" w:hAnsiTheme="minorEastAsia"/>
+          <w:sz w:val="24"/>
+        </w:rPr>
+      </w:pPr>
+    </w:p>
+    <w:p>
+      <w:pPr>
+        <w:pStyle w:val="a3"/>
+        <w:ind w:left="975" w:firstLineChars="0" w:firstLine="0"/>
+        <w:jc w:val="left"/>
+        <w:rPr>
+          <w:rFonts w:asciiTheme="minorEastAsia" w:hAnsiTheme="minorEastAsia"/>
+          <w:sz w:val="24"/>
+        </w:rPr>
+      </w:pPr>
+    </w:p>
+    <w:p>
+      <w:pPr>
+        <w:pStyle w:val="a3"/>
+        <w:ind w:left="975" w:firstLineChars="0" w:firstLine="0"/>
+        <w:jc w:val="left"/>
+        <w:rPr>
+          <w:rFonts w:asciiTheme="minorEastAsia" w:hAnsiTheme="minorEastAsia"/>
+          <w:sz w:val="24"/>
+        </w:rPr>
+      </w:pPr>
+      <w:r>
+        <w:rPr>
+          <w:rFonts w:asciiTheme="minorEastAsia" w:hAnsiTheme="minorEastAsia"/>
+          <w:sz w:val="24"/>
+        </w:rPr>
+        <w:t>用户请假模块</w:t>
+      </w:r>
+      <w:r>
+        <w:rPr>
+          <w:rFonts w:asciiTheme="minorEastAsia" w:hAnsiTheme="minorEastAsia" w:hint="eastAsia"/>
+          <w:sz w:val="24"/>
+        </w:rPr>
+        <w:t>：</w:t>
+      </w:r>
+    </w:p>
+    <w:p>
+      <w:pPr>
+        <w:pStyle w:val="a3"/>
+        <w:ind w:left="975" w:firstLineChars="0" w:firstLine="0"/>
+        <w:jc w:val="left"/>
+        <w:rPr>
+          <w:rFonts w:asciiTheme="minorEastAsia" w:hAnsiTheme="minorEastAsia"/>
+          <w:sz w:val="24"/>
+        </w:rPr>
+      </w:pPr>
+    </w:p>
+    <w:p>
+      <w:pPr>
+        <w:pStyle w:val="a3"/>
+        <w:ind w:left="975" w:firstLineChars="0" w:firstLine="0"/>
+        <w:jc w:val="left"/>
+        <w:rPr>
+          <w:rFonts w:asciiTheme="minorEastAsia" w:hAnsiTheme="minorEastAsia"/>
+          <w:sz w:val="24"/>
+        </w:rPr>
+      </w:pPr>
+      <w:r>
+        <w:rPr>
+          <w:rFonts w:asciiTheme="minorEastAsia" w:hAnsiTheme="minorEastAsia"/>
+          <w:noProof/>
+          <w:sz w:val="24"/>
+        </w:rPr>
+        <mc:AlternateContent>
+          <mc:Choice Requires="wps">
+            <w:drawing>
+              <wp:anchor distT="0" distB="0" distL="114300" distR="114300" simplePos="0" relativeHeight="251691008" behindDoc="0" locked="0" layoutInCell="1" allowOverlap="1" wp14:anchorId="43323C54" wp14:editId="79414558">
+                <wp:simplePos x="0" y="0"/>
+                <wp:positionH relativeFrom="column">
+                  <wp:posOffset>3441700</wp:posOffset>
+                </wp:positionH>
+                <wp:positionV relativeFrom="paragraph">
+                  <wp:posOffset>183134</wp:posOffset>
+                </wp:positionV>
+                <wp:extent cx="753466" cy="468173"/>
+                <wp:effectExtent l="0" t="0" r="27940" b="27305"/>
+                <wp:wrapNone/>
+                <wp:docPr id="22" name="矩形 22"/>
+                <wp:cNvGraphicFramePr/>
+                <a:graphic xmlns:a="http://schemas.openxmlformats.org/drawingml/2006/main">
+                  <a:graphicData uri="http://schemas.microsoft.com/office/word/2010/wordprocessingShape">
+                    <wps:wsp>
+                      <wps:cNvSpPr/>
+                      <wps:spPr>
+                        <a:xfrm>
+                          <a:off x="0" y="0"/>
+                          <a:ext cx="753466" cy="468173"/>
+                        </a:xfrm>
+                        <a:prstGeom prst="rect">
+                          <a:avLst/>
+                        </a:prstGeom>
+                      </wps:spPr>
+                      <wps:style>
+                        <a:lnRef idx="2">
+                          <a:schemeClr val="accent6"/>
+                        </a:lnRef>
+                        <a:fillRef idx="1">
+                          <a:schemeClr val="lt1"/>
+                        </a:fillRef>
+                        <a:effectRef idx="0">
+                          <a:schemeClr val="accent6"/>
+                        </a:effectRef>
+                        <a:fontRef idx="minor">
+                          <a:schemeClr val="dk1"/>
+                        </a:fontRef>
+                      </wps:style>
+                      <wps:txbx>
+                        <w:txbxContent>
+                          <w:p>
+                            <w:pPr>
+                              <w:jc w:val="center"/>
+                              <w:rPr>
+                                <w:rFonts w:hint="eastAsia"/>
+                              </w:rPr>
+                            </w:pPr>
+                            <w:r>
+                              <w:rPr>
+                                <w:rFonts w:hint="eastAsia"/>
+                              </w:rPr>
+                              <w:t>申请成功</w:t>
+                            </w:r>
+                          </w:p>
+                        </w:txbxContent>
+                      </wps:txbx>
+                      <wps:bodyPr rot="0" spcFirstLastPara="0" vertOverflow="overflow" horzOverflow="overflow" vert="horz" wrap="square" lIns="91440" tIns="45720" rIns="91440" bIns="45720" numCol="1" spcCol="0" rtlCol="0" fromWordArt="0" anchor="ctr" anchorCtr="0" forceAA="0" compatLnSpc="1">
+                        <a:prstTxWarp prst="textNoShape">
+                          <a:avLst/>
+                        </a:prstTxWarp>
+                        <a:noAutofit/>
+                      </wps:bodyPr>
+                    </wps:wsp>
+                  </a:graphicData>
+                </a:graphic>
+                <wp14:sizeRelH relativeFrom="margin">
+                  <wp14:pctWidth>0</wp14:pctWidth>
+                </wp14:sizeRelH>
+                <wp14:sizeRelV relativeFrom="margin">
+                  <wp14:pctHeight>0</wp14:pctHeight>
+                </wp14:sizeRelV>
+              </wp:anchor>
+            </w:drawing>
+          </mc:Choice>
+          <mc:Fallback>
+            <w:pict>
+              <v:rect w14:anchorId="43323C54" id="矩形 22" o:spid="_x0000_s1035" style="position:absolute;left:0;text-align:left;margin-left:271pt;margin-top:14.4pt;width:59.35pt;height:36.85pt;z-index:251691008;visibility:visible;mso-wrap-style:square;mso-width-percent:0;mso-height-percent:0;mso-wrap-distance-left:9pt;mso-wrap-distance-top:0;mso-wrap-distance-right:9pt;mso-wrap-distance-bottom:0;mso-position-horizontal:absolute;mso-position-horizontal-relative:text;mso-position-vertical:absolute;mso-position-vertical-relative:text;mso-width-percent:0;mso-height-percent:0;mso-width-relative:margin;mso-height-relative:margin;v-text-anchor:middle" o:gfxdata="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" fillcolor="white [3201]" strokecolor="#70ad47 [3209]" strokeweight="1pt">
+                <v:textbox>
+                  <w:txbxContent>
+                    <w:p>
+                      <w:pPr>
+                        <w:jc w:val="center"/>
+                        <w:rPr>
+                          <w:rFonts w:hint="eastAsia"/>
+                        </w:rPr>
+                      </w:pPr>
+                      <w:r>
+                        <w:rPr>
+                          <w:rFonts w:hint="eastAsia"/>
+                        </w:rPr>
+                        <w:t>申请成功</w:t>
+                      </w:r>
+                    </w:p>
+                  </w:txbxContent>
+                </v:textbox>
+              </v:rect>
+            </w:pict>
+          </mc:Fallback>
+        </mc:AlternateContent>
+      </w:r>
+      <w:r>
+        <w:rPr>
+          <w:rFonts w:asciiTheme="minorEastAsia" w:hAnsiTheme="minorEastAsia"/>
+          <w:noProof/>
+          <w:sz w:val="24"/>
+        </w:rPr>
+        <mc:AlternateContent>
+          <mc:Choice Requires="wps">
+            <w:drawing>
+              <wp:anchor distT="0" distB="0" distL="114300" distR="114300" simplePos="0" relativeHeight="251693056" behindDoc="0" locked="0" layoutInCell="1" allowOverlap="1" wp14:anchorId="580E3136" wp14:editId="3382C25B">
+                <wp:simplePos x="0" y="0"/>
+                <wp:positionH relativeFrom="column">
+                  <wp:posOffset>648487</wp:posOffset>
+                </wp:positionH>
+                <wp:positionV relativeFrom="paragraph">
+                  <wp:posOffset>168910</wp:posOffset>
+                </wp:positionV>
+                <wp:extent cx="885139" cy="577900"/>
+                <wp:effectExtent l="0" t="0" r="10795" b="12700"/>
+                <wp:wrapNone/>
+                <wp:docPr id="23" name="矩形 23"/>
+                <wp:cNvGraphicFramePr/>
+                <a:graphic xmlns:a="http://schemas.openxmlformats.org/drawingml/2006/main">
+                  <a:graphicData uri="http://schemas.microsoft.com/office/word/2010/wordprocessingShape">
+                    <wps:wsp>
+                      <wps:cNvSpPr/>
+                      <wps:spPr>
+                        <a:xfrm>
+                          <a:off x="0" y="0"/>
+                          <a:ext cx="885139" cy="577900"/>
+                        </a:xfrm>
+                        <a:prstGeom prst="rect">
+                          <a:avLst/>
+                        </a:prstGeom>
+                      </wps:spPr>
+                      <wps:style>
+                        <a:lnRef idx="2">
+                          <a:schemeClr val="accent6"/>
+                        </a:lnRef>
+                        <a:fillRef idx="1">
+                          <a:schemeClr val="lt1"/>
+                        </a:fillRef>
+                        <a:effectRef idx="0">
+                          <a:schemeClr val="accent6"/>
+                        </a:effectRef>
+                        <a:fontRef idx="minor">
+                          <a:schemeClr val="dk1"/>
+                        </a:fontRef>
+                      </wps:style>
+                      <wps:txbx>
+                        <w:txbxContent>
+                          <w:p>
+                            <w:pPr>
+                              <w:jc w:val="center"/>
+                              <w:rPr>
+                                <w:rFonts w:hint="eastAsia"/>
+                              </w:rPr>
+                            </w:pPr>
+                            <w:r>
+                              <w:rPr>
+                                <w:rFonts w:hint="eastAsia"/>
+                              </w:rPr>
+                              <w:t>登录成功</w:t>
+                            </w:r>
+                          </w:p>
+                        </w:txbxContent>
+                      </wps:txbx>
+                      <wps:bodyPr rot="0" spcFirstLastPara="0" vertOverflow="overflow" horzOverflow="overflow" vert="horz" wrap="square" lIns="91440" tIns="45720" rIns="91440" bIns="45720" numCol="1" spcCol="0" rtlCol="0" fromWordArt="0" anchor="ctr" anchorCtr="0" forceAA="0" compatLnSpc="1">
+                        <a:prstTxWarp prst="textNoShape">
+                          <a:avLst/>
+                        </a:prstTxWarp>
+                        <a:noAutofit/>
+                      </wps:bodyPr>
+                    </wps:wsp>
+                  </a:graphicData>
+                </a:graphic>
+                <wp14:sizeRelH relativeFrom="margin">
+                  <wp14:pctWidth>0</wp14:pctWidth>
+                </wp14:sizeRelH>
+                <wp14:sizeRelV relativeFrom="margin">
+                  <wp14:pctHeight>0</wp14:pctHeight>
+                </wp14:sizeRelV>
+              </wp:anchor>
+            </w:drawing>
+          </mc:Choice>
+          <mc:Fallback>
+            <w:pict>
+              <v:rect w14:anchorId="580E3136" id="矩形 23" o:spid="_x0000_s1036" style="position:absolute;left:0;text-align:left;margin-left:51.05pt;margin-top:13.3pt;width:69.7pt;height:45.5pt;z-index:251693056;visibility:visible;mso-wrap-style:square;mso-width-percent:0;mso-height-percent:0;mso-wrap-distance-left:9pt;mso-wrap-distance-top:0;mso-wrap-distance-right:9pt;mso-wrap-distance-bottom:0;mso-position-horizontal:absolute;mso-position-horizontal-relative:text;mso-position-vertical:absolute;mso-position-vertical-relative:text;mso-width-percent:0;mso-height-percent:0;mso-width-relative:margin;mso-height-relative:margin;v-text-anchor:middle" o:gfxdata="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" fillcolor="white [3201]" strokecolor="#70ad47 [3209]" strokeweight="1pt">
+                <v:textbox>
+                  <w:txbxContent>
+                    <w:p>
+                      <w:pPr>
+                        <w:jc w:val="center"/>
+                        <w:rPr>
+                          <w:rFonts w:hint="eastAsia"/>
+                        </w:rPr>
+                      </w:pPr>
+                      <w:r>
+                        <w:rPr>
+                          <w:rFonts w:hint="eastAsia"/>
+                        </w:rPr>
+                        <w:t>登录成功</w:t>
+                      </w:r>
+                    </w:p>
+                  </w:txbxContent>
+                </v:textbox>
+              </v:rect>
+            </w:pict>
+          </mc:Fallback>
+        </mc:AlternateContent>
+      </w:r>
+    </w:p>
+    <w:p>
+      <w:pPr>
+        <w:pStyle w:val="a3"/>
+        <w:ind w:left="975" w:firstLineChars="0" w:firstLine="0"/>
+        <w:jc w:val="left"/>
+        <w:rPr>
+          <w:rFonts w:asciiTheme="minorEastAsia" w:hAnsiTheme="minorEastAsia"/>
+          <w:sz w:val="24"/>
+        </w:rPr>
+      </w:pPr>
+      <w:r>
+        <w:rPr>
+          <w:rFonts w:asciiTheme="minorEastAsia" w:hAnsiTheme="minorEastAsia"/>
+          <w:noProof/>
+          <w:sz w:val="24"/>
+        </w:rPr>
+        <mc:AlternateContent>
+          <mc:Choice Requires="wps">
+            <w:drawing>
+              <wp:anchor distT="0" distB="0" distL="114300" distR="114300" simplePos="0" relativeHeight="251695104" behindDoc="0" locked="0" layoutInCell="1" allowOverlap="1" wp14:anchorId="47A8F7AE" wp14:editId="3832AAF9">
+                <wp:simplePos x="0" y="0"/>
+                <wp:positionH relativeFrom="column">
+                  <wp:posOffset>2887320</wp:posOffset>
+                </wp:positionH>
+                <wp:positionV relativeFrom="paragraph">
+                  <wp:posOffset>184709</wp:posOffset>
+                </wp:positionV>
+                <wp:extent cx="548995" cy="0"/>
+                <wp:effectExtent l="0" t="76200" r="22860" b="95250"/>
+                <wp:wrapNone/>
+                <wp:docPr id="25" name="直接箭头连接符 25"/>
+                <wp:cNvGraphicFramePr/>
+                <a:graphic xmlns:a="http://schemas.openxmlformats.org/drawingml/2006/main">
+                  <a:graphicData uri="http://schemas.microsoft.com/office/word/2010/wordprocessingShape">
+                    <wps:wsp>
+                      <wps:cNvCnPr/>
+                      <wps:spPr>
+                        <a:xfrm>
+                          <a:off x="0" y="0"/>
+                          <a:ext cx="548995" cy="0"/>
+                        </a:xfrm>
+                        <a:prstGeom prst="straightConnector1">
+                          <a:avLst/>
+                        </a:prstGeom>
+                        <a:ln>
+                          <a:tailEnd type="triangle"/>
+                        </a:ln>
+                      </wps:spPr>
+                      <wps:style>
+                        <a:lnRef idx="1">
+                          <a:schemeClr val="dk1"/>
+                        </a:lnRef>
+                        <a:fillRef idx="0">
+                          <a:schemeClr val="dk1"/>
+                        </a:fillRef>
+                        <a:effectRef idx="0">
+                          <a:schemeClr val="dk1"/>
+                        </a:effectRef>
+                        <a:fontRef idx="minor">
+                          <a:schemeClr val="tx1"/>
+                        </a:fontRef>
+                      </wps:style>
+                      <wps:bodyPr/>
+                    </wps:wsp>
+                  </a:graphicData>
+                </a:graphic>
+              </wp:anchor>
+            </w:drawing>
+          </mc:Choice>
+          <mc:Fallback>
+            <w:pict>
+              <v:shape w14:anchorId="6ED43B44" id="直接箭头连接符 25" o:spid="_x0000_s1026" type="#_x0000_t32" style="position:absolute;left:0;text-align:left;margin-left:227.35pt;margin-top:14.55pt;width:43.25pt;height:0;z-index:251695104;visibility:visible;mso-wrap-style:square;mso-wrap-distance-left:9pt;mso-wrap-distance-top:0;mso-wrap-distance-right:9pt;mso-wrap-distance-bottom:0;mso-position-horizontal:absolute;mso-position-horizontal-relative:text;mso-position-vertical:absolute;mso-position-vertical-relative:text" o:gfxdata="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" strokecolor="black [3200]" strokeweight=".5pt">
+                <v:stroke endarrow="block" joinstyle="miter"/>
+              </v:shape>
+            </w:pict>
+          </mc:Fallback>
+        </mc:AlternateContent>
+      </w:r>
+      <w:r>
+        <w:rPr>
+          <w:rFonts w:asciiTheme="minorEastAsia" w:hAnsiTheme="minorEastAsia"/>
+          <w:noProof/>
+          <w:sz w:val="24"/>
+        </w:rPr>
+        <mc:AlternateContent>
+          <mc:Choice Requires="wps">
+            <w:drawing>
+              <wp:anchor distT="0" distB="0" distL="114300" distR="114300" simplePos="0" relativeHeight="251694080" behindDoc="0" locked="0" layoutInCell="1" allowOverlap="1" wp14:anchorId="0AD5E75B" wp14:editId="4B1939D1">
+                <wp:simplePos x="0" y="0"/>
+                <wp:positionH relativeFrom="column">
+                  <wp:posOffset>1534363</wp:posOffset>
+                </wp:positionH>
+                <wp:positionV relativeFrom="paragraph">
+                  <wp:posOffset>199339</wp:posOffset>
+                </wp:positionV>
+                <wp:extent cx="607162" cy="0"/>
+                <wp:effectExtent l="0" t="76200" r="21590" b="95250"/>
+                <wp:wrapNone/>
+                <wp:docPr id="24" name="直接箭头连接符 24"/>
+                <wp:cNvGraphicFramePr/>
+                <a:graphic xmlns:a="http://schemas.openxmlformats.org/drawingml/2006/main">
+                  <a:graphicData uri="http://schemas.microsoft.com/office/word/2010/wordprocessingShape">
+                    <wps:wsp>
+                      <wps:cNvCnPr/>
+                      <wps:spPr>
+                        <a:xfrm>
+                          <a:off x="0" y="0"/>
+                          <a:ext cx="607162" cy="0"/>
+                        </a:xfrm>
+                        <a:prstGeom prst="straightConnector1">
+                          <a:avLst/>
+                        </a:prstGeom>
+                        <a:ln>
+                          <a:tailEnd type="triangle"/>
+                        </a:ln>
+                      </wps:spPr>
+                      <wps:style>
+                        <a:lnRef idx="1">
+                          <a:schemeClr val="dk1"/>
+                        </a:lnRef>
+                        <a:fillRef idx="0">
+                          <a:schemeClr val="dk1"/>
+                        </a:fillRef>
+                        <a:effectRef idx="0">
+                          <a:schemeClr val="dk1"/>
+                        </a:effectRef>
+                        <a:fontRef idx="minor">
+                          <a:schemeClr val="tx1"/>
+                        </a:fontRef>
+                      </wps:style>
+                      <wps:bodyPr/>
+                    </wps:wsp>
+                  </a:graphicData>
+                </a:graphic>
+              </wp:anchor>
+            </w:drawing>
+          </mc:Choice>
+          <mc:Fallback>
+            <w:pict>
+              <v:shape w14:anchorId="54D78E5E" id="直接箭头连接符 24" o:spid="_x0000_s1026" type="#_x0000_t32" style="position:absolute;left:0;text-align:left;margin-left:120.8pt;margin-top:15.7pt;width:47.8pt;height:0;z-index:251694080;visibility:visible;mso-wrap-style:square;mso-wrap-distance-left:9pt;mso-wrap-distance-top:0;mso-wrap-distance-right:9pt;mso-wrap-distance-bottom:0;mso-position-horizontal:absolute;mso-position-horizontal-relative:text;mso-position-vertical:absolute;mso-position-vertical-relative:text" o:gfxdata="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" strokecolor="black [3200]" strokeweight=".5pt">
+                <v:stroke endarrow="block" joinstyle="miter"/>
+              </v:shape>
+            </w:pict>
+          </mc:Fallback>
+        </mc:AlternateContent>
+      </w:r>
+      <w:r>
+        <w:rPr>
+          <w:rFonts w:asciiTheme="minorEastAsia" w:hAnsiTheme="minorEastAsia"/>
+          <w:noProof/>
+          <w:sz w:val="24"/>
+        </w:rPr>
+        <mc:AlternateContent>
+          <mc:Choice Requires="wps">
+            <w:drawing>
+              <wp:anchor distT="0" distB="0" distL="114300" distR="114300" simplePos="0" relativeHeight="251688960" behindDoc="0" locked="0" layoutInCell="1" allowOverlap="1" wp14:anchorId="21CBE3C4" wp14:editId="25ED8BB4">
+                <wp:simplePos x="0" y="0"/>
+                <wp:positionH relativeFrom="column">
+                  <wp:posOffset>2133854</wp:posOffset>
+                </wp:positionH>
+                <wp:positionV relativeFrom="paragraph">
+                  <wp:posOffset>22860</wp:posOffset>
+                </wp:positionV>
+                <wp:extent cx="753466" cy="468173"/>
+                <wp:effectExtent l="0" t="0" r="27940" b="27305"/>
+                <wp:wrapNone/>
+                <wp:docPr id="21" name="矩形 21"/>
+                <wp:cNvGraphicFramePr/>
+                <a:graphic xmlns:a="http://schemas.openxmlformats.org/drawingml/2006/main">
+                  <a:graphicData uri="http://schemas.microsoft.com/office/word/2010/wordprocessingShape">
+                    <wps:wsp>
+                      <wps:cNvSpPr/>
+                      <wps:spPr>
+                        <a:xfrm>
+                          <a:off x="0" y="0"/>
+                          <a:ext cx="753466" cy="468173"/>
+                        </a:xfrm>
+                        <a:prstGeom prst="rect">
+                          <a:avLst/>
+                        </a:prstGeom>
+                      </wps:spPr>
+                      <wps:style>
+                        <a:lnRef idx="2">
+                          <a:schemeClr val="accent6"/>
+                        </a:lnRef>
+                        <a:fillRef idx="1">
+                          <a:schemeClr val="lt1"/>
+                        </a:fillRef>
+                        <a:effectRef idx="0">
+                          <a:schemeClr val="accent6"/>
+                        </a:effectRef>
+                        <a:fontRef idx="minor">
+                          <a:schemeClr val="dk1"/>
+                        </a:fontRef>
+                      </wps:style>
+                      <wps:txbx>
+                        <w:txbxContent>
+                          <w:p>
+                            <w:pPr>
+                              <w:jc w:val="center"/>
+                              <w:rPr>
+                                <w:rFonts w:hint="eastAsia"/>
+                              </w:rPr>
+                            </w:pPr>
+                            <w:r>
+                              <w:rPr>
+                                <w:rFonts w:hint="eastAsia"/>
+                              </w:rPr>
+                              <w:t>填写相关信息</w:t>
+                            </w:r>
+                          </w:p>
+                        </w:txbxContent>
+                      </wps:txbx>
+                      <wps:bodyPr rot="0" spcFirstLastPara="0" vertOverflow="overflow" horzOverflow="overflow" vert="horz" wrap="square" lIns="91440" tIns="45720" rIns="91440" bIns="45720" numCol="1" spcCol="0" rtlCol="0" fromWordArt="0" anchor="ctr" anchorCtr="0" forceAA="0" compatLnSpc="1">
+                        <a:prstTxWarp prst="textNoShape">
+                          <a:avLst/>
+                        </a:prstTxWarp>
+                        <a:noAutofit/>
+                      </wps:bodyPr>
+                    </wps:wsp>
+                  </a:graphicData>
+                </a:graphic>
+                <wp14:sizeRelH relativeFrom="margin">
+                  <wp14:pctWidth>0</wp14:pctWidth>
+                </wp14:sizeRelH>
+                <wp14:sizeRelV relativeFrom="margin">
+                  <wp14:pctHeight>0</wp14:pctHeight>
+                </wp14:sizeRelV>
+              </wp:anchor>
+            </w:drawing>
+          </mc:Choice>
+          <mc:Fallback>
+            <w:pict>
+              <v:rect w14:anchorId="21CBE3C4" id="矩形 21" o:spid="_x0000_s1037" style="position:absolute;left:0;text-align:left;margin-left:168pt;margin-top:1.8pt;width:59.35pt;height:36.85pt;z-index:251688960;visibility:visible;mso-wrap-style:square;mso-width-percent:0;mso-height-percent:0;mso-wrap-distance-left:9pt;mso-wrap-distance-top:0;mso-wrap-distance-right:9pt;mso-wrap-distance-bottom:0;mso-position-horizontal:absolute;mso-position-horizontal-relative:text;mso-position-vertical:absolute;mso-position-vertical-relative:text;mso-width-percent:0;mso-height-percent:0;mso-width-relative:margin;mso-height-relative:margin;v-text-anchor:middle" o:gfxdata="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" fillcolor="white [3201]" strokecolor="#70ad47 [3209]" strokeweight="1pt">
+                <v:textbox>
+                  <w:txbxContent>
+                    <w:p>
+                      <w:pPr>
+                        <w:jc w:val="center"/>
+                        <w:rPr>
+                          <w:rFonts w:hint="eastAsia"/>
+                        </w:rPr>
+                      </w:pPr>
+                      <w:r>
+                        <w:rPr>
+                          <w:rFonts w:hint="eastAsia"/>
+                        </w:rPr>
+                        <w:t>填写相关信息</w:t>
+                      </w:r>
+                    </w:p>
+                  </w:txbxContent>
+                </v:textbox>
+              </v:rect>
+            </w:pict>
+          </mc:Fallback>
+        </mc:AlternateContent>
+      </w:r>
+    </w:p>
+    <w:p>
+      <w:pPr>
+        <w:pStyle w:val="a3"/>
+        <w:ind w:left="975" w:firstLineChars="0" w:firstLine="0"/>
+        <w:jc w:val="left"/>
+        <w:rPr>
+          <w:rFonts w:asciiTheme="minorEastAsia" w:hAnsiTheme="minorEastAsia"/>
+          <w:sz w:val="24"/>
+        </w:rPr>
+      </w:pPr>
+    </w:p>
+    <w:p>
+      <w:pPr>
+        <w:pStyle w:val="a3"/>
+        <w:ind w:left="975" w:firstLineChars="0" w:firstLine="0"/>
+        <w:jc w:val="left"/>
+        <w:rPr>
+          <w:rFonts w:asciiTheme="minorEastAsia" w:hAnsiTheme="minorEastAsia"/>
+          <w:sz w:val="24"/>
+        </w:rPr>
+      </w:pPr>
+    </w:p>
+    <w:p>
+      <w:pPr>
+        <w:pStyle w:val="a3"/>
+        <w:ind w:left="975" w:firstLineChars="0" w:firstLine="0"/>
+        <w:jc w:val="left"/>
+        <w:rPr>
+          <w:rFonts w:asciiTheme="minorEastAsia" w:hAnsiTheme="minorEastAsia"/>
+          <w:sz w:val="24"/>
+        </w:rPr>
+      </w:pPr>
+    </w:p>
+    <w:p>
+      <w:pPr>
+        <w:pStyle w:val="a3"/>
+        <w:ind w:left="975" w:firstLineChars="0" w:firstLine="0"/>
+        <w:jc w:val="left"/>
+        <w:rPr>
+          <w:rFonts w:asciiTheme="minorEastAsia" w:hAnsiTheme="minorEastAsia"/>
+          <w:sz w:val="24"/>
+        </w:rPr>
+      </w:pPr>
+      <w:r>
+        <w:rPr>
+          <w:rFonts w:asciiTheme="minorEastAsia" w:hAnsiTheme="minorEastAsia"/>
+          <w:noProof/>
+          <w:sz w:val="24"/>
+        </w:rPr>
+        <mc:AlternateContent>
+          <mc:Choice Requires="wps">
+            <w:drawing>
+              <wp:anchor distT="0" distB="0" distL="114300" distR="114300" simplePos="0" relativeHeight="251697152" behindDoc="0" locked="0" layoutInCell="1" allowOverlap="1" wp14:anchorId="63FEFC03" wp14:editId="4816F03B">
+                <wp:simplePos x="0" y="0"/>
+                <wp:positionH relativeFrom="column">
+                  <wp:posOffset>641401</wp:posOffset>
+                </wp:positionH>
+                <wp:positionV relativeFrom="paragraph">
+                  <wp:posOffset>166980</wp:posOffset>
+                </wp:positionV>
+                <wp:extent cx="884555" cy="577850"/>
+                <wp:effectExtent l="0" t="0" r="10795" b="12700"/>
+                <wp:wrapNone/>
+                <wp:docPr id="26" name="矩形 26"/>
+                <wp:cNvGraphicFramePr/>
+                <a:graphic xmlns:a="http://schemas.openxmlformats.org/drawingml/2006/main">
+                  <a:graphicData uri="http://schemas.microsoft.com/office/word/2010/wordprocessingShape">
+                    <wps:wsp>
+                      <wps:cNvSpPr/>
+                      <wps:spPr>
+                        <a:xfrm>
+                          <a:off x="0" y="0"/>
+                          <a:ext cx="884555" cy="577850"/>
+                        </a:xfrm>
+                        <a:prstGeom prst="rect">
+                          <a:avLst/>
+                        </a:prstGeom>
+                      </wps:spPr>
+                      <wps:style>
+                        <a:lnRef idx="2">
+                          <a:schemeClr val="accent6"/>
+                        </a:lnRef>
+                        <a:fillRef idx="1">
+                          <a:schemeClr val="lt1"/>
+                        </a:fillRef>
+                        <a:effectRef idx="0">
+                          <a:schemeClr val="accent6"/>
+                        </a:effectRef>
+                        <a:fontRef idx="minor">
+                          <a:schemeClr val="dk1"/>
+                        </a:fontRef>
+                      </wps:style>
+                      <wps:txbx>
+                        <w:txbxContent>
+                          <w:p>
+                            <w:pPr>
+                              <w:jc w:val="center"/>
+                              <w:rPr>
+                                <w:rFonts w:hint="eastAsia"/>
+                              </w:rPr>
+                            </w:pPr>
+                            <w:r>
+                              <w:rPr>
+                                <w:rFonts w:hint="eastAsia"/>
+                              </w:rPr>
+                              <w:t>登录成功</w:t>
+                            </w:r>
+                          </w:p>
+                        </w:txbxContent>
+                      </wps:txbx>
+                      <wps:bodyPr rot="0" spcFirstLastPara="0" vertOverflow="overflow" horzOverflow="overflow" vert="horz" wrap="square" lIns="91440" tIns="45720" rIns="91440" bIns="45720" numCol="1" spcCol="0" rtlCol="0" fromWordArt="0" anchor="ctr" anchorCtr="0" forceAA="0" compatLnSpc="1">
+                        <a:prstTxWarp prst="textNoShape">
+                          <a:avLst/>
+                        </a:prstTxWarp>
+                        <a:noAutofit/>
+                      </wps:bodyPr>
+                    </wps:wsp>
+                  </a:graphicData>
+                </a:graphic>
+                <wp14:sizeRelH relativeFrom="margin">
+                  <wp14:pctWidth>0</wp14:pctWidth>
+                </wp14:sizeRelH>
+                <wp14:sizeRelV relativeFrom="margin">
+                  <wp14:pctHeight>0</wp14:pctHeight>
+                </wp14:sizeRelV>
+              </wp:anchor>
+            </w:drawing>
+          </mc:Choice>
+          <mc:Fallback>
+            <w:pict>
+              <v:rect w14:anchorId="63FEFC03" id="矩形 26" o:spid="_x0000_s1038" style="position:absolute;left:0;text-align:left;margin-left:50.5pt;margin-top:13.15pt;width:69.65pt;height:45.5pt;z-index:251697152;visibility:visible;mso-wrap-style:square;mso-width-percent:0;mso-height-percent:0;mso-wrap-distance-left:9pt;mso-wrap-distance-top:0;mso-wrap-distance-right:9pt;mso-wrap-distance-bottom:0;mso-position-horizontal:absolute;mso-position-horizontal-relative:text;mso-position-vertical:absolute;mso-position-vertical-relative:text;mso-width-percent:0;mso-height-percent:0;mso-width-relative:margin;mso-height-relative:margin;v-text-anchor:middle" o:gfxdata="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" fillcolor="white [3201]" strokecolor="#70ad47 [3209]" strokeweight="1pt">
+                <v:textbox>
+                  <w:txbxContent>
+                    <w:p>
+                      <w:pPr>
+                        <w:jc w:val="center"/>
+                        <w:rPr>
+                          <w:rFonts w:hint="eastAsia"/>
+                        </w:rPr>
+                      </w:pPr>
+                      <w:r>
+                        <w:rPr>
+                          <w:rFonts w:hint="eastAsia"/>
+                        </w:rPr>
+                        <w:t>登录成功</w:t>
+                      </w:r>
+                    </w:p>
+                  </w:txbxContent>
+                </v:textbox>
+              </v:rect>
+            </w:pict>
+          </mc:Fallback>
+        </mc:AlternateContent>
+      </w:r>
+    </w:p>
+    <w:p>
+      <w:pPr>
+        <w:pStyle w:val="a3"/>
+        <w:ind w:left="975" w:firstLineChars="0" w:firstLine="0"/>
+        <w:jc w:val="left"/>
+        <w:rPr>
+          <w:rFonts w:asciiTheme="minorEastAsia" w:hAnsiTheme="minorEastAsia"/>
+          <w:sz w:val="24"/>
+        </w:rPr>
+      </w:pPr>
+      <w:r>
+        <w:rPr>
+          <w:rFonts w:asciiTheme="minorEastAsia" w:hAnsiTheme="minorEastAsia"/>
+          <w:noProof/>
+          <w:sz w:val="24"/>
+        </w:rPr>
+        <mc:AlternateContent>
+          <mc:Choice Requires="wps">
+            <w:drawing>
+              <wp:anchor distT="0" distB="0" distL="114300" distR="114300" simplePos="0" relativeHeight="251699200" behindDoc="0" locked="0" layoutInCell="1" allowOverlap="1" wp14:anchorId="4BDD019C" wp14:editId="7893981B">
+                <wp:simplePos x="0" y="0"/>
+                <wp:positionH relativeFrom="margin">
+                  <wp:align>center</wp:align>
+                </wp:positionH>
+                <wp:positionV relativeFrom="paragraph">
+                  <wp:posOffset>41173</wp:posOffset>
+                </wp:positionV>
+                <wp:extent cx="753466" cy="468173"/>
+                <wp:effectExtent l="0" t="0" r="27940" b="27305"/>
+                <wp:wrapNone/>
+                <wp:docPr id="27" name="矩形 27"/>
+                <wp:cNvGraphicFramePr/>
+                <a:graphic xmlns:a="http://schemas.openxmlformats.org/drawingml/2006/main">
+                  <a:graphicData uri="http://schemas.microsoft.com/office/word/2010/wordprocessingShape">
+                    <wps:wsp>
+                      <wps:cNvSpPr/>
+                      <wps:spPr>
+                        <a:xfrm>
+                          <a:off x="0" y="0"/>
+                          <a:ext cx="753466" cy="468173"/>
+                        </a:xfrm>
+                        <a:prstGeom prst="rect">
+                          <a:avLst/>
+                        </a:prstGeom>
+                      </wps:spPr>
+                      <wps:style>
+                        <a:lnRef idx="2">
+                          <a:schemeClr val="accent6"/>
+                        </a:lnRef>
+                        <a:fillRef idx="1">
+                          <a:schemeClr val="lt1"/>
+                        </a:fillRef>
+                        <a:effectRef idx="0">
+                          <a:schemeClr val="accent6"/>
+                        </a:effectRef>
+                        <a:fontRef idx="minor">
+                          <a:schemeClr val="dk1"/>
+                        </a:fontRef>
+                      </wps:style>
+                      <wps:txbx>
+                        <w:txbxContent>
+                          <w:p>
+                            <w:pPr>
+                              <w:jc w:val="center"/>
+                              <w:rPr>
+                                <w:rFonts w:hint="eastAsia"/>
+                              </w:rPr>
+                            </w:pPr>
+                            <w:r>
+                              <w:rPr>
+                                <w:rFonts w:hint="eastAsia"/>
+                              </w:rPr>
+                              <w:t>查询</w:t>
+                            </w:r>
+                            <w:r>
+                              <w:t>请假记录</w:t>
+                            </w:r>
+                          </w:p>
+                        </w:txbxContent>
+                      </wps:txbx>
+                      <wps:bodyPr rot="0" spcFirstLastPara="0" vertOverflow="overflow" horzOverflow="overflow" vert="horz" wrap="square" lIns="91440" tIns="45720" rIns="91440" bIns="45720" numCol="1" spcCol="0" rtlCol="0" fromWordArt="0" anchor="ctr" anchorCtr="0" forceAA="0" compatLnSpc="1">
+                        <a:prstTxWarp prst="textNoShape">
+                          <a:avLst/>
+                        </a:prstTxWarp>
+                        <a:noAutofit/>
+                      </wps:bodyPr>
+                    </wps:wsp>
+                  </a:graphicData>
+                </a:graphic>
+                <wp14:sizeRelH relativeFrom="margin">
+                  <wp14:pctWidth>0</wp14:pctWidth>
+                </wp14:sizeRelH>
+                <wp14:sizeRelV relativeFrom="margin">
+                  <wp14:pctHeight>0</wp14:pctHeight>
+                </wp14:sizeRelV>
+              </wp:anchor>
+            </w:drawing>
+          </mc:Choice>
+          <mc:Fallback>
+            <w:pict>
+              <v:rect w14:anchorId="4BDD019C" id="矩形 27" o:spid="_x0000_s1039" style="position:absolute;left:0;text-align:left;margin-left:0;margin-top:3.25pt;width:59.35pt;height:36.85pt;z-index:251699200;visibility:visible;mso-wrap-style:square;mso-width-percent:0;mso-height-percent:0;mso-wrap-distance-left:9pt;mso-wrap-distance-top:0;mso-wrap-distance-right:9pt;mso-wrap-distance-bottom:0;mso-position-horizontal:center;mso-position-horizontal-relative:margin;mso-position-vertical:absolute;mso-position-vertical-relative:text;mso-width-percent:0;mso-height-percent:0;mso-width-relative:margin;mso-height-relative:margin;v-text-anchor:middle" o:gfxdata="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" fillcolor="white [3201]" strokecolor="#70ad47 [3209]" strokeweight="1pt">
+                <v:textbox>
+                  <w:txbxContent>
+                    <w:p>
+                      <w:pPr>
+                        <w:jc w:val="center"/>
+                        <w:rPr>
+                          <w:rFonts w:hint="eastAsia"/>
+                        </w:rPr>
+                      </w:pPr>
+                      <w:r>
+                        <w:rPr>
+                          <w:rFonts w:hint="eastAsia"/>
+                        </w:rPr>
+                        <w:t>查询</w:t>
+                      </w:r>
+                      <w:r>
+                        <w:t>请假记录</w:t>
+                      </w:r>
+                    </w:p>
+                  </w:txbxContent>
+                </v:textbox>
+                <w10:wrap anchorx="margin"/>
+              </v:rect>
+            </w:pict>
+          </mc:Fallback>
+        </mc:AlternateContent>
+      </w:r>
+    </w:p>
+    <w:p>
+      <w:pPr>
+        <w:pStyle w:val="a3"/>
+        <w:ind w:left="975" w:firstLineChars="0" w:firstLine="0"/>
+        <w:jc w:val="left"/>
+        <w:rPr>
+          <w:rFonts w:asciiTheme="minorEastAsia" w:hAnsiTheme="minorEastAsia"/>
+          <w:sz w:val="24"/>
+        </w:rPr>
+      </w:pPr>
+      <w:r>
+        <w:rPr>
+          <w:rFonts w:asciiTheme="minorEastAsia" w:hAnsiTheme="minorEastAsia"/>
+          <w:noProof/>
+          <w:sz w:val="24"/>
+        </w:rPr>
+        <mc:AlternateContent>
+          <mc:Choice Requires="wps">
+            <w:drawing>
+              <wp:anchor distT="0" distB="0" distL="114300" distR="114300" simplePos="0" relativeHeight="251700224" behindDoc="0" locked="0" layoutInCell="1" allowOverlap="1" wp14:anchorId="6F6D1C69" wp14:editId="47E7CA4D">
+                <wp:simplePos x="0" y="0"/>
+                <wp:positionH relativeFrom="column">
+                  <wp:posOffset>1541678</wp:posOffset>
+                </wp:positionH>
+                <wp:positionV relativeFrom="paragraph">
+                  <wp:posOffset>34747</wp:posOffset>
+                </wp:positionV>
+                <wp:extent cx="687629" cy="7315"/>
+                <wp:effectExtent l="0" t="76200" r="17780" b="88265"/>
+                <wp:wrapNone/>
+                <wp:docPr id="28" name="直接箭头连接符 28"/>
+                <wp:cNvGraphicFramePr/>
+                <a:graphic xmlns:a="http://schemas.openxmlformats.org/drawingml/2006/main">
+                  <a:graphicData uri="http://schemas.microsoft.com/office/word/2010/wordprocessingShape">
+                    <wps:wsp>
+                      <wps:cNvCnPr/>
+                      <wps:spPr>
+                        <a:xfrm flipV="1">
+                          <a:off x="0" y="0"/>
+                          <a:ext cx="687629" cy="7315"/>
+                        </a:xfrm>
+                        <a:prstGeom prst="straightConnector1">
+                          <a:avLst/>
+                        </a:prstGeom>
+                        <a:ln>
+                          <a:tailEnd type="triangle"/>
+                        </a:ln>
+                      </wps:spPr>
+                      <wps:style>
+                        <a:lnRef idx="1">
+                          <a:schemeClr val="dk1"/>
+                        </a:lnRef>
+                        <a:fillRef idx="0">
+                          <a:schemeClr val="dk1"/>
+                        </a:fillRef>
+                        <a:effectRef idx="0">
+                          <a:schemeClr val="dk1"/>
+                        </a:effectRef>
+                        <a:fontRef idx="minor">
+                          <a:schemeClr val="tx1"/>
+                        </a:fontRef>
+                      </wps:style>
+                      <wps:bodyPr/>
+                    </wps:wsp>
+                  </a:graphicData>
+                </a:graphic>
+              </wp:anchor>
+            </w:drawing>
+          </mc:Choice>
+          <mc:Fallback>
+            <w:pict>
+              <v:shape w14:anchorId="7573C255" id="直接箭头连接符 28" o:spid="_x0000_s1026" type="#_x0000_t32" style="position:absolute;left:0;text-align:left;margin-left:121.4pt;margin-top:2.75pt;width:54.15pt;height:.6pt;flip:y;z-index:251700224;visibility:visible;mso-wrap-style:square;mso-wrap-distance-left:9pt;mso-wrap-distance-top:0;mso-wrap-distance-right:9pt;mso-wrap-distance-bottom:0;mso-position-horizontal:absolute;mso-position-horizontal-relative:text;mso-position-vertical:absolute;mso-position-vertical-relative:text" o:gfxdata="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" strokecolor="black [3200]" strokeweight=".5pt">
+                <v:stroke endarrow="block" joinstyle="miter"/>
+              </v:shape>
+            </w:pict>
+          </mc:Fallback>
+        </mc:AlternateContent>
+      </w:r>
+    </w:p>
+    <w:p>
+      <w:pPr>
+        <w:pStyle w:val="a3"/>
+        <w:ind w:left="975" w:firstLineChars="0" w:firstLine="0"/>
+        <w:jc w:val="left"/>
+        <w:rPr>
+          <w:rFonts w:asciiTheme="minorEastAsia" w:hAnsiTheme="minorEastAsia"/>
+          <w:sz w:val="24"/>
+        </w:rPr>
+      </w:pPr>
+    </w:p>
+    <w:p>
+      <w:pPr>
+        <w:pStyle w:val="a3"/>
+        <w:ind w:left="975" w:firstLineChars="0" w:firstLine="0"/>
+        <w:jc w:val="left"/>
+        <w:rPr>
+          <w:rFonts w:asciiTheme="minorEastAsia" w:hAnsiTheme="minorEastAsia"/>
+          <w:sz w:val="24"/>
+        </w:rPr>
+      </w:pPr>
+    </w:p>
+    <w:p>
+      <w:pPr>
+        <w:pStyle w:val="a3"/>
+        <w:ind w:left="975" w:firstLineChars="0" w:firstLine="0"/>
+        <w:jc w:val="left"/>
+        <w:rPr>
+          <w:rFonts w:asciiTheme="minorEastAsia" w:hAnsiTheme="minorEastAsia"/>
+          <w:sz w:val="24"/>
+        </w:rPr>
+      </w:pPr>
+    </w:p>
+    <w:p>
+      <w:pPr>
+        <w:pStyle w:val="a3"/>
+        <w:ind w:left="975" w:firstLineChars="0" w:firstLine="0"/>
+        <w:jc w:val="left"/>
+        <w:rPr>
+          <w:rFonts w:asciiTheme="minorEastAsia" w:hAnsiTheme="minorEastAsia"/>
+          <w:sz w:val="24"/>
+        </w:rPr>
+      </w:pPr>
+    </w:p>
+    <w:p>
+      <w:pPr>
+        <w:pStyle w:val="a3"/>
+        <w:ind w:left="975" w:firstLineChars="0" w:firstLine="0"/>
+        <w:jc w:val="left"/>
+        <w:rPr>
+          <w:rFonts w:asciiTheme="minorEastAsia" w:hAnsiTheme="minorEastAsia"/>
+          <w:sz w:val="24"/>
+        </w:rPr>
+      </w:pPr>
+      <w:r>
+        <w:rPr>
+          <w:rFonts w:asciiTheme="minorEastAsia" w:hAnsiTheme="minorEastAsia"/>
+          <w:sz w:val="24"/>
+        </w:rPr>
+        <w:t>行政管理人员审批请假申请</w:t>
+      </w:r>
+      <w:r>
+        <w:rPr>
+          <w:rFonts w:asciiTheme="minorEastAsia" w:hAnsiTheme="minorEastAsia" w:hint="eastAsia"/>
+          <w:sz w:val="24"/>
+        </w:rPr>
+        <w:t>：</w:t>
+      </w:r>
+    </w:p>
+    <w:p>
+      <w:pPr>
+        <w:pStyle w:val="a3"/>
+        <w:ind w:left="975" w:firstLineChars="0" w:firstLine="0"/>
+        <w:jc w:val="left"/>
+        <w:rPr>
+          <w:rFonts w:asciiTheme="minorEastAsia" w:hAnsiTheme="minorEastAsia" w:hint="eastAsia"/>
+          <w:sz w:val="24"/>
+        </w:rPr>
+      </w:pPr>
+    </w:p>
+    <w:p>
+      <w:pPr>
+        <w:pStyle w:val="a3"/>
+        <w:ind w:left="975" w:firstLineChars="0" w:firstLine="0"/>
+        <w:jc w:val="left"/>
+        <w:rPr>
+          <w:rFonts w:asciiTheme="minorEastAsia" w:hAnsiTheme="minorEastAsia"/>
+          <w:sz w:val="24"/>
+        </w:rPr>
+      </w:pPr>
+    </w:p>
+    <w:p>
+      <w:pPr>
+        <w:pStyle w:val="a3"/>
+        <w:ind w:left="975" w:firstLineChars="0" w:firstLine="0"/>
+        <w:jc w:val="left"/>
+        <w:rPr>
+          <w:rFonts w:asciiTheme="minorEastAsia" w:hAnsiTheme="minorEastAsia"/>
+          <w:sz w:val="24"/>
+        </w:rPr>
+      </w:pPr>
+      <w:r>
+        <w:rPr>
+          <w:rFonts w:asciiTheme="minorEastAsia" w:hAnsiTheme="minorEastAsia"/>
+          <w:noProof/>
+          <w:sz w:val="24"/>
+        </w:rPr>
+        <mc:AlternateContent>
+          <mc:Choice Requires="wps">
+            <w:drawing>
+              <wp:anchor distT="0" distB="0" distL="114300" distR="114300" simplePos="0" relativeHeight="251706368" behindDoc="0" locked="0" layoutInCell="1" allowOverlap="1" wp14:anchorId="522705F7" wp14:editId="3E1CB085">
+                <wp:simplePos x="0" y="0"/>
+                <wp:positionH relativeFrom="margin">
+                  <wp:posOffset>3057753</wp:posOffset>
+                </wp:positionH>
+                <wp:positionV relativeFrom="paragraph">
+                  <wp:posOffset>50571</wp:posOffset>
+                </wp:positionV>
+                <wp:extent cx="753466" cy="468173"/>
+                <wp:effectExtent l="0" t="0" r="27940" b="27305"/>
+                <wp:wrapNone/>
+                <wp:docPr id="31" name="矩形 31"/>
+                <wp:cNvGraphicFramePr/>
+                <a:graphic xmlns:a="http://schemas.openxmlformats.org/drawingml/2006/main">
+                  <a:graphicData uri="http://schemas.microsoft.com/office/word/2010/wordprocessingShape">
+                    <wps:wsp>
+                      <wps:cNvSpPr/>
+                      <wps:spPr>
+                        <a:xfrm>
+                          <a:off x="0" y="0"/>
+                          <a:ext cx="753466" cy="468173"/>
+                        </a:xfrm>
+                        <a:prstGeom prst="rect">
+                          <a:avLst/>
+                        </a:prstGeom>
+                      </wps:spPr>
+                      <wps:style>
+                        <a:lnRef idx="2">
+                          <a:schemeClr val="accent6"/>
+                        </a:lnRef>
+                        <a:fillRef idx="1">
+                          <a:schemeClr val="lt1"/>
+                        </a:fillRef>
+                        <a:effectRef idx="0">
+                          <a:schemeClr val="accent6"/>
+                        </a:effectRef>
+                        <a:fontRef idx="minor">
+                          <a:schemeClr val="dk1"/>
+                        </a:fontRef>
+                      </wps:style>
+                      <wps:txbx>
+                        <w:txbxContent>
+                          <w:p>
+                            <w:pPr>
+                              <w:jc w:val="center"/>
+                              <w:rPr>
+                                <w:rFonts w:hint="eastAsia"/>
+                              </w:rPr>
+                            </w:pPr>
+                            <w:r>
+                              <w:rPr>
+                                <w:rFonts w:hint="eastAsia"/>
+                              </w:rPr>
+                              <w:t>审批</w:t>
+                            </w:r>
+                          </w:p>
+                        </w:txbxContent>
+                      </wps:txbx>
+                      <wps:bodyPr rot="0" spcFirstLastPara="0" vertOverflow="overflow" horzOverflow="overflow" vert="horz" wrap="square" lIns="91440" tIns="45720" rIns="91440" bIns="45720" numCol="1" spcCol="0" rtlCol="0" fromWordArt="0" anchor="ctr" anchorCtr="0" forceAA="0" compatLnSpc="1">
+                        <a:prstTxWarp prst="textNoShape">
+                          <a:avLst/>
+                        </a:prstTxWarp>
+                        <a:noAutofit/>
+                      </wps:bodyPr>
+                    </wps:wsp>
+                  </a:graphicData>
+                </a:graphic>
+                <wp14:sizeRelH relativeFrom="margin">
+                  <wp14:pctWidth>0</wp14:pctWidth>
+                </wp14:sizeRelH>
+                <wp14:sizeRelV relativeFrom="margin">
+                  <wp14:pctHeight>0</wp14:pctHeight>
+                </wp14:sizeRelV>
+              </wp:anchor>
+            </w:drawing>
+          </mc:Choice>
+          <mc:Fallback>
+            <w:pict>
+              <v:rect w14:anchorId="522705F7" id="矩形 31" o:spid="_x0000_s1040" style="position:absolute;left:0;text-align:left;margin-left:240.75pt;margin-top:4pt;width:59.35pt;height:36.85pt;z-index:251706368;visibility:visible;mso-wrap-style:square;mso-width-percent:0;mso-height-percent:0;mso-wrap-distance-left:9pt;mso-wrap-distance-top:0;mso-wrap-distance-right:9pt;mso-wrap-distance-bottom:0;mso-position-horizontal:absolute;mso-position-horizontal-relative:margin;mso-position-vertical:absolute;mso-position-vertical-relative:text;mso-width-percent:0;mso-height-percent:0;mso-width-relative:margin;mso-height-relative:margin;v-text-anchor:middle" o:gfxdata="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" fillcolor="white [3201]" strokecolor="#70ad47 [3209]" strokeweight="1pt">
+                <v:textbox>
+                  <w:txbxContent>
+                    <w:p>
+                      <w:pPr>
+                        <w:jc w:val="center"/>
+                        <w:rPr>
+                          <w:rFonts w:hint="eastAsia"/>
+                        </w:rPr>
+                      </w:pPr>
+                      <w:r>
+                        <w:rPr>
+                          <w:rFonts w:hint="eastAsia"/>
+                        </w:rPr>
+                        <w:t>审批</w:t>
+                      </w:r>
+                    </w:p>
+                  </w:txbxContent>
+                </v:textbox>
+                <w10:wrap anchorx="margin"/>
+              </v:rect>
+            </w:pict>
+          </mc:Fallback>
+        </mc:AlternateContent>
+      </w:r>
+      <w:r>
+        <w:rPr>
+          <w:rFonts w:asciiTheme="minorEastAsia" w:hAnsiTheme="minorEastAsia"/>
+          <w:noProof/>
+          <w:sz w:val="24"/>
+        </w:rPr>
+        <mc:AlternateContent>
+          <mc:Choice Requires="wps">
+            <w:drawing>
+              <wp:anchor distT="0" distB="0" distL="114300" distR="114300" simplePos="0" relativeHeight="251704320" behindDoc="0" locked="0" layoutInCell="1" allowOverlap="1" wp14:anchorId="5C9C82B7" wp14:editId="7B4F9419">
+                <wp:simplePos x="0" y="0"/>
+                <wp:positionH relativeFrom="margin">
+                  <wp:posOffset>1945844</wp:posOffset>
+                </wp:positionH>
+                <wp:positionV relativeFrom="paragraph">
+                  <wp:posOffset>50800</wp:posOffset>
+                </wp:positionV>
+                <wp:extent cx="753466" cy="468173"/>
+                <wp:effectExtent l="0" t="0" r="27940" b="27305"/>
+                <wp:wrapNone/>
+                <wp:docPr id="30" name="矩形 30"/>
+                <wp:cNvGraphicFramePr/>
+                <a:graphic xmlns:a="http://schemas.openxmlformats.org/drawingml/2006/main">
+                  <a:graphicData uri="http://schemas.microsoft.com/office/word/2010/wordprocessingShape">
+                    <wps:wsp>
+                      <wps:cNvSpPr/>
+                      <wps:spPr>
+                        <a:xfrm>
+                          <a:off x="0" y="0"/>
+                          <a:ext cx="753466" cy="468173"/>
+                        </a:xfrm>
+                        <a:prstGeom prst="rect">
+                          <a:avLst/>
+                        </a:prstGeom>
+                      </wps:spPr>
+                      <wps:style>
+                        <a:lnRef idx="2">
+                          <a:schemeClr val="accent6"/>
+                        </a:lnRef>
+                        <a:fillRef idx="1">
+                          <a:schemeClr val="lt1"/>
+                        </a:fillRef>
+                        <a:effectRef idx="0">
+                          <a:schemeClr val="accent6"/>
+                        </a:effectRef>
+                        <a:fontRef idx="minor">
+                          <a:schemeClr val="dk1"/>
+                        </a:fontRef>
+                      </wps:style>
+                      <wps:txbx>
+                        <w:txbxContent>
+                          <w:p>
+                            <w:pPr>
+                              <w:jc w:val="center"/>
+                              <w:rPr>
+                                <w:rFonts w:hint="eastAsia"/>
+                              </w:rPr>
+                            </w:pPr>
+                            <w:r>
+                              <w:rPr>
+                                <w:rFonts w:hint="eastAsia"/>
+                              </w:rPr>
+                              <w:t>查询</w:t>
+                            </w:r>
+                            <w:r>
+                              <w:t>请假记录</w:t>
+                            </w:r>
+                          </w:p>
+                        </w:txbxContent>
+                      </wps:txbx>
+                      <wps:bodyPr rot="0" spcFirstLastPara="0" vertOverflow="overflow" horzOverflow="overflow" vert="horz" wrap="square" lIns="91440" tIns="45720" rIns="91440" bIns="45720" numCol="1" spcCol="0" rtlCol="0" fromWordArt="0" anchor="ctr" anchorCtr="0" forceAA="0" compatLnSpc="1">
+                        <a:prstTxWarp prst="textNoShape">
+                          <a:avLst/>
+                        </a:prstTxWarp>
+                        <a:noAutofit/>
+                      </wps:bodyPr>
+                    </wps:wsp>
+                  </a:graphicData>
+                </a:graphic>
+                <wp14:sizeRelH relativeFrom="margin">
+                  <wp14:pctWidth>0</wp14:pctWidth>
+                </wp14:sizeRelH>
+                <wp14:sizeRelV relativeFrom="margin">
+                  <wp14:pctHeight>0</wp14:pctHeight>
+                </wp14:sizeRelV>
+              </wp:anchor>
+            </w:drawing>
+          </mc:Choice>
+          <mc:Fallback>
+            <w:pict>
+              <v:rect w14:anchorId="5C9C82B7" id="矩形 30" o:spid="_x0000_s1041" style="position:absolute;left:0;text-align:left;margin-left:153.2pt;margin-top:4pt;width:59.35pt;height:36.85pt;z-index:251704320;visibility:visible;mso-wrap-style:square;mso-width-percent:0;mso-height-percent:0;mso-wrap-distance-left:9pt;mso-wrap-distance-top:0;mso-wrap-distance-right:9pt;mso-wrap-distance-bottom:0;mso-position-horizontal:absolute;mso-position-horizontal-relative:margin;mso-position-vertical:absolute;mso-position-vertical-relative:text;mso-width-percent:0;mso-height-percent:0;mso-width-relative:margin;mso-height-relative:margin;v-text-anchor:middle" o:gfxdata="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" fillcolor="white [3201]" strokecolor="#70ad47 [3209]" strokeweight="1pt">
+                <v:textbox>
+                  <w:txbxContent>
+                    <w:p>
+                      <w:pPr>
+                        <w:jc w:val="center"/>
+                        <w:rPr>
+                          <w:rFonts w:hint="eastAsia"/>
+                        </w:rPr>
+                      </w:pPr>
+                      <w:r>
+                        <w:rPr>
+                          <w:rFonts w:hint="eastAsia"/>
+                        </w:rPr>
+                        <w:t>查询</w:t>
+                      </w:r>
+                      <w:r>
+                        <w:t>请假记录</w:t>
+                      </w:r>
+                    </w:p>
+                  </w:txbxContent>
+                </v:textbox>
+                <w10:wrap anchorx="margin"/>
+              </v:rect>
+            </w:pict>
+          </mc:Fallback>
+        </mc:AlternateContent>
+      </w:r>
+      <w:r>
+        <w:rPr>
+          <w:rFonts w:asciiTheme="minorEastAsia" w:hAnsiTheme="minorEastAsia"/>
+          <w:noProof/>
+          <w:sz w:val="24"/>
+        </w:rPr>
+        <mc:AlternateContent>
+          <mc:Choice Requires="wps">
+            <w:drawing>
+              <wp:anchor distT="0" distB="0" distL="114300" distR="114300" simplePos="0" relativeHeight="251702272" behindDoc="0" locked="0" layoutInCell="1" allowOverlap="1" wp14:anchorId="0127C2B3" wp14:editId="6D650047">
+                <wp:simplePos x="0" y="0"/>
+                <wp:positionH relativeFrom="column">
+                  <wp:posOffset>647446</wp:posOffset>
+                </wp:positionH>
+                <wp:positionV relativeFrom="paragraph">
+                  <wp:posOffset>6706</wp:posOffset>
+                </wp:positionV>
+                <wp:extent cx="884555" cy="577850"/>
+                <wp:effectExtent l="0" t="0" r="10795" b="12700"/>
+                <wp:wrapNone/>
+                <wp:docPr id="29" name="矩形 29"/>
+                <wp:cNvGraphicFramePr/>
+                <a:graphic xmlns:a="http://schemas.openxmlformats.org/drawingml/2006/main">
+                  <a:graphicData uri="http://schemas.microsoft.com/office/word/2010/wordprocessingShape">
+                    <wps:wsp>
+                      <wps:cNvSpPr/>
+                      <wps:spPr>
+                        <a:xfrm>
+                          <a:off x="0" y="0"/>
+                          <a:ext cx="884555" cy="577850"/>
+                        </a:xfrm>
+                        <a:prstGeom prst="rect">
+                          <a:avLst/>
+                        </a:prstGeom>
+                      </wps:spPr>
+                      <wps:style>
+                        <a:lnRef idx="2">
+                          <a:schemeClr val="accent6"/>
+                        </a:lnRef>
+                        <a:fillRef idx="1">
+                          <a:schemeClr val="lt1"/>
+                        </a:fillRef>
+                        <a:effectRef idx="0">
+                          <a:schemeClr val="accent6"/>
+                        </a:effectRef>
+                        <a:fontRef idx="minor">
+                          <a:schemeClr val="dk1"/>
+                        </a:fontRef>
+                      </wps:style>
+                      <wps:txbx>
+                        <w:txbxContent>
+                          <w:p>
+                            <w:pPr>
+                              <w:jc w:val="center"/>
+                              <w:rPr>
+                                <w:rFonts w:hint="eastAsia"/>
+                              </w:rPr>
+                            </w:pPr>
+                            <w:r>
+                              <w:rPr>
+                                <w:rFonts w:hint="eastAsia"/>
+                              </w:rPr>
+                              <w:t>登录成功</w:t>
+                            </w:r>
+                          </w:p>
+                        </w:txbxContent>
+                      </wps:txbx>
+                      <wps:bodyPr rot="0" spcFirstLastPara="0" vertOverflow="overflow" horzOverflow="overflow" vert="horz" wrap="square" lIns="91440" tIns="45720" rIns="91440" bIns="45720" numCol="1" spcCol="0" rtlCol="0" fromWordArt="0" anchor="ctr" anchorCtr="0" forceAA="0" compatLnSpc="1">
+                        <a:prstTxWarp prst="textNoShape">
+                          <a:avLst/>
+                        </a:prstTxWarp>
+                        <a:noAutofit/>
+                      </wps:bodyPr>
+                    </wps:wsp>
+                  </a:graphicData>
+                </a:graphic>
+                <wp14:sizeRelH relativeFrom="margin">
+                  <wp14:pctWidth>0</wp14:pctWidth>
+                </wp14:sizeRelH>
+                <wp14:sizeRelV relativeFrom="margin">
+                  <wp14:pctHeight>0</wp14:pctHeight>
+                </wp14:sizeRelV>
+              </wp:anchor>
+            </w:drawing>
+          </mc:Choice>
+          <mc:Fallback>
+            <w:pict>
+              <v:rect w14:anchorId="0127C2B3" id="矩形 29" o:spid="_x0000_s1042" style="position:absolute;left:0;text-align:left;margin-left:51pt;margin-top:.55pt;width:69.65pt;height:45.5pt;z-index:251702272;visibility:visible;mso-wrap-style:square;mso-width-percent:0;mso-height-percent:0;mso-wrap-distance-left:9pt;mso-wrap-distance-top:0;mso-wrap-distance-right:9pt;mso-wrap-distance-bottom:0;mso-position-horizontal:absolute;mso-position-horizontal-relative:text;mso-position-vertical:absolute;mso-position-vertical-relative:text;mso-width-percent:0;mso-height-percent:0;mso-width-relative:margin;mso-height-relative:margin;v-text-anchor:middle" o:gfxdata="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" fillcolor="white [3201]" strokecolor="#70ad47 [3209]" strokeweight="1pt">
+                <v:textbox>
+                  <w:txbxContent>
+                    <w:p>
+                      <w:pPr>
+                        <w:jc w:val="center"/>
+                        <w:rPr>
+                          <w:rFonts w:hint="eastAsia"/>
+                        </w:rPr>
+                      </w:pPr>
+                      <w:r>
+                        <w:rPr>
+                          <w:rFonts w:hint="eastAsia"/>
+                        </w:rPr>
+                        <w:t>登录成功</w:t>
+                      </w:r>
+                    </w:p>
+                  </w:txbxContent>
+                </v:textbox>
+              </v:rect>
+            </w:pict>
+          </mc:Fallback>
+        </mc:AlternateContent>
+      </w:r>
+    </w:p>
+    <w:p>
+      <w:pPr>
+        <w:pStyle w:val="a3"/>
+        <w:ind w:left="975" w:firstLineChars="0" w:firstLine="0"/>
+        <w:jc w:val="left"/>
+        <w:rPr>
+          <w:rFonts w:asciiTheme="minorEastAsia" w:hAnsiTheme="minorEastAsia"/>
+          <w:sz w:val="24"/>
+        </w:rPr>
+      </w:pPr>
+      <w:r>
+        <w:rPr>
+          <w:rFonts w:asciiTheme="minorEastAsia" w:hAnsiTheme="minorEastAsia"/>
+          <w:noProof/>
+          <w:sz w:val="24"/>
+        </w:rPr>
+        <mc:AlternateContent>
+          <mc:Choice Requires="wps">
+            <w:drawing>
+              <wp:anchor distT="0" distB="0" distL="114300" distR="114300" simplePos="0" relativeHeight="251708416" behindDoc="0" locked="0" layoutInCell="1" allowOverlap="1">
+                <wp:simplePos x="0" y="0"/>
+                <wp:positionH relativeFrom="column">
+                  <wp:posOffset>2697124</wp:posOffset>
+                </wp:positionH>
+                <wp:positionV relativeFrom="paragraph">
+                  <wp:posOffset>21946</wp:posOffset>
+                </wp:positionV>
+                <wp:extent cx="366116" cy="0"/>
+                <wp:effectExtent l="0" t="76200" r="15240" b="95250"/>
+                <wp:wrapNone/>
+                <wp:docPr id="33" name="直接箭头连接符 33"/>
+                <wp:cNvGraphicFramePr/>
+                <a:graphic xmlns:a="http://schemas.openxmlformats.org/drawingml/2006/main">
+                  <a:graphicData uri="http://schemas.microsoft.com/office/word/2010/wordprocessingShape">
+                    <wps:wsp>
+                      <wps:cNvCnPr/>
+                      <wps:spPr>
+                        <a:xfrm>
+                          <a:off x="0" y="0"/>
+                          <a:ext cx="366116" cy="0"/>
+                        </a:xfrm>
+                        <a:prstGeom prst="straightConnector1">
+                          <a:avLst/>
+                        </a:prstGeom>
+                        <a:ln>
+                          <a:tailEnd type="triangle"/>
+                        </a:ln>
+                      </wps:spPr>
+                      <wps:style>
+                        <a:lnRef idx="1">
+                          <a:schemeClr val="dk1"/>
+                        </a:lnRef>
+                        <a:fillRef idx="0">
+                          <a:schemeClr val="dk1"/>
+                        </a:fillRef>
+                        <a:effectRef idx="0">
+                          <a:schemeClr val="dk1"/>
+                        </a:effectRef>
+                        <a:fontRef idx="minor">
+                          <a:schemeClr val="tx1"/>
+                        </a:fontRef>
+                      </wps:style>
+                      <wps:bodyPr/>
+                    </wps:wsp>
+                  </a:graphicData>
+                </a:graphic>
+              </wp:anchor>
+            </w:drawing>
+          </mc:Choice>
+          <mc:Fallback>
+            <w:pict>
+              <v:shape w14:anchorId="041E0F99" id="直接箭头连接符 33" o:spid="_x0000_s1026" type="#_x0000_t32" style="position:absolute;left:0;text-align:left;margin-left:212.35pt;margin-top:1.75pt;width:28.85pt;height:0;z-index:251708416;visibility:visible;mso-wrap-style:square;mso-wrap-distance-left:9pt;mso-wrap-distance-top:0;mso-wrap-distance-right:9pt;mso-wrap-distance-bottom:0;mso-position-horizontal:absolute;mso-position-horizontal-relative:text;mso-position-vertical:absolute;mso-position-vertical-relative:text" o:gfxdata="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" strokecolor="black [3200]" strokeweight=".5pt">
+                <v:stroke endarrow="block" joinstyle="miter"/>
+              </v:shape>
+            </w:pict>
+          </mc:Fallback>
+        </mc:AlternateContent>
+      </w:r>
+      <w:r>
+        <w:rPr>
+          <w:rFonts w:asciiTheme="minorEastAsia" w:hAnsiTheme="minorEastAsia"/>
+          <w:noProof/>
+          <w:sz w:val="24"/>
+        </w:rPr>
+        <mc:AlternateContent>
+          <mc:Choice Requires="wps">
+            <w:drawing>
+              <wp:anchor distT="0" distB="0" distL="114300" distR="114300" simplePos="0" relativeHeight="251707392" behindDoc="0" locked="0" layoutInCell="1" allowOverlap="1">
+                <wp:simplePos x="0" y="0"/>
+                <wp:positionH relativeFrom="column">
+                  <wp:posOffset>1534363</wp:posOffset>
+                </wp:positionH>
+                <wp:positionV relativeFrom="paragraph">
+                  <wp:posOffset>7315</wp:posOffset>
+                </wp:positionV>
+                <wp:extent cx="409651" cy="7315"/>
+                <wp:effectExtent l="0" t="76200" r="28575" b="88265"/>
+                <wp:wrapNone/>
+                <wp:docPr id="32" name="直接箭头连接符 32"/>
+                <wp:cNvGraphicFramePr/>
+                <a:graphic xmlns:a="http://schemas.openxmlformats.org/drawingml/2006/main">
+                  <a:graphicData uri="http://schemas.microsoft.com/office/word/2010/wordprocessingShape">
+                    <wps:wsp>
+                      <wps:cNvCnPr/>
+                      <wps:spPr>
+                        <a:xfrm flipV="1">
+                          <a:off x="0" y="0"/>
+                          <a:ext cx="409651" cy="7315"/>
+                        </a:xfrm>
+                        <a:prstGeom prst="straightConnector1">
+                          <a:avLst/>
+                        </a:prstGeom>
+                        <a:ln>
+                          <a:tailEnd type="triangle"/>
+                        </a:ln>
+                      </wps:spPr>
+                      <wps:style>
+                        <a:lnRef idx="1">
+                          <a:schemeClr val="dk1"/>
+                        </a:lnRef>
+                        <a:fillRef idx="0">
+                          <a:schemeClr val="dk1"/>
+                        </a:fillRef>
+                        <a:effectRef idx="0">
+                          <a:schemeClr val="dk1"/>
+                        </a:effectRef>
+                        <a:fontRef idx="minor">
+                          <a:schemeClr val="tx1"/>
+                        </a:fontRef>
+                      </wps:style>
+                      <wps:bodyPr/>
+                    </wps:wsp>
+                  </a:graphicData>
+                </a:graphic>
+              </wp:anchor>
+            </w:drawing>
+          </mc:Choice>
+          <mc:Fallback>
+            <w:pict>
+              <v:shape w14:anchorId="4EA6981D" id="直接箭头连接符 32" o:spid="_x0000_s1026" type="#_x0000_t32" style="position:absolute;left:0;text-align:left;margin-left:120.8pt;margin-top:.6pt;width:32.25pt;height:.6pt;flip:y;z-index:251707392;visibility:visible;mso-wrap-style:square;mso-wrap-distance-left:9pt;mso-wrap-distance-top:0;mso-wrap-distance-right:9pt;mso-wrap-distance-bottom:0;mso-position-horizontal:absolute;mso-position-horizontal-relative:text;mso-position-vertical:absolute;mso-position-vertical-relative:text" o:gfxdata="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" strokecolor="black [3200]" strokeweight=".5pt">
+                <v:stroke endarrow="block" joinstyle="miter"/>
+              </v:shape>
+            </w:pict>
+          </mc:Fallback>
+        </mc:AlternateContent>
+      </w:r>
+    </w:p>
+    <w:p>
+      <w:pPr>
+        <w:pStyle w:val="a3"/>
+        <w:ind w:left="975" w:firstLineChars="0" w:firstLine="0"/>
+        <w:jc w:val="left"/>
+        <w:rPr>
+          <w:rFonts w:asciiTheme="minorEastAsia" w:hAnsiTheme="minorEastAsia"/>
+          <w:sz w:val="24"/>
+        </w:rPr>
+      </w:pPr>
+    </w:p>
+    <w:p>
+      <w:pPr>
+        <w:pStyle w:val="a3"/>
+        <w:ind w:left="975" w:firstLineChars="0" w:firstLine="0"/>
+        <w:jc w:val="left"/>
+        <w:rPr>
+          <w:rFonts w:asciiTheme="minorEastAsia" w:hAnsiTheme="minorEastAsia"/>
+          <w:sz w:val="24"/>
+        </w:rPr>
+      </w:pPr>
+    </w:p>
+    <w:p>
+      <w:pPr>
+        <w:pStyle w:val="a3"/>
+        <w:ind w:left="975" w:firstLineChars="0" w:firstLine="0"/>
+        <w:jc w:val="left"/>
+        <w:rPr>
+          <w:rFonts w:asciiTheme="minorEastAsia" w:hAnsiTheme="minorEastAsia"/>
+          <w:sz w:val="24"/>
+        </w:rPr>
+      </w:pPr>
+    </w:p>
+    <w:p>
+      <w:pPr>
+        <w:pStyle w:val="a3"/>
+        <w:ind w:left="975" w:firstLineChars="0" w:firstLine="0"/>
+        <w:jc w:val="left"/>
+        <w:rPr>
+          <w:rFonts w:asciiTheme="minorEastAsia" w:hAnsiTheme="minorEastAsia"/>
+          <w:sz w:val="24"/>
+        </w:rPr>
+      </w:pPr>
+    </w:p>
+    <w:p>
+      <w:pPr>
+        <w:pStyle w:val="a3"/>
+        <w:ind w:left="975" w:firstLineChars="0" w:firstLine="0"/>
+        <w:jc w:val="left"/>
+        <w:rPr>
+          <w:rFonts w:asciiTheme="minorEastAsia" w:hAnsiTheme="minorEastAsia"/>
+          <w:sz w:val="24"/>
+        </w:rPr>
+      </w:pPr>
+    </w:p>
+    <w:p>
+      <w:pPr>
+        <w:pStyle w:val="a3"/>
+        <w:ind w:left="975" w:firstLineChars="0" w:firstLine="0"/>
+        <w:jc w:val="left"/>
+        <w:rPr>
+          <w:rFonts w:asciiTheme="minorEastAsia" w:hAnsiTheme="minorEastAsia"/>
+          <w:sz w:val="24"/>
+        </w:rPr>
+      </w:pPr>
+    </w:p>
+    <w:p>
+      <w:pPr>
+        <w:pStyle w:val="a3"/>
+        <w:ind w:left="975" w:firstLineChars="0" w:firstLine="0"/>
+        <w:jc w:val="left"/>
+        <w:rPr>
+          <w:rFonts w:asciiTheme="minorEastAsia" w:hAnsiTheme="minorEastAsia"/>
+          <w:sz w:val="24"/>
+        </w:rPr>
+      </w:pPr>
+    </w:p>
+    <w:p>
+      <w:pPr>
+        <w:pStyle w:val="a3"/>
+        <w:numPr>
+          <w:ilvl w:val="1"/>
+          <w:numId w:val="5"/>
+        </w:numPr>
+        <w:ind w:firstLineChars="0"/>
+        <w:jc w:val="left"/>
+        <w:rPr>
+          <w:rFonts w:asciiTheme="minorEastAsia" w:hAnsiTheme="minorEastAsia"/>
+          <w:sz w:val="24"/>
+        </w:rPr>
+      </w:pPr>
+      <w:r>
+        <w:rPr>
+          <w:rFonts w:asciiTheme="minorEastAsia" w:hAnsiTheme="minorEastAsia"/>
+          <w:sz w:val="24"/>
+        </w:rPr>
+        <w:lastRenderedPageBreak/>
+        <w:t xml:space="preserve"> </w:t>
+      </w:r>
+      <w:r>
+        <w:rPr>
+          <w:rFonts w:asciiTheme="minorEastAsia" w:hAnsiTheme="minorEastAsia" w:hint="eastAsia"/>
+          <w:sz w:val="24"/>
+        </w:rPr>
+        <w:t>运行环境</w:t>
+      </w:r>
+    </w:p>
+    <w:p>
+      <w:pPr>
+        <w:pStyle w:val="a3"/>
+        <w:ind w:left="2160" w:firstLineChars="0" w:firstLine="0"/>
+        <w:jc w:val="left"/>
+        <w:rPr>
+          <w:rFonts w:asciiTheme="minorEastAsia" w:hAnsiTheme="minorEastAsia"/>
+          <w:sz w:val="24"/>
+        </w:rPr>
+      </w:pPr>
+    </w:p>
+    <w:p>
+      <w:pPr>
+        <w:pStyle w:val="a3"/>
+        <w:ind w:left="2160" w:firstLineChars="0" w:firstLine="0"/>
+        <w:jc w:val="left"/>
+        <w:rPr>
+          <w:rFonts w:asciiTheme="minorEastAsia" w:hAnsiTheme="minorEastAsia" w:hint="eastAsia"/>
+          <w:sz w:val="24"/>
+        </w:rPr>
+      </w:pPr>
+      <w:r>
+        <w:rPr>
+          <w:rFonts w:asciiTheme="minorEastAsia" w:hAnsiTheme="minorEastAsia" w:hint="eastAsia"/>
+          <w:sz w:val="24"/>
+        </w:rPr>
+        <w:t>本请假系统</w:t>
+      </w:r>
+      <w:r>
+        <w:rPr>
+          <w:rFonts w:asciiTheme="minorEastAsia" w:hAnsiTheme="minorEastAsia" w:hint="eastAsia"/>
+          <w:sz w:val="24"/>
+        </w:rPr>
+        <w:t>的运行环境主要是在电脑的浏览器端以及手机的网页端</w:t>
+      </w:r>
+      <w:r>
+        <w:rPr>
+          <w:rFonts w:asciiTheme="minorEastAsia" w:hAnsiTheme="minorEastAsia" w:hint="eastAsia"/>
+          <w:sz w:val="24"/>
+        </w:rPr>
+        <w:t>进行访问，</w:t>
+      </w:r>
+      <w:proofErr w:type="spellStart"/>
+      <w:r>
+        <w:rPr>
+          <w:rFonts w:asciiTheme="minorEastAsia" w:hAnsiTheme="minorEastAsia" w:hint="eastAsia"/>
+          <w:sz w:val="24"/>
+        </w:rPr>
+        <w:t>Google</w:t>
+      </w:r>
+      <w:r>
+        <w:rPr>
+          <w:rFonts w:asciiTheme="minorEastAsia" w:hAnsiTheme="minorEastAsia"/>
+          <w:sz w:val="24"/>
+        </w:rPr>
+        <w:t>charm</w:t>
+      </w:r>
+      <w:proofErr w:type="spellEnd"/>
+      <w:r>
+        <w:rPr>
+          <w:rFonts w:asciiTheme="minorEastAsia" w:hAnsiTheme="minorEastAsia" w:hint="eastAsia"/>
+          <w:sz w:val="24"/>
+        </w:rPr>
+        <w:t>，</w:t>
+      </w:r>
+      <w:r>
+        <w:rPr>
+          <w:rFonts w:asciiTheme="minorEastAsia" w:hAnsiTheme="minorEastAsia"/>
+          <w:sz w:val="24"/>
+        </w:rPr>
+        <w:t>Firefox等主流浏览器均可使用</w:t>
+      </w:r>
+      <w:r>
+        <w:rPr>
+          <w:rFonts w:asciiTheme="minorEastAsia" w:hAnsiTheme="minorEastAsia" w:hint="eastAsia"/>
+          <w:sz w:val="24"/>
+        </w:rPr>
+        <w:t>，</w:t>
+      </w:r>
       <w:bookmarkStart w:id="0" w:name="_GoBack"/>
       <w:bookmarkEnd w:id="0"/>
-    </w:p>
-    <w:p>
-      <w:pPr>
-        <w:pStyle w:val="a3"/>
-        <w:ind w:left="975" w:firstLineChars="0" w:firstLine="0"/>
-        <w:jc w:val="left"/>
-        <w:rPr>
-          <w:rFonts w:asciiTheme="minorEastAsia" w:hAnsiTheme="minorEastAsia" w:hint="eastAsia"/>
-          <w:sz w:val="24"/>
-        </w:rPr>
-      </w:pPr>
-    </w:p>
-    <w:p>
-      <w:pPr>
-        <w:jc w:val="left"/>
-        <w:rPr>
-          <w:rFonts w:hint="eastAsia"/>
-          <w:sz w:val="24"/>
-        </w:rPr>
-      </w:pPr>
+      <w:r>
+        <w:rPr>
+          <w:rFonts w:asciiTheme="minorEastAsia" w:hAnsiTheme="minorEastAsia" w:hint="eastAsia"/>
+          <w:sz w:val="24"/>
+        </w:rPr>
+        <w:t>主要是</w:t>
+      </w:r>
+      <w:r>
+        <w:rPr>
+          <w:rFonts w:asciiTheme="minorEastAsia" w:hAnsiTheme="minorEastAsia" w:hint="eastAsia"/>
+          <w:sz w:val="24"/>
+        </w:rPr>
+        <w:t>将系统部署到公司的服务器上</w:t>
+      </w:r>
+      <w:r>
+        <w:rPr>
+          <w:rFonts w:asciiTheme="minorEastAsia" w:hAnsiTheme="minorEastAsia" w:hint="eastAsia"/>
+          <w:sz w:val="24"/>
+        </w:rPr>
+        <w:t>（测试时部署到tomcat服务器或者租赁的阿里云等）</w:t>
+      </w:r>
     </w:p>
     <w:sectPr>
       <w:pgSz w:w="11906" w:h="16838"/>
@@ -1033,6 +6139,232 @@
 <file path=word/numbering.xml><?xml version="1.0" encoding="utf-8"?>
 <w:numbering xmlns:wpc="http://schemas.microsoft.com/office/word/2010/wordprocessingCanvas" xmlns:mc="http://schemas.openxmlformats.org/markup-compatibility/2006" xmlns:o="urn:schemas-microsoft-com:office:office" xmlns:r="http://schemas.openxmlformats.org/officeDocument/2006/relationships" xmlns:m="http://schemas.openxmlformats.org/officeDocument/2006/math" xmlns:v="urn:schemas-microsoft-com:vml" xmlns:wp14="http://schemas.microsoft.com/office/word/2010/wordprocessingDrawing" xmlns:wp="http://schemas.openxmlformats.org/drawingml/2006/wordprocessingDrawing" xmlns:w10="urn:schemas-microsoft-com:office:word" xmlns:w="http://schemas.openxmlformats.org/wordprocessingml/2006/main" xmlns:w14="http://schemas.microsoft.com/office/word/2010/wordml" xmlns:w15="http://schemas.microsoft.com/office/word/2012/wordml" xmlns:wpg="http://schemas.microsoft.com/office/word/2010/wordprocessingGroup" xmlns:wpi="http://schemas.microsoft.com/office/word/2010/wordprocessingInk" xmlns:wne="http://schemas.microsoft.com/office/word/2006/wordml" xmlns:wps="http://schemas.microsoft.com/office/word/2010/wordprocessingShape" mc:Ignorable="w14 w15 wp14">
   <w:abstractNum w:abstractNumId="0">
+    <w:nsid w:val="1CE71018"/>
+    <w:multiLevelType w:val="multilevel"/>
+    <w:tmpl w:val="3DF2C1BE"/>
+    <w:lvl w:ilvl="0">
+      <w:start w:val="1"/>
+      <w:numFmt w:val="decimal"/>
+      <w:lvlText w:val="%1"/>
+      <w:lvlJc w:val="left"/>
+      <w:pPr>
+        <w:ind w:left="480" w:hanging="480"/>
+      </w:pPr>
+      <w:rPr>
+        <w:rFonts w:hint="default"/>
+      </w:rPr>
+    </w:lvl>
+    <w:lvl w:ilvl="1">
+      <w:start w:val="1"/>
+      <w:numFmt w:val="decimal"/>
+      <w:lvlText w:val="%1.%2"/>
+      <w:lvlJc w:val="left"/>
+      <w:pPr>
+        <w:ind w:left="2160" w:hanging="480"/>
+      </w:pPr>
+      <w:rPr>
+        <w:rFonts w:hint="default"/>
+      </w:rPr>
+    </w:lvl>
+    <w:lvl w:ilvl="2">
+      <w:start w:val="1"/>
+      <w:numFmt w:val="decimal"/>
+      <w:lvlText w:val="%1.%2.%3"/>
+      <w:lvlJc w:val="left"/>
+      <w:pPr>
+        <w:ind w:left="4080" w:hanging="720"/>
+      </w:pPr>
+      <w:rPr>
+        <w:rFonts w:hint="default"/>
+      </w:rPr>
+    </w:lvl>
+    <w:lvl w:ilvl="3">
+      <w:start w:val="1"/>
+      <w:numFmt w:val="decimal"/>
+      <w:lvlText w:val="%1.%2.%3.%4"/>
+      <w:lvlJc w:val="left"/>
+      <w:pPr>
+        <w:ind w:left="6120" w:hanging="1080"/>
+      </w:pPr>
+      <w:rPr>
+        <w:rFonts w:hint="default"/>
+      </w:rPr>
+    </w:lvl>
+    <w:lvl w:ilvl="4">
+      <w:start w:val="1"/>
+      <w:numFmt w:val="decimal"/>
+      <w:lvlText w:val="%1.%2.%3.%4.%5"/>
+      <w:lvlJc w:val="left"/>
+      <w:pPr>
+        <w:ind w:left="7800" w:hanging="1080"/>
+      </w:pPr>
+      <w:rPr>
+        <w:rFonts w:hint="default"/>
+      </w:rPr>
+    </w:lvl>
+    <w:lvl w:ilvl="5">
+      <w:start w:val="1"/>
+      <w:numFmt w:val="decimal"/>
+      <w:lvlText w:val="%1.%2.%3.%4.%5.%6"/>
+      <w:lvlJc w:val="left"/>
+      <w:pPr>
+        <w:ind w:left="9840" w:hanging="1440"/>
+      </w:pPr>
+      <w:rPr>
+        <w:rFonts w:hint="default"/>
+      </w:rPr>
+    </w:lvl>
+    <w:lvl w:ilvl="6">
+      <w:start w:val="1"/>
+      <w:numFmt w:val="decimal"/>
+      <w:lvlText w:val="%1.%2.%3.%4.%5.%6.%7"/>
+      <w:lvlJc w:val="left"/>
+      <w:pPr>
+        <w:ind w:left="11880" w:hanging="1800"/>
+      </w:pPr>
+      <w:rPr>
+        <w:rFonts w:hint="default"/>
+      </w:rPr>
+    </w:lvl>
+    <w:lvl w:ilvl="7">
+      <w:start w:val="1"/>
+      <w:numFmt w:val="decimal"/>
+      <w:lvlText w:val="%1.%2.%3.%4.%5.%6.%7.%8"/>
+      <w:lvlJc w:val="left"/>
+      <w:pPr>
+        <w:ind w:left="13560" w:hanging="1800"/>
+      </w:pPr>
+      <w:rPr>
+        <w:rFonts w:hint="default"/>
+      </w:rPr>
+    </w:lvl>
+    <w:lvl w:ilvl="8">
+      <w:start w:val="1"/>
+      <w:numFmt w:val="decimal"/>
+      <w:lvlText w:val="%1.%2.%3.%4.%5.%6.%7.%8.%9"/>
+      <w:lvlJc w:val="left"/>
+      <w:pPr>
+        <w:ind w:left="15600" w:hanging="2160"/>
+      </w:pPr>
+      <w:rPr>
+        <w:rFonts w:hint="default"/>
+      </w:rPr>
+    </w:lvl>
+  </w:abstractNum>
+  <w:abstractNum w:abstractNumId="1">
+    <w:nsid w:val="33DA7BEB"/>
+    <w:multiLevelType w:val="multilevel"/>
+    <w:tmpl w:val="910C16C8"/>
+    <w:lvl w:ilvl="0">
+      <w:start w:val="1"/>
+      <w:numFmt w:val="decimal"/>
+      <w:lvlText w:val="%1"/>
+      <w:lvlJc w:val="left"/>
+      <w:pPr>
+        <w:ind w:left="360" w:hanging="360"/>
+      </w:pPr>
+      <w:rPr>
+        <w:rFonts w:hint="default"/>
+      </w:rPr>
+    </w:lvl>
+    <w:lvl w:ilvl="1">
+      <w:start w:val="4"/>
+      <w:numFmt w:val="decimal"/>
+      <w:lvlText w:val="%1.%2"/>
+      <w:lvlJc w:val="left"/>
+      <w:pPr>
+        <w:ind w:left="2520" w:hanging="360"/>
+      </w:pPr>
+      <w:rPr>
+        <w:rFonts w:hint="default"/>
+      </w:rPr>
+    </w:lvl>
+    <w:lvl w:ilvl="2">
+      <w:start w:val="1"/>
+      <w:numFmt w:val="decimal"/>
+      <w:lvlText w:val="%1.%2.%3"/>
+      <w:lvlJc w:val="left"/>
+      <w:pPr>
+        <w:ind w:left="5040" w:hanging="720"/>
+      </w:pPr>
+      <w:rPr>
+        <w:rFonts w:hint="default"/>
+      </w:rPr>
+    </w:lvl>
+    <w:lvl w:ilvl="3">
+      <w:start w:val="1"/>
+      <w:numFmt w:val="decimal"/>
+      <w:lvlText w:val="%1.%2.%3.%4"/>
+      <w:lvlJc w:val="left"/>
+      <w:pPr>
+        <w:ind w:left="7560" w:hanging="1080"/>
+      </w:pPr>
+      <w:rPr>
+        <w:rFonts w:hint="default"/>
+      </w:rPr>
+    </w:lvl>
+    <w:lvl w:ilvl="4">
+      <w:start w:val="1"/>
+      <w:numFmt w:val="decimal"/>
+      <w:lvlText w:val="%1.%2.%3.%4.%5"/>
+      <w:lvlJc w:val="left"/>
+      <w:pPr>
+        <w:ind w:left="9720" w:hanging="1080"/>
+      </w:pPr>
+      <w:rPr>
+        <w:rFonts w:hint="default"/>
+      </w:rPr>
+    </w:lvl>
+    <w:lvl w:ilvl="5">
+      <w:start w:val="1"/>
+      <w:numFmt w:val="decimal"/>
+      <w:lvlText w:val="%1.%2.%3.%4.%5.%6"/>
+      <w:lvlJc w:val="left"/>
+      <w:pPr>
+        <w:ind w:left="12240" w:hanging="1440"/>
+      </w:pPr>
+      <w:rPr>
+        <w:rFonts w:hint="default"/>
+      </w:rPr>
+    </w:lvl>
+    <w:lvl w:ilvl="6">
+      <w:start w:val="1"/>
+      <w:numFmt w:val="decimal"/>
+      <w:lvlText w:val="%1.%2.%3.%4.%5.%6.%7"/>
+      <w:lvlJc w:val="left"/>
+      <w:pPr>
+        <w:ind w:left="14760" w:hanging="1800"/>
+      </w:pPr>
+      <w:rPr>
+        <w:rFonts w:hint="default"/>
+      </w:rPr>
+    </w:lvl>
+    <w:lvl w:ilvl="7">
+      <w:start w:val="1"/>
+      <w:numFmt w:val="decimal"/>
+      <w:lvlText w:val="%1.%2.%3.%4.%5.%6.%7.%8"/>
+      <w:lvlJc w:val="left"/>
+      <w:pPr>
+        <w:ind w:left="16920" w:hanging="1800"/>
+      </w:pPr>
+      <w:rPr>
+        <w:rFonts w:hint="default"/>
+      </w:rPr>
+    </w:lvl>
+    <w:lvl w:ilvl="8">
+      <w:start w:val="1"/>
+      <w:numFmt w:val="decimal"/>
+      <w:lvlText w:val="%1.%2.%3.%4.%5.%6.%7.%8.%9"/>
+      <w:lvlJc w:val="left"/>
+      <w:pPr>
+        <w:ind w:left="19440" w:hanging="2160"/>
+      </w:pPr>
+      <w:rPr>
+        <w:rFonts w:hint="default"/>
+      </w:rPr>
+    </w:lvl>
+  </w:abstractNum>
+  <w:abstractNum w:abstractNumId="2">
     <w:nsid w:val="3F1710FA"/>
     <w:multiLevelType w:val="hybridMultilevel"/>
     <w:tmpl w:val="75DC1EEC"/>
@@ -1121,10 +6453,10 @@
       </w:pPr>
     </w:lvl>
   </w:abstractNum>
-  <w:abstractNum w:abstractNumId="1">
+  <w:abstractNum w:abstractNumId="3">
     <w:nsid w:val="4811011D"/>
     <w:multiLevelType w:val="hybridMultilevel"/>
-    <w:tmpl w:val="9738EC64"/>
+    <w:tmpl w:val="E8FA4A7E"/>
     <w:lvl w:ilvl="0" w:tplc="6922CCF6">
       <w:start w:val="1"/>
       <w:numFmt w:val="japaneseCounting"/>
@@ -1137,16 +6469,19 @@
         <w:rFonts w:hint="default"/>
       </w:rPr>
     </w:lvl>
-    <w:lvl w:ilvl="1" w:tplc="04090019" w:tentative="1">
+    <w:lvl w:ilvl="1" w:tplc="4304448E">
       <w:start w:val="1"/>
-      <w:numFmt w:val="lowerLetter"/>
-      <w:lvlText w:val="%2)"/>
+      <w:numFmt w:val="decimalEnclosedCircle"/>
+      <w:lvlText w:val="%2"/>
       <w:lvlJc w:val="left"/>
       <w:pPr>
-        <w:ind w:left="840" w:hanging="420"/>
-      </w:pPr>
+        <w:ind w:left="780" w:hanging="360"/>
+      </w:pPr>
+      <w:rPr>
+        <w:rFonts w:hint="default"/>
+      </w:rPr>
     </w:lvl>
-    <w:lvl w:ilvl="2" w:tplc="0409001B" w:tentative="1">
+    <w:lvl w:ilvl="2" w:tplc="0409001B">
       <w:start w:val="1"/>
       <w:numFmt w:val="lowerRoman"/>
       <w:lvlText w:val="%3."/>
@@ -1155,7 +6490,7 @@
         <w:ind w:left="1260" w:hanging="420"/>
       </w:pPr>
     </w:lvl>
-    <w:lvl w:ilvl="3" w:tplc="0409000F" w:tentative="1">
+    <w:lvl w:ilvl="3" w:tplc="0409000F">
       <w:start w:val="1"/>
       <w:numFmt w:val="decimal"/>
       <w:lvlText w:val="%4."/>
@@ -1164,7 +6499,7 @@
         <w:ind w:left="1680" w:hanging="420"/>
       </w:pPr>
     </w:lvl>
-    <w:lvl w:ilvl="4" w:tplc="04090019" w:tentative="1">
+    <w:lvl w:ilvl="4" w:tplc="04090019">
       <w:start w:val="1"/>
       <w:numFmt w:val="lowerLetter"/>
       <w:lvlText w:val="%5)"/>
@@ -1210,11 +6545,11 @@
       </w:pPr>
     </w:lvl>
   </w:abstractNum>
-  <w:abstractNum w:abstractNumId="2">
+  <w:abstractNum w:abstractNumId="4">
     <w:nsid w:val="641C56A6"/>
-    <w:multiLevelType w:val="hybridMultilevel"/>
-    <w:tmpl w:val="712E797E"/>
-    <w:lvl w:ilvl="0" w:tplc="770C6B72">
+    <w:multiLevelType w:val="multilevel"/>
+    <w:tmpl w:val="D528E97A"/>
+    <w:lvl w:ilvl="0">
       <w:start w:val="1"/>
       <w:numFmt w:val="decimal"/>
       <w:lvlText w:val="%1."/>
@@ -1226,87 +6561,125 @@
         <w:rFonts w:hint="default"/>
       </w:rPr>
     </w:lvl>
-    <w:lvl w:ilvl="1" w:tplc="04090019" w:tentative="1">
-      <w:start w:val="1"/>
-      <w:numFmt w:val="lowerLetter"/>
-      <w:lvlText w:val="%2)"/>
-      <w:lvlJc w:val="left"/>
-      <w:pPr>
-        <w:ind w:left="1815" w:hanging="420"/>
-      </w:pPr>
-    </w:lvl>
-    <w:lvl w:ilvl="2" w:tplc="0409001B" w:tentative="1">
-      <w:start w:val="1"/>
-      <w:numFmt w:val="lowerRoman"/>
-      <w:lvlText w:val="%3."/>
-      <w:lvlJc w:val="right"/>
-      <w:pPr>
-        <w:ind w:left="2235" w:hanging="420"/>
-      </w:pPr>
-    </w:lvl>
-    <w:lvl w:ilvl="3" w:tplc="0409000F" w:tentative="1">
+    <w:lvl w:ilvl="1">
       <w:start w:val="1"/>
       <w:numFmt w:val="decimal"/>
-      <w:lvlText w:val="%4."/>
+      <w:isLgl/>
+      <w:lvlText w:val="%1.%2"/>
       <w:lvlJc w:val="left"/>
       <w:pPr>
-        <w:ind w:left="2655" w:hanging="420"/>
-      </w:pPr>
+        <w:ind w:left="1815" w:hanging="480"/>
+      </w:pPr>
+      <w:rPr>
+        <w:rFonts w:hint="default"/>
+      </w:rPr>
     </w:lvl>
-    <w:lvl w:ilvl="4" w:tplc="04090019" w:tentative="1">
-      <w:start w:val="1"/>
-      <w:numFmt w:val="lowerLetter"/>
-      <w:lvlText w:val="%5)"/>
-      <w:lvlJc w:val="left"/>
-      <w:pPr>
-        <w:ind w:left="3075" w:hanging="420"/>
-      </w:pPr>
-    </w:lvl>
-    <w:lvl w:ilvl="5" w:tplc="0409001B" w:tentative="1">
-      <w:start w:val="1"/>
-      <w:numFmt w:val="lowerRoman"/>
-      <w:lvlText w:val="%6."/>
-      <w:lvlJc w:val="right"/>
-      <w:pPr>
-        <w:ind w:left="3495" w:hanging="420"/>
-      </w:pPr>
-    </w:lvl>
-    <w:lvl w:ilvl="6" w:tplc="0409000F" w:tentative="1">
+    <w:lvl w:ilvl="2">
       <w:start w:val="1"/>
       <w:numFmt w:val="decimal"/>
-      <w:lvlText w:val="%7."/>
+      <w:isLgl/>
+      <w:lvlText w:val="%1.%2.%3"/>
       <w:lvlJc w:val="left"/>
       <w:pPr>
-        <w:ind w:left="3915" w:hanging="420"/>
-      </w:pPr>
+        <w:ind w:left="2415" w:hanging="720"/>
+      </w:pPr>
+      <w:rPr>
+        <w:rFonts w:hint="default"/>
+      </w:rPr>
     </w:lvl>
-    <w:lvl w:ilvl="7" w:tplc="04090019" w:tentative="1">
+    <w:lvl w:ilvl="3">
       <w:start w:val="1"/>
-      <w:numFmt w:val="lowerLetter"/>
-      <w:lvlText w:val="%8)"/>
+      <w:numFmt w:val="decimal"/>
+      <w:isLgl/>
+      <w:lvlText w:val="%1.%2.%3.%4"/>
       <w:lvlJc w:val="left"/>
       <w:pPr>
-        <w:ind w:left="4335" w:hanging="420"/>
-      </w:pPr>
+        <w:ind w:left="3135" w:hanging="1080"/>
+      </w:pPr>
+      <w:rPr>
+        <w:rFonts w:hint="default"/>
+      </w:rPr>
     </w:lvl>
-    <w:lvl w:ilvl="8" w:tplc="0409001B" w:tentative="1">
+    <w:lvl w:ilvl="4">
       <w:start w:val="1"/>
-      <w:numFmt w:val="lowerRoman"/>
-      <w:lvlText w:val="%9."/>
-      <w:lvlJc w:val="right"/>
-      <w:pPr>
-        <w:ind w:left="4755" w:hanging="420"/>
-      </w:pPr>
+      <w:numFmt w:val="decimal"/>
+      <w:isLgl/>
+      <w:lvlText w:val="%1.%2.%3.%4.%5"/>
+      <w:lvlJc w:val="left"/>
+      <w:pPr>
+        <w:ind w:left="3495" w:hanging="1080"/>
+      </w:pPr>
+      <w:rPr>
+        <w:rFonts w:hint="default"/>
+      </w:rPr>
+    </w:lvl>
+    <w:lvl w:ilvl="5">
+      <w:start w:val="1"/>
+      <w:numFmt w:val="decimal"/>
+      <w:isLgl/>
+      <w:lvlText w:val="%1.%2.%3.%4.%5.%6"/>
+      <w:lvlJc w:val="left"/>
+      <w:pPr>
+        <w:ind w:left="4215" w:hanging="1440"/>
+      </w:pPr>
+      <w:rPr>
+        <w:rFonts w:hint="default"/>
+      </w:rPr>
+    </w:lvl>
+    <w:lvl w:ilvl="6">
+      <w:start w:val="1"/>
+      <w:numFmt w:val="decimal"/>
+      <w:isLgl/>
+      <w:lvlText w:val="%1.%2.%3.%4.%5.%6.%7"/>
+      <w:lvlJc w:val="left"/>
+      <w:pPr>
+        <w:ind w:left="4935" w:hanging="1800"/>
+      </w:pPr>
+      <w:rPr>
+        <w:rFonts w:hint="default"/>
+      </w:rPr>
+    </w:lvl>
+    <w:lvl w:ilvl="7">
+      <w:start w:val="1"/>
+      <w:numFmt w:val="decimal"/>
+      <w:isLgl/>
+      <w:lvlText w:val="%1.%2.%3.%4.%5.%6.%7.%8"/>
+      <w:lvlJc w:val="left"/>
+      <w:pPr>
+        <w:ind w:left="5295" w:hanging="1800"/>
+      </w:pPr>
+      <w:rPr>
+        <w:rFonts w:hint="default"/>
+      </w:rPr>
+    </w:lvl>
+    <w:lvl w:ilvl="8">
+      <w:start w:val="1"/>
+      <w:numFmt w:val="decimal"/>
+      <w:isLgl/>
+      <w:lvlText w:val="%1.%2.%3.%4.%5.%6.%7.%8.%9"/>
+      <w:lvlJc w:val="left"/>
+      <w:pPr>
+        <w:ind w:left="6015" w:hanging="2160"/>
+      </w:pPr>
+      <w:rPr>
+        <w:rFonts w:hint="default"/>
+      </w:rPr>
     </w:lvl>
   </w:abstractNum>
   <w:num w:numId="1">
-    <w:abstractNumId w:val="1"/>
+    <w:abstractNumId w:val="3"/>
   </w:num>
   <w:num w:numId="2">
+    <w:abstractNumId w:val="2"/>
+  </w:num>
+  <w:num w:numId="3">
+    <w:abstractNumId w:val="4"/>
+  </w:num>
+  <w:num w:numId="4">
     <w:abstractNumId w:val="0"/>
   </w:num>
-  <w:num w:numId="3">
-    <w:abstractNumId w:val="2"/>
+  <w:num w:numId="5">
+    <w:abstractNumId w:val="1"/>
   </w:num>
 </w:numbering>
 </file>
@@ -1743,6 +7116,29 @@
       <w:ind w:firstLineChars="200" w:firstLine="420"/>
     </w:pPr>
   </w:style>
+  <w:style w:type="table" w:styleId="a4">
+    <w:name w:val="Table Grid"/>
+    <w:basedOn w:val="a1"/>
+    <w:uiPriority w:val="39"/>
+    <w:rsid w:val="003A69EB"/>
+    <w:tblPr>
+      <w:tblInd w:w="0" w:type="dxa"/>
+      <w:tblBorders>
+        <w:top w:val="single" w:sz="4" w:space="0" w:color="auto"/>
+        <w:left w:val="single" w:sz="4" w:space="0" w:color="auto"/>
+        <w:bottom w:val="single" w:sz="4" w:space="0" w:color="auto"/>
+        <w:right w:val="single" w:sz="4" w:space="0" w:color="auto"/>
+        <w:insideH w:val="single" w:sz="4" w:space="0" w:color="auto"/>
+        <w:insideV w:val="single" w:sz="4" w:space="0" w:color="auto"/>
+      </w:tblBorders>
+      <w:tblCellMar>
+        <w:top w:w="0" w:type="dxa"/>
+        <w:left w:w="108" w:type="dxa"/>
+        <w:bottom w:w="0" w:type="dxa"/>
+        <w:right w:w="108" w:type="dxa"/>
+      </w:tblCellMar>
+    </w:tblPr>
+  </w:style>
 </w:styles>
 </file>
 
